--- a/por/docx/48.content.docx
+++ b/por/docx/48.content.docx
@@ -4,39 +4,88 @@
   <w:body>
     <w:p/>
     <w:p>
-      <w:r/>
+      <w:pPr/>
+      <w:r>
+        <w:rPr>
+          <w:lang w:val="pt_PT" w:bidi="pt_PT"/>
+        </w:rPr>
+      </w:r>
     </w:p>
     <w:p>
       <w:pPr>
         <w:pStyle w:val="Heading2"/>
       </w:pPr>
       <w:r>
+        <w:rPr>
+          <w:lang w:val="pt_PT" w:bidi="pt_PT"/>
+        </w:rPr>
+        <w:t>Resource: Perguntas de Tradução (unfoldingWord)</w:t>
+      </w:r>
+      <w:r>
+        <w:rPr>
+          <w:lang w:val="pt_PT" w:bidi="pt_PT"/>
+        </w:rPr>
+      </w:r>
+    </w:p>
+    <w:p>
+      <w:pPr>
+        <w:pStyle w:val="Heading2"/>
+      </w:pPr>
+      <w:r>
+        <w:rPr>
+          <w:lang w:val="pt_PT" w:bidi="pt_PT"/>
+        </w:rPr>
         <w:t>License Information</w:t>
       </w:r>
-      <w:r/>
-    </w:p>
-    <w:p>
-      <w:r/>
+      <w:r>
+        <w:rPr>
+          <w:lang w:val="pt_PT" w:bidi="pt_PT"/>
+        </w:rPr>
+      </w:r>
+    </w:p>
+    <w:p>
+      <w:pPr/>
+      <w:r>
+        <w:rPr>
+          <w:lang w:val="pt_PT" w:bidi="pt_PT"/>
+        </w:rPr>
+      </w:r>
       <w:r>
         <w:rPr>
           <w:b/>
-        </w:rPr>
-        <w:t>Translation Questions (unfoldingWord)</w:t>
-      </w:r>
-      <w:r>
+          <w:lang w:val="pt_PT" w:bidi="pt_PT"/>
+        </w:rPr>
+        <w:t>Perguntas de Tradução (unfoldingWord)</w:t>
+      </w:r>
+      <w:r>
+        <w:rPr>
+          <w:lang w:val="pt_PT" w:bidi="pt_PT"/>
+        </w:rPr>
         <w:t xml:space="preserve"> (Portuguese) is based on</w:t>
       </w:r>
       <w:r>
+        <w:rPr>
+          <w:lang w:val="pt_PT" w:bidi="pt_PT"/>
+        </w:rPr>
         <w:t xml:space="preserve">: </w:t>
       </w:r>
       <w:r>
+        <w:rPr>
+          <w:lang w:val="pt_PT" w:bidi="pt_PT"/>
+        </w:rPr>
         <w:t>unfoldingWord® Translation Questions</w:t>
       </w:r>
       <w:r>
+        <w:rPr>
+          <w:lang w:val="pt_PT" w:bidi="pt_PT"/>
+        </w:rPr>
         <w:t xml:space="preserve">, </w:t>
       </w:r>
       <w:hyperlink r:id="rId13">
         <w:r>
+          <w:rPr>
+            <w:lang w:val="pt_PT" w:bidi="pt_PT"/>
+          </w:rPr>
           <w:rPr>
             <w:color w:val="0000EE"/>
             <w:u w:val="single"/>
@@ -45,10 +94,16 @@
         </w:r>
       </w:hyperlink>
       <w:r>
+        <w:rPr>
+          <w:lang w:val="pt_PT" w:bidi="pt_PT"/>
+        </w:rPr>
         <w:t xml:space="preserve">, 2022, which is licensed under a </w:t>
       </w:r>
       <w:hyperlink r:id="rId14">
         <w:r>
+          <w:rPr>
+            <w:lang w:val="pt_PT" w:bidi="pt_PT"/>
+          </w:rPr>
           <w:rPr>
             <w:color w:val="0000EE"/>
             <w:u w:val="single"/>
@@ -57,24 +112,50 @@
         </w:r>
       </w:hyperlink>
       <w:r>
+        <w:rPr>
+          <w:lang w:val="pt_PT" w:bidi="pt_PT"/>
+        </w:rPr>
         <w:t>.</w:t>
       </w:r>
-      <w:r/>
-    </w:p>
-    <w:p>
-      <w:r/>
-      <w:r>
+      <w:r>
+        <w:rPr>
+          <w:lang w:val="pt_PT" w:bidi="pt_PT"/>
+        </w:rPr>
+      </w:r>
+    </w:p>
+    <w:p>
+      <w:pPr/>
+      <w:r>
+        <w:rPr>
+          <w:lang w:val="pt_PT" w:bidi="pt_PT"/>
+        </w:rPr>
+      </w:r>
+      <w:r>
+        <w:rPr>
+          <w:lang w:val="pt_PT" w:bidi="pt_PT"/>
+        </w:rPr>
         <w:t>This PDF version is provided under the same license.</w:t>
       </w:r>
-      <w:r/>
-      <w:r/>
+      <w:r>
+        <w:rPr>
+          <w:lang w:val="pt_PT" w:bidi="pt_PT"/>
+        </w:rPr>
+      </w:r>
+      <w:r>
+        <w:rPr>
+          <w:lang w:val="pt_PT" w:bidi="pt_PT"/>
+        </w:rPr>
+      </w:r>
     </w:p>
     <w:p>
       <w:pPr>
         <w:pStyle w:val="Heading1"/>
       </w:pPr>
       <w:r>
-        <w:t>Translation Questions (unfoldingWord)</w:t>
+        <w:rPr>
+          <w:lang w:val="pt_PT" w:bidi="pt_PT"/>
+        </w:rPr>
+        <w:t>Perguntas de Tradução (unfoldingWord)</w:t>
       </w:r>
     </w:p>
     <w:p>
@@ -96,2498 +177,5505 @@
       </w:pPr>
     </w:p>
     <w:p>
-      <w:r/>
+      <w:pPr/>
+      <w:r>
+        <w:rPr>
+          <w:lang w:val="pt_PT" w:bidi="pt_PT"/>
+        </w:rPr>
+      </w:r>
     </w:p>
     <w:p>
       <w:pPr>
         <w:pStyle w:val="Heading2"/>
       </w:pPr>
       <w:r>
+        <w:rPr>
+          <w:lang w:val="pt_PT" w:bidi="pt_PT"/>
+        </w:rPr>
+        <w:t>GAL</w:t>
+      </w:r>
+      <w:r>
+        <w:rPr>
+          <w:lang w:val="pt_PT" w:bidi="pt_PT"/>
+        </w:rPr>
+      </w:r>
+    </w:p>
+    <w:p>
+      <w:pPr/>
+      <w:r>
+        <w:rPr>
+          <w:lang w:val="pt_PT" w:bidi="pt_PT"/>
+        </w:rPr>
+      </w:r>
+      <w:r>
+        <w:rPr>
+          <w:i/>
+          <w:lang w:val="pt_PT" w:bidi="pt_PT"/>
+        </w:rPr>
+        <w:t>Gálatas 1.1, Gálatas 1.4, Gálatas 1.6, Gálatas 1.7, Gálatas 1.8–9, Gálatas 1.10, Gálatas 1.12, Gálatas 1.13–14, Gálatas 1.15, Gálatas 1.16, Gálatas 1.18–19, Gálatas 1.22–23, Gálatas 2.1–2, Gálatas 2.3, Gálatas 2.4, Gálatas 2.6, Gálatas 2.7–8, Gálatas 2.7–8 (#2), Gálatas 2.9, Gálatas 2.11–12, Gálatas 2.14, Gálatas 2.16, Gálatas 2.16 (#2), Gálatas 2.18, Gálatas 2.20, Gálatas 2.20 (#2), Gálatas 3.6, Gálatas 3.7, Gálatas 3.8, Gálatas 3.10, Gálatas 3.11, Gálatas 3.13–14, Gálatas 3.16, Gálatas 3.17, Gálatas 3.19, Gálatas 3.22, Gálatas 3.23–26, Gálatas 3.27, Gálatas 3.28, Gálatas 4.1–2, Gálatas 4.4–5, Gálatas 4.5, Gálatas 4.6, Gálatas 4.8, Gálatas 4.9, Gálatas 4.9–11, Gálatas 4.13, Gálatas 4.14, Gálatas 4.17, Gálatas 4.20–21, Gálatas 4.22, Gálatas 4.26, Gálatas 4.28, Gálatas 4.29, Gálatas 4.30, Gálatas 4.31, Gálatas 5.1, Gálatas 5.2, Gálatas 5.4, Gálatas 5.6, Gálatas 5.10, Gálatas 5.11, Gálatas 5.13, Gálatas 5.13 (#2), Gálatas 5.14, Gálatas 5.16, Gálatas 5.17, Gálatas 5.20–21, Gálatas 5.21, Gálatas 5.22–23, Gálatas 5.24, Gálatas 6.1, Gálatas 6.1 (#2), Gálatas 6.2, Gálatas 6.4, Gálatas 6.6, Gálatas 6.7, Gálatas 6.8, Gálatas 6.8 (#2), Gálatas 6.9, Gálatas 6.10, Gálatas 6.12, Gálatas 6.14, Gálatas 6.15, Gálatas 6.16, Gálatas 6.17</w:t>
+      </w:r>
+      <w:r>
+        <w:rPr>
+          <w:lang w:val="pt_PT" w:bidi="pt_PT"/>
+        </w:rPr>
+      </w:r>
+    </w:p>
+    <w:p>
+      <w:pPr/>
+      <w:r>
+        <w:rPr>
+          <w:lang w:val="pt_PT" w:bidi="pt_PT"/>
+        </w:rPr>
+      </w:r>
+      <w:r>
+        <w:rPr>
+          <w:lang w:val="pt_PT" w:bidi="pt_PT"/>
+        </w:rPr>
+        <w:t xml:space="preserve"> </w:t>
+      </w:r>
+      <w:r>
+        <w:rPr>
+          <w:lang w:val="pt_PT" w:bidi="pt_PT"/>
+        </w:rPr>
+      </w:r>
+      <w:r>
+        <w:rPr>
+          <w:lang w:val="pt_PT" w:bidi="pt_PT"/>
+        </w:rPr>
+      </w:r>
+    </w:p>
+    <w:p>
+      <w:pPr>
+        <w:sectPr>
+          <w:footnotePr>
+            <w:numRestart w:val="eachSect"/>
+          </w:footnotePr>
+          <w:type w:val="continuous"/>
+          <w:pgSz w:w="12240" w:h="15840" w:code="1"/>
+          <w:pgMar w:top="1440" w:right="1440" w:bottom="1440" w:left="1440" w:header="504" w:footer="504" w:gutter="0"/>
+          <w:cols w:space="708"/>
+          <w:titlePg/>
+          <w:docGrid w:linePitch="360"/>
+        </w:sectPr>
+      </w:pPr>
+    </w:p>
+    <w:p>
+      <w:pPr/>
+      <w:r>
+        <w:rPr>
+          <w:lang w:val="pt_PT" w:bidi="pt_PT"/>
+        </w:rPr>
+      </w:r>
+    </w:p>
+    <w:p>
+      <w:pPr>
+        <w:pStyle w:val="Heading2"/>
+      </w:pPr>
+      <w:r>
+        <w:rPr>
+          <w:lang w:val="pt_PT" w:bidi="pt_PT"/>
+        </w:rPr>
         <w:t>Gálatas 1.1</w:t>
       </w:r>
-      <w:r/>
-    </w:p>
-    <w:p>
-      <w:r/>
+      <w:r>
+        <w:rPr>
+          <w:lang w:val="pt_PT" w:bidi="pt_PT"/>
+        </w:rPr>
+      </w:r>
+    </w:p>
+    <w:p>
+      <w:pPr/>
+      <w:r>
+        <w:rPr>
+          <w:lang w:val="pt_PT" w:bidi="pt_PT"/>
+        </w:rPr>
+      </w:r>
       <w:r>
         <w:rPr>
           <w:b/>
+          <w:lang w:val="pt_PT" w:bidi="pt_PT"/>
         </w:rPr>
         <w:t>Como Paulo se tornou um apóstolo?</w:t>
       </w:r>
     </w:p>
     <w:p>
-      <w:r/>
-      <w:r>
+      <w:pPr/>
+      <w:r>
+        <w:rPr>
+          <w:lang w:val="pt_PT" w:bidi="pt_PT"/>
+        </w:rPr>
+      </w:r>
+      <w:r>
+        <w:rPr>
+          <w:lang w:val="pt_PT" w:bidi="pt_PT"/>
+        </w:rPr>
         <w:t>Paulo tornou-se um apóstolo por meio de Jesus Cristo e Deus o Pai.</w:t>
       </w:r>
-      <w:r/>
-      <w:r/>
-    </w:p>
-    <w:p>
-      <w:r/>
+      <w:r>
+        <w:rPr>
+          <w:lang w:val="pt_PT" w:bidi="pt_PT"/>
+        </w:rPr>
+      </w:r>
+      <w:r>
+        <w:rPr>
+          <w:lang w:val="pt_PT" w:bidi="pt_PT"/>
+        </w:rPr>
+      </w:r>
+    </w:p>
+    <w:p>
+      <w:pPr/>
+      <w:r>
+        <w:rPr>
+          <w:lang w:val="pt_PT" w:bidi="pt_PT"/>
+        </w:rPr>
+      </w:r>
     </w:p>
     <w:p>
       <w:pPr>
         <w:pStyle w:val="Heading2"/>
       </w:pPr>
       <w:r>
+        <w:rPr>
+          <w:lang w:val="pt_PT" w:bidi="pt_PT"/>
+        </w:rPr>
         <w:t>Gálatas 1.4</w:t>
       </w:r>
-      <w:r/>
-    </w:p>
-    <w:p>
-      <w:r/>
+      <w:r>
+        <w:rPr>
+          <w:lang w:val="pt_PT" w:bidi="pt_PT"/>
+        </w:rPr>
+      </w:r>
+    </w:p>
+    <w:p>
+      <w:pPr/>
+      <w:r>
+        <w:rPr>
+          <w:lang w:val="pt_PT" w:bidi="pt_PT"/>
+        </w:rPr>
+      </w:r>
       <w:r>
         <w:rPr>
           <w:b/>
+          <w:lang w:val="pt_PT" w:bidi="pt_PT"/>
         </w:rPr>
         <w:t>De que os crentes em Jesus Cristo foram libertos?</w:t>
       </w:r>
     </w:p>
     <w:p>
-      <w:r/>
-      <w:r>
+      <w:pPr/>
+      <w:r>
+        <w:rPr>
+          <w:lang w:val="pt_PT" w:bidi="pt_PT"/>
+        </w:rPr>
+      </w:r>
+      <w:r>
+        <w:rPr>
+          <w:lang w:val="pt_PT" w:bidi="pt_PT"/>
+        </w:rPr>
         <w:t>Os crentes em Jesus Cristo foram libertados desta era presente maligna.</w:t>
       </w:r>
-      <w:r/>
-      <w:r/>
-    </w:p>
-    <w:p>
-      <w:r/>
+      <w:r>
+        <w:rPr>
+          <w:lang w:val="pt_PT" w:bidi="pt_PT"/>
+        </w:rPr>
+      </w:r>
+      <w:r>
+        <w:rPr>
+          <w:lang w:val="pt_PT" w:bidi="pt_PT"/>
+        </w:rPr>
+      </w:r>
+    </w:p>
+    <w:p>
+      <w:pPr/>
+      <w:r>
+        <w:rPr>
+          <w:lang w:val="pt_PT" w:bidi="pt_PT"/>
+        </w:rPr>
+      </w:r>
     </w:p>
     <w:p>
       <w:pPr>
         <w:pStyle w:val="Heading2"/>
       </w:pPr>
       <w:r>
+        <w:rPr>
+          <w:lang w:val="pt_PT" w:bidi="pt_PT"/>
+        </w:rPr>
         <w:t>Gálatas 1.6</w:t>
       </w:r>
-      <w:r/>
-    </w:p>
-    <w:p>
-      <w:r/>
+      <w:r>
+        <w:rPr>
+          <w:lang w:val="pt_PT" w:bidi="pt_PT"/>
+        </w:rPr>
+      </w:r>
+    </w:p>
+    <w:p>
+      <w:pPr/>
+      <w:r>
+        <w:rPr>
+          <w:lang w:val="pt_PT" w:bidi="pt_PT"/>
+        </w:rPr>
+      </w:r>
       <w:r>
         <w:rPr>
           <w:b/>
+          <w:lang w:val="pt_PT" w:bidi="pt_PT"/>
         </w:rPr>
         <w:t>Com o que Paulo está admirado com a igreja na Galácia?</w:t>
       </w:r>
     </w:p>
     <w:p>
-      <w:r/>
-      <w:r>
+      <w:pPr/>
+      <w:r>
+        <w:rPr>
+          <w:lang w:val="pt_PT" w:bidi="pt_PT"/>
+        </w:rPr>
+      </w:r>
+      <w:r>
+        <w:rPr>
+          <w:lang w:val="pt_PT" w:bidi="pt_PT"/>
+        </w:rPr>
         <w:t>Paulo está surpreso que eles estejam se voltando tão rapidamente para um evangelho diferente.</w:t>
       </w:r>
-      <w:r/>
-      <w:r/>
-    </w:p>
-    <w:p>
-      <w:r/>
+      <w:r>
+        <w:rPr>
+          <w:lang w:val="pt_PT" w:bidi="pt_PT"/>
+        </w:rPr>
+      </w:r>
+      <w:r>
+        <w:rPr>
+          <w:lang w:val="pt_PT" w:bidi="pt_PT"/>
+        </w:rPr>
+      </w:r>
+    </w:p>
+    <w:p>
+      <w:pPr/>
+      <w:r>
+        <w:rPr>
+          <w:lang w:val="pt_PT" w:bidi="pt_PT"/>
+        </w:rPr>
+      </w:r>
     </w:p>
     <w:p>
       <w:pPr>
         <w:pStyle w:val="Heading2"/>
       </w:pPr>
       <w:r>
+        <w:rPr>
+          <w:lang w:val="pt_PT" w:bidi="pt_PT"/>
+        </w:rPr>
         <w:t>Gálatas 1.7</w:t>
       </w:r>
-      <w:r/>
-    </w:p>
-    <w:p>
-      <w:r/>
+      <w:r>
+        <w:rPr>
+          <w:lang w:val="pt_PT" w:bidi="pt_PT"/>
+        </w:rPr>
+      </w:r>
+    </w:p>
+    <w:p>
+      <w:pPr/>
+      <w:r>
+        <w:rPr>
+          <w:lang w:val="pt_PT" w:bidi="pt_PT"/>
+        </w:rPr>
+      </w:r>
       <w:r>
         <w:rPr>
           <w:b/>
+          <w:lang w:val="pt_PT" w:bidi="pt_PT"/>
         </w:rPr>
         <w:t>Quantos evangelhos verdadeiros existem?</w:t>
       </w:r>
     </w:p>
     <w:p>
-      <w:r/>
-      <w:r>
+      <w:pPr/>
+      <w:r>
+        <w:rPr>
+          <w:lang w:val="pt_PT" w:bidi="pt_PT"/>
+        </w:rPr>
+      </w:r>
+      <w:r>
+        <w:rPr>
+          <w:lang w:val="pt_PT" w:bidi="pt_PT"/>
+        </w:rPr>
         <w:t>Há apenas um verdadeiro evangelho, o evangelho de Cristo.</w:t>
       </w:r>
-      <w:r/>
-      <w:r/>
-    </w:p>
-    <w:p>
-      <w:r/>
+      <w:r>
+        <w:rPr>
+          <w:lang w:val="pt_PT" w:bidi="pt_PT"/>
+        </w:rPr>
+      </w:r>
+      <w:r>
+        <w:rPr>
+          <w:lang w:val="pt_PT" w:bidi="pt_PT"/>
+        </w:rPr>
+      </w:r>
+    </w:p>
+    <w:p>
+      <w:pPr/>
+      <w:r>
+        <w:rPr>
+          <w:lang w:val="pt_PT" w:bidi="pt_PT"/>
+        </w:rPr>
+      </w:r>
     </w:p>
     <w:p>
       <w:pPr>
         <w:pStyle w:val="Heading2"/>
       </w:pPr>
       <w:r>
+        <w:rPr>
+          <w:lang w:val="pt_PT" w:bidi="pt_PT"/>
+        </w:rPr>
         <w:t>Gálatas 1.8–9</w:t>
       </w:r>
-      <w:r/>
-    </w:p>
-    <w:p>
-      <w:r/>
+      <w:r>
+        <w:rPr>
+          <w:lang w:val="pt_PT" w:bidi="pt_PT"/>
+        </w:rPr>
+      </w:r>
+    </w:p>
+    <w:p>
+      <w:pPr/>
+      <w:r>
+        <w:rPr>
+          <w:lang w:val="pt_PT" w:bidi="pt_PT"/>
+        </w:rPr>
+      </w:r>
       <w:r>
         <w:rPr>
           <w:b/>
+          <w:lang w:val="pt_PT" w:bidi="pt_PT"/>
         </w:rPr>
         <w:t>O que Paulo diz que deve acontecer a qualquer um que proclame um evangelho diferente do evangelho de Cristo?</w:t>
       </w:r>
     </w:p>
     <w:p>
-      <w:r/>
-      <w:r>
+      <w:pPr/>
+      <w:r>
+        <w:rPr>
+          <w:lang w:val="pt_PT" w:bidi="pt_PT"/>
+        </w:rPr>
+      </w:r>
+      <w:r>
+        <w:rPr>
+          <w:lang w:val="pt_PT" w:bidi="pt_PT"/>
+        </w:rPr>
         <w:t>Paulo diz que qualquer um que proclame um evangelho diferente deve ser amaldiçoado.</w:t>
       </w:r>
-      <w:r/>
-      <w:r/>
-    </w:p>
-    <w:p>
-      <w:r/>
+      <w:r>
+        <w:rPr>
+          <w:lang w:val="pt_PT" w:bidi="pt_PT"/>
+        </w:rPr>
+      </w:r>
+      <w:r>
+        <w:rPr>
+          <w:lang w:val="pt_PT" w:bidi="pt_PT"/>
+        </w:rPr>
+      </w:r>
+    </w:p>
+    <w:p>
+      <w:pPr/>
+      <w:r>
+        <w:rPr>
+          <w:lang w:val="pt_PT" w:bidi="pt_PT"/>
+        </w:rPr>
+      </w:r>
     </w:p>
     <w:p>
       <w:pPr>
         <w:pStyle w:val="Heading2"/>
       </w:pPr>
       <w:r>
+        <w:rPr>
+          <w:lang w:val="pt_PT" w:bidi="pt_PT"/>
+        </w:rPr>
         <w:t>Gálatas 1.10</w:t>
       </w:r>
-      <w:r/>
-    </w:p>
-    <w:p>
-      <w:r/>
+      <w:r>
+        <w:rPr>
+          <w:lang w:val="pt_PT" w:bidi="pt_PT"/>
+        </w:rPr>
+      </w:r>
+    </w:p>
+    <w:p>
+      <w:pPr/>
+      <w:r>
+        <w:rPr>
+          <w:lang w:val="pt_PT" w:bidi="pt_PT"/>
+        </w:rPr>
+      </w:r>
       <w:r>
         <w:rPr>
           <w:b/>
+          <w:lang w:val="pt_PT" w:bidi="pt_PT"/>
         </w:rPr>
         <w:t>Servos de Cristo devem buscar a aprovação de quem primeiro?</w:t>
       </w:r>
     </w:p>
     <w:p>
-      <w:r/>
-      <w:r>
+      <w:pPr/>
+      <w:r>
+        <w:rPr>
+          <w:lang w:val="pt_PT" w:bidi="pt_PT"/>
+        </w:rPr>
+      </w:r>
+      <w:r>
+        <w:rPr>
+          <w:lang w:val="pt_PT" w:bidi="pt_PT"/>
+        </w:rPr>
         <w:t>Os servos de Cristo devem buscar primeiro a aprovação de Deus.</w:t>
       </w:r>
-      <w:r/>
-      <w:r/>
-    </w:p>
-    <w:p>
-      <w:r/>
+      <w:r>
+        <w:rPr>
+          <w:lang w:val="pt_PT" w:bidi="pt_PT"/>
+        </w:rPr>
+      </w:r>
+      <w:r>
+        <w:rPr>
+          <w:lang w:val="pt_PT" w:bidi="pt_PT"/>
+        </w:rPr>
+      </w:r>
+    </w:p>
+    <w:p>
+      <w:pPr/>
+      <w:r>
+        <w:rPr>
+          <w:lang w:val="pt_PT" w:bidi="pt_PT"/>
+        </w:rPr>
+      </w:r>
     </w:p>
     <w:p>
       <w:pPr>
         <w:pStyle w:val="Heading2"/>
       </w:pPr>
       <w:r>
+        <w:rPr>
+          <w:lang w:val="pt_PT" w:bidi="pt_PT"/>
+        </w:rPr>
         <w:t>Gálatas 1.12</w:t>
       </w:r>
-      <w:r/>
-    </w:p>
-    <w:p>
-      <w:r/>
+      <w:r>
+        <w:rPr>
+          <w:lang w:val="pt_PT" w:bidi="pt_PT"/>
+        </w:rPr>
+      </w:r>
+    </w:p>
+    <w:p>
+      <w:pPr/>
+      <w:r>
+        <w:rPr>
+          <w:lang w:val="pt_PT" w:bidi="pt_PT"/>
+        </w:rPr>
+      </w:r>
       <w:r>
         <w:rPr>
           <w:b/>
+          <w:lang w:val="pt_PT" w:bidi="pt_PT"/>
         </w:rPr>
         <w:t>Como Paulo recebeu o conhecimento do evangelho de Cristo?</w:t>
       </w:r>
     </w:p>
     <w:p>
-      <w:r/>
-      <w:r>
+      <w:pPr/>
+      <w:r>
+        <w:rPr>
+          <w:lang w:val="pt_PT" w:bidi="pt_PT"/>
+        </w:rPr>
+      </w:r>
+      <w:r>
+        <w:rPr>
+          <w:lang w:val="pt_PT" w:bidi="pt_PT"/>
+        </w:rPr>
         <w:t>Paulo recebeu o evangelho de Cristo por uma revelação de Jesus Cristo diretamente para si mesmo.</w:t>
       </w:r>
-      <w:r/>
-      <w:r/>
-    </w:p>
-    <w:p>
-      <w:r/>
+      <w:r>
+        <w:rPr>
+          <w:lang w:val="pt_PT" w:bidi="pt_PT"/>
+        </w:rPr>
+      </w:r>
+      <w:r>
+        <w:rPr>
+          <w:lang w:val="pt_PT" w:bidi="pt_PT"/>
+        </w:rPr>
+      </w:r>
+    </w:p>
+    <w:p>
+      <w:pPr/>
+      <w:r>
+        <w:rPr>
+          <w:lang w:val="pt_PT" w:bidi="pt_PT"/>
+        </w:rPr>
+      </w:r>
     </w:p>
     <w:p>
       <w:pPr>
         <w:pStyle w:val="Heading2"/>
       </w:pPr>
       <w:r>
+        <w:rPr>
+          <w:lang w:val="pt_PT" w:bidi="pt_PT"/>
+        </w:rPr>
         <w:t>Gálatas 1.13–14</w:t>
       </w:r>
-      <w:r/>
-    </w:p>
-    <w:p>
-      <w:r/>
+      <w:r>
+        <w:rPr>
+          <w:lang w:val="pt_PT" w:bidi="pt_PT"/>
+        </w:rPr>
+      </w:r>
+    </w:p>
+    <w:p>
+      <w:pPr/>
+      <w:r>
+        <w:rPr>
+          <w:lang w:val="pt_PT" w:bidi="pt_PT"/>
+        </w:rPr>
+      </w:r>
       <w:r>
         <w:rPr>
           <w:b/>
+          <w:lang w:val="pt_PT" w:bidi="pt_PT"/>
         </w:rPr>
         <w:t>O que Paulo estava fazendo em sua vida antes de receber a revelação do evangelho de Cristo?</w:t>
       </w:r>
     </w:p>
     <w:p>
-      <w:r/>
-      <w:r>
+      <w:pPr/>
+      <w:r>
+        <w:rPr>
+          <w:lang w:val="pt_PT" w:bidi="pt_PT"/>
+        </w:rPr>
+      </w:r>
+      <w:r>
+        <w:rPr>
+          <w:lang w:val="pt_PT" w:bidi="pt_PT"/>
+        </w:rPr>
         <w:t>Paulo seguia o judaísmo com zelo, perseguindo a igreja de Deus e destruindo-a.</w:t>
       </w:r>
-      <w:r/>
-      <w:r/>
-    </w:p>
-    <w:p>
-      <w:r/>
+      <w:r>
+        <w:rPr>
+          <w:lang w:val="pt_PT" w:bidi="pt_PT"/>
+        </w:rPr>
+      </w:r>
+      <w:r>
+        <w:rPr>
+          <w:lang w:val="pt_PT" w:bidi="pt_PT"/>
+        </w:rPr>
+      </w:r>
+    </w:p>
+    <w:p>
+      <w:pPr/>
+      <w:r>
+        <w:rPr>
+          <w:lang w:val="pt_PT" w:bidi="pt_PT"/>
+        </w:rPr>
+      </w:r>
     </w:p>
     <w:p>
       <w:pPr>
         <w:pStyle w:val="Heading2"/>
       </w:pPr>
       <w:r>
+        <w:rPr>
+          <w:lang w:val="pt_PT" w:bidi="pt_PT"/>
+        </w:rPr>
         <w:t>Gálatas 1.15</w:t>
       </w:r>
-      <w:r/>
-    </w:p>
-    <w:p>
-      <w:r/>
+      <w:r>
+        <w:rPr>
+          <w:lang w:val="pt_PT" w:bidi="pt_PT"/>
+        </w:rPr>
+      </w:r>
+    </w:p>
+    <w:p>
+      <w:pPr/>
+      <w:r>
+        <w:rPr>
+          <w:lang w:val="pt_PT" w:bidi="pt_PT"/>
+        </w:rPr>
+      </w:r>
       <w:r>
         <w:rPr>
           <w:b/>
+          <w:lang w:val="pt_PT" w:bidi="pt_PT"/>
         </w:rPr>
         <w:t>Quando Deus escolheu Paulo para ser seu apóstolo?</w:t>
       </w:r>
     </w:p>
     <w:p>
-      <w:r/>
-      <w:r>
+      <w:pPr/>
+      <w:r>
+        <w:rPr>
+          <w:lang w:val="pt_PT" w:bidi="pt_PT"/>
+        </w:rPr>
+      </w:r>
+      <w:r>
+        <w:rPr>
+          <w:lang w:val="pt_PT" w:bidi="pt_PT"/>
+        </w:rPr>
         <w:t>Deus se agradou em escolher Paulo desde o ventre de sua mãe para ser seu apóstolo.</w:t>
       </w:r>
-      <w:r/>
-      <w:r/>
-    </w:p>
-    <w:p>
-      <w:r/>
+      <w:r>
+        <w:rPr>
+          <w:lang w:val="pt_PT" w:bidi="pt_PT"/>
+        </w:rPr>
+      </w:r>
+      <w:r>
+        <w:rPr>
+          <w:lang w:val="pt_PT" w:bidi="pt_PT"/>
+        </w:rPr>
+      </w:r>
+    </w:p>
+    <w:p>
+      <w:pPr/>
+      <w:r>
+        <w:rPr>
+          <w:lang w:val="pt_PT" w:bidi="pt_PT"/>
+        </w:rPr>
+      </w:r>
     </w:p>
     <w:p>
       <w:pPr>
         <w:pStyle w:val="Heading2"/>
       </w:pPr>
       <w:r>
+        <w:rPr>
+          <w:lang w:val="pt_PT" w:bidi="pt_PT"/>
+        </w:rPr>
         <w:t>Gálatas 1.16</w:t>
       </w:r>
-      <w:r/>
-    </w:p>
-    <w:p>
-      <w:r/>
+      <w:r>
+        <w:rPr>
+          <w:lang w:val="pt_PT" w:bidi="pt_PT"/>
+        </w:rPr>
+      </w:r>
+    </w:p>
+    <w:p>
+      <w:pPr/>
+      <w:r>
+        <w:rPr>
+          <w:lang w:val="pt_PT" w:bidi="pt_PT"/>
+        </w:rPr>
+      </w:r>
       <w:r>
         <w:rPr>
           <w:b/>
+          <w:lang w:val="pt_PT" w:bidi="pt_PT"/>
         </w:rPr>
         <w:t>Para que propósito Deus escolheu Paulo como seu apóstolo?</w:t>
       </w:r>
     </w:p>
     <w:p>
-      <w:r/>
-      <w:r>
+      <w:pPr/>
+      <w:r>
+        <w:rPr>
+          <w:lang w:val="pt_PT" w:bidi="pt_PT"/>
+        </w:rPr>
+      </w:r>
+      <w:r>
+        <w:rPr>
+          <w:lang w:val="pt_PT" w:bidi="pt_PT"/>
+        </w:rPr>
         <w:t>Deus escolheu Paulo como seu apóstolo para que Paulo proclamasse Cristo entre os gentios.</w:t>
       </w:r>
-      <w:r/>
-      <w:r/>
-    </w:p>
-    <w:p>
-      <w:r/>
+      <w:r>
+        <w:rPr>
+          <w:lang w:val="pt_PT" w:bidi="pt_PT"/>
+        </w:rPr>
+      </w:r>
+      <w:r>
+        <w:rPr>
+          <w:lang w:val="pt_PT" w:bidi="pt_PT"/>
+        </w:rPr>
+      </w:r>
+    </w:p>
+    <w:p>
+      <w:pPr/>
+      <w:r>
+        <w:rPr>
+          <w:lang w:val="pt_PT" w:bidi="pt_PT"/>
+        </w:rPr>
+      </w:r>
     </w:p>
     <w:p>
       <w:pPr>
         <w:pStyle w:val="Heading2"/>
       </w:pPr>
       <w:r>
+        <w:rPr>
+          <w:lang w:val="pt_PT" w:bidi="pt_PT"/>
+        </w:rPr>
         <w:t>Gálatas 1.18–19</w:t>
       </w:r>
-      <w:r/>
-    </w:p>
-    <w:p>
-      <w:r/>
+      <w:r>
+        <w:rPr>
+          <w:lang w:val="pt_PT" w:bidi="pt_PT"/>
+        </w:rPr>
+      </w:r>
+    </w:p>
+    <w:p>
+      <w:pPr/>
+      <w:r>
+        <w:rPr>
+          <w:lang w:val="pt_PT" w:bidi="pt_PT"/>
+        </w:rPr>
+      </w:r>
       <w:r>
         <w:rPr>
           <w:b/>
+          <w:lang w:val="pt_PT" w:bidi="pt_PT"/>
         </w:rPr>
         <w:t>Onde Paulo finalmente encontrou alguns dos outros apóstolos?</w:t>
       </w:r>
     </w:p>
     <w:p>
-      <w:r/>
-      <w:r>
+      <w:pPr/>
+      <w:r>
+        <w:rPr>
+          <w:lang w:val="pt_PT" w:bidi="pt_PT"/>
+        </w:rPr>
+      </w:r>
+      <w:r>
+        <w:rPr>
+          <w:lang w:val="pt_PT" w:bidi="pt_PT"/>
+        </w:rPr>
         <w:t>Finalmente, Paulo foi a Jerusalém e encontrou os apóstolos Cefas e Tiago.</w:t>
       </w:r>
-      <w:r/>
-      <w:r/>
-    </w:p>
-    <w:p>
-      <w:r/>
+      <w:r>
+        <w:rPr>
+          <w:lang w:val="pt_PT" w:bidi="pt_PT"/>
+        </w:rPr>
+      </w:r>
+      <w:r>
+        <w:rPr>
+          <w:lang w:val="pt_PT" w:bidi="pt_PT"/>
+        </w:rPr>
+      </w:r>
+    </w:p>
+    <w:p>
+      <w:pPr/>
+      <w:r>
+        <w:rPr>
+          <w:lang w:val="pt_PT" w:bidi="pt_PT"/>
+        </w:rPr>
+      </w:r>
     </w:p>
     <w:p>
       <w:pPr>
         <w:pStyle w:val="Heading2"/>
       </w:pPr>
       <w:r>
+        <w:rPr>
+          <w:lang w:val="pt_PT" w:bidi="pt_PT"/>
+        </w:rPr>
         <w:t>Gálatas 1.22–23</w:t>
       </w:r>
-      <w:r/>
-    </w:p>
-    <w:p>
-      <w:r/>
+      <w:r>
+        <w:rPr>
+          <w:lang w:val="pt_PT" w:bidi="pt_PT"/>
+        </w:rPr>
+      </w:r>
+    </w:p>
+    <w:p>
+      <w:pPr/>
+      <w:r>
+        <w:rPr>
+          <w:lang w:val="pt_PT" w:bidi="pt_PT"/>
+        </w:rPr>
+      </w:r>
       <w:r>
         <w:rPr>
           <w:b/>
+          <w:lang w:val="pt_PT" w:bidi="pt_PT"/>
         </w:rPr>
         <w:t>O que as igrejas na Judeia estavam ouvindo sobre Paulo?</w:t>
       </w:r>
     </w:p>
     <w:p>
-      <w:r/>
-      <w:r>
+      <w:pPr/>
+      <w:r>
+        <w:rPr>
+          <w:lang w:val="pt_PT" w:bidi="pt_PT"/>
+        </w:rPr>
+      </w:r>
+      <w:r>
+        <w:rPr>
+          <w:lang w:val="pt_PT" w:bidi="pt_PT"/>
+        </w:rPr>
         <w:t>As igrejas na Judeia estavam ouvindo que Paulo, que antes perseguia a igreja, agora estava proclamando a fé.</w:t>
       </w:r>
-      <w:r/>
-      <w:r/>
-    </w:p>
-    <w:p>
-      <w:r/>
+      <w:r>
+        <w:rPr>
+          <w:lang w:val="pt_PT" w:bidi="pt_PT"/>
+        </w:rPr>
+      </w:r>
+      <w:r>
+        <w:rPr>
+          <w:lang w:val="pt_PT" w:bidi="pt_PT"/>
+        </w:rPr>
+      </w:r>
+    </w:p>
+    <w:p>
+      <w:pPr/>
+      <w:r>
+        <w:rPr>
+          <w:lang w:val="pt_PT" w:bidi="pt_PT"/>
+        </w:rPr>
+      </w:r>
     </w:p>
     <w:p>
       <w:pPr>
         <w:pStyle w:val="Heading2"/>
       </w:pPr>
       <w:r>
+        <w:rPr>
+          <w:lang w:val="pt_PT" w:bidi="pt_PT"/>
+        </w:rPr>
         <w:t>Gálatas 2.1–2</w:t>
       </w:r>
-      <w:r/>
-    </w:p>
-    <w:p>
-      <w:r/>
+      <w:r>
+        <w:rPr>
+          <w:lang w:val="pt_PT" w:bidi="pt_PT"/>
+        </w:rPr>
+      </w:r>
+    </w:p>
+    <w:p>
+      <w:pPr/>
+      <w:r>
+        <w:rPr>
+          <w:lang w:val="pt_PT" w:bidi="pt_PT"/>
+        </w:rPr>
+      </w:r>
       <w:r>
         <w:rPr>
           <w:b/>
+          <w:lang w:val="pt_PT" w:bidi="pt_PT"/>
         </w:rPr>
         <w:t>O que Paulo fez quando subiu a Jerusalém após 14 anos?</w:t>
       </w:r>
     </w:p>
     <w:p>
-      <w:r/>
-      <w:r>
+      <w:pPr/>
+      <w:r>
+        <w:rPr>
+          <w:lang w:val="pt_PT" w:bidi="pt_PT"/>
+        </w:rPr>
+      </w:r>
+      <w:r>
+        <w:rPr>
+          <w:lang w:val="pt_PT" w:bidi="pt_PT"/>
+        </w:rPr>
         <w:t>Paulo falou em particular aos líderes da igreja, explicando-lhes o evangelho que ele estava proclamando.</w:t>
       </w:r>
-      <w:r/>
-      <w:r/>
-    </w:p>
-    <w:p>
-      <w:r/>
+      <w:r>
+        <w:rPr>
+          <w:lang w:val="pt_PT" w:bidi="pt_PT"/>
+        </w:rPr>
+      </w:r>
+      <w:r>
+        <w:rPr>
+          <w:lang w:val="pt_PT" w:bidi="pt_PT"/>
+        </w:rPr>
+      </w:r>
+    </w:p>
+    <w:p>
+      <w:pPr/>
+      <w:r>
+        <w:rPr>
+          <w:lang w:val="pt_PT" w:bidi="pt_PT"/>
+        </w:rPr>
+      </w:r>
     </w:p>
     <w:p>
       <w:pPr>
         <w:pStyle w:val="Heading2"/>
       </w:pPr>
       <w:r>
+        <w:rPr>
+          <w:lang w:val="pt_PT" w:bidi="pt_PT"/>
+        </w:rPr>
         <w:t>Gálatas 2.3</w:t>
       </w:r>
-      <w:r/>
-    </w:p>
-    <w:p>
-      <w:r/>
+      <w:r>
+        <w:rPr>
+          <w:lang w:val="pt_PT" w:bidi="pt_PT"/>
+        </w:rPr>
+      </w:r>
+    </w:p>
+    <w:p>
+      <w:pPr/>
+      <w:r>
+        <w:rPr>
+          <w:lang w:val="pt_PT" w:bidi="pt_PT"/>
+        </w:rPr>
+      </w:r>
       <w:r>
         <w:rPr>
           <w:b/>
+          <w:lang w:val="pt_PT" w:bidi="pt_PT"/>
         </w:rPr>
         <w:t>O que Tito, um gentio, não foi obrigado a fazer?</w:t>
       </w:r>
     </w:p>
     <w:p>
-      <w:r/>
-      <w:r>
+      <w:pPr/>
+      <w:r>
+        <w:rPr>
+          <w:lang w:val="pt_PT" w:bidi="pt_PT"/>
+        </w:rPr>
+      </w:r>
+      <w:r>
+        <w:rPr>
+          <w:lang w:val="pt_PT" w:bidi="pt_PT"/>
+        </w:rPr>
         <w:t>Tito não foi obrigado a ser circuncidado.</w:t>
       </w:r>
-      <w:r/>
-      <w:r/>
-    </w:p>
-    <w:p>
-      <w:r/>
+      <w:r>
+        <w:rPr>
+          <w:lang w:val="pt_PT" w:bidi="pt_PT"/>
+        </w:rPr>
+      </w:r>
+      <w:r>
+        <w:rPr>
+          <w:lang w:val="pt_PT" w:bidi="pt_PT"/>
+        </w:rPr>
+      </w:r>
+    </w:p>
+    <w:p>
+      <w:pPr/>
+      <w:r>
+        <w:rPr>
+          <w:lang w:val="pt_PT" w:bidi="pt_PT"/>
+        </w:rPr>
+      </w:r>
     </w:p>
     <w:p>
       <w:pPr>
         <w:pStyle w:val="Heading2"/>
       </w:pPr>
       <w:r>
+        <w:rPr>
+          <w:lang w:val="pt_PT" w:bidi="pt_PT"/>
+        </w:rPr>
         <w:t>Gálatas 2.4</w:t>
       </w:r>
-      <w:r/>
-    </w:p>
-    <w:p>
-      <w:r/>
+      <w:r>
+        <w:rPr>
+          <w:lang w:val="pt_PT" w:bidi="pt_PT"/>
+        </w:rPr>
+      </w:r>
+    </w:p>
+    <w:p>
+      <w:pPr/>
+      <w:r>
+        <w:rPr>
+          <w:lang w:val="pt_PT" w:bidi="pt_PT"/>
+        </w:rPr>
+      </w:r>
       <w:r>
         <w:rPr>
           <w:b/>
+          <w:lang w:val="pt_PT" w:bidi="pt_PT"/>
         </w:rPr>
         <w:t>O que os falsos irmãos desejavam fazer?</w:t>
       </w:r>
     </w:p>
     <w:p>
-      <w:r/>
-      <w:r>
+      <w:pPr/>
+      <w:r>
+        <w:rPr>
+          <w:lang w:val="pt_PT" w:bidi="pt_PT"/>
+        </w:rPr>
+      </w:r>
+      <w:r>
+        <w:rPr>
+          <w:lang w:val="pt_PT" w:bidi="pt_PT"/>
+        </w:rPr>
         <w:t>Os falsos irmãos desejavam fazer Paulo e seus companheiros escravos da lei.</w:t>
       </w:r>
-      <w:r/>
-      <w:r/>
-    </w:p>
-    <w:p>
-      <w:r/>
+      <w:r>
+        <w:rPr>
+          <w:lang w:val="pt_PT" w:bidi="pt_PT"/>
+        </w:rPr>
+      </w:r>
+      <w:r>
+        <w:rPr>
+          <w:lang w:val="pt_PT" w:bidi="pt_PT"/>
+        </w:rPr>
+      </w:r>
+    </w:p>
+    <w:p>
+      <w:pPr/>
+      <w:r>
+        <w:rPr>
+          <w:lang w:val="pt_PT" w:bidi="pt_PT"/>
+        </w:rPr>
+      </w:r>
     </w:p>
     <w:p>
       <w:pPr>
         <w:pStyle w:val="Heading2"/>
       </w:pPr>
       <w:r>
+        <w:rPr>
+          <w:lang w:val="pt_PT" w:bidi="pt_PT"/>
+        </w:rPr>
         <w:t>Gálatas 2.6</w:t>
       </w:r>
-      <w:r/>
-    </w:p>
-    <w:p>
-      <w:r/>
+      <w:r>
+        <w:rPr>
+          <w:lang w:val="pt_PT" w:bidi="pt_PT"/>
+        </w:rPr>
+      </w:r>
+    </w:p>
+    <w:p>
+      <w:pPr/>
+      <w:r>
+        <w:rPr>
+          <w:lang w:val="pt_PT" w:bidi="pt_PT"/>
+        </w:rPr>
+      </w:r>
       <w:r>
         <w:rPr>
           <w:b/>
+          <w:lang w:val="pt_PT" w:bidi="pt_PT"/>
         </w:rPr>
         <w:t>Os líderes da igreja em Jerusalém mudaram a mensagem de Paulo?</w:t>
       </w:r>
     </w:p>
     <w:p>
-      <w:r/>
-      <w:r>
+      <w:pPr/>
+      <w:r>
+        <w:rPr>
+          <w:lang w:val="pt_PT" w:bidi="pt_PT"/>
+        </w:rPr>
+      </w:r>
+      <w:r>
+        <w:rPr>
+          <w:lang w:val="pt_PT" w:bidi="pt_PT"/>
+        </w:rPr>
         <w:t>Não, eles não acrescentaram nada à mensagem de Paulo.</w:t>
       </w:r>
-      <w:r/>
-      <w:r/>
-    </w:p>
-    <w:p>
-      <w:r/>
+      <w:r>
+        <w:rPr>
+          <w:lang w:val="pt_PT" w:bidi="pt_PT"/>
+        </w:rPr>
+      </w:r>
+      <w:r>
+        <w:rPr>
+          <w:lang w:val="pt_PT" w:bidi="pt_PT"/>
+        </w:rPr>
+      </w:r>
+    </w:p>
+    <w:p>
+      <w:pPr/>
+      <w:r>
+        <w:rPr>
+          <w:lang w:val="pt_PT" w:bidi="pt_PT"/>
+        </w:rPr>
+      </w:r>
     </w:p>
     <w:p>
       <w:pPr>
         <w:pStyle w:val="Heading2"/>
       </w:pPr>
       <w:r>
+        <w:rPr>
+          <w:lang w:val="pt_PT" w:bidi="pt_PT"/>
+        </w:rPr>
         <w:t>Gálatas 2.7–8</w:t>
       </w:r>
-      <w:r/>
-    </w:p>
-    <w:p>
-      <w:r/>
+      <w:r>
+        <w:rPr>
+          <w:lang w:val="pt_PT" w:bidi="pt_PT"/>
+        </w:rPr>
+      </w:r>
+    </w:p>
+    <w:p>
+      <w:pPr/>
+      <w:r>
+        <w:rPr>
+          <w:lang w:val="pt_PT" w:bidi="pt_PT"/>
+        </w:rPr>
+      </w:r>
       <w:r>
         <w:rPr>
           <w:b/>
+          <w:lang w:val="pt_PT" w:bidi="pt_PT"/>
         </w:rPr>
         <w:t>A quem Paulo foi enviado principalmente para proclamar o evangelho?</w:t>
       </w:r>
     </w:p>
     <w:p>
-      <w:r/>
-      <w:r>
+      <w:pPr/>
+      <w:r>
+        <w:rPr>
+          <w:lang w:val="pt_PT" w:bidi="pt_PT"/>
+        </w:rPr>
+      </w:r>
+      <w:r>
+        <w:rPr>
+          <w:lang w:val="pt_PT" w:bidi="pt_PT"/>
+        </w:rPr>
         <w:t>Paulo foi enviado principalmente aos incircuncisos, os gentios, para proclamar o evangelho.</w:t>
       </w:r>
-      <w:r/>
-      <w:r/>
-    </w:p>
-    <w:p>
-      <w:r/>
+      <w:r>
+        <w:rPr>
+          <w:lang w:val="pt_PT" w:bidi="pt_PT"/>
+        </w:rPr>
+      </w:r>
+      <w:r>
+        <w:rPr>
+          <w:lang w:val="pt_PT" w:bidi="pt_PT"/>
+        </w:rPr>
+      </w:r>
+    </w:p>
+    <w:p>
+      <w:pPr/>
+      <w:r>
+        <w:rPr>
+          <w:lang w:val="pt_PT" w:bidi="pt_PT"/>
+        </w:rPr>
+      </w:r>
     </w:p>
     <w:p>
       <w:pPr>
         <w:pStyle w:val="Heading2"/>
       </w:pPr>
       <w:r>
+        <w:rPr>
+          <w:lang w:val="pt_PT" w:bidi="pt_PT"/>
+        </w:rPr>
         <w:t>Gálatas 2.7–8 (#2)</w:t>
       </w:r>
-      <w:r/>
-    </w:p>
-    <w:p>
-      <w:r/>
+      <w:r>
+        <w:rPr>
+          <w:lang w:val="pt_PT" w:bidi="pt_PT"/>
+        </w:rPr>
+      </w:r>
+    </w:p>
+    <w:p>
+      <w:pPr/>
+      <w:r>
+        <w:rPr>
+          <w:lang w:val="pt_PT" w:bidi="pt_PT"/>
+        </w:rPr>
+      </w:r>
       <w:r>
         <w:rPr>
           <w:b/>
+          <w:lang w:val="pt_PT" w:bidi="pt_PT"/>
         </w:rPr>
         <w:t>A quem Pedro foi enviado principalmente para proclamar o evangelho?</w:t>
       </w:r>
     </w:p>
     <w:p>
-      <w:r/>
-      <w:r>
+      <w:pPr/>
+      <w:r>
+        <w:rPr>
+          <w:lang w:val="pt_PT" w:bidi="pt_PT"/>
+        </w:rPr>
+      </w:r>
+      <w:r>
+        <w:rPr>
+          <w:lang w:val="pt_PT" w:bidi="pt_PT"/>
+        </w:rPr>
         <w:t>Pedro foi enviado principalmente aos circuncidados, os judeus, para proclamar o evangelho.</w:t>
       </w:r>
-      <w:r/>
-      <w:r/>
-    </w:p>
-    <w:p>
-      <w:r/>
+      <w:r>
+        <w:rPr>
+          <w:lang w:val="pt_PT" w:bidi="pt_PT"/>
+        </w:rPr>
+      </w:r>
+      <w:r>
+        <w:rPr>
+          <w:lang w:val="pt_PT" w:bidi="pt_PT"/>
+        </w:rPr>
+      </w:r>
+    </w:p>
+    <w:p>
+      <w:pPr/>
+      <w:r>
+        <w:rPr>
+          <w:lang w:val="pt_PT" w:bidi="pt_PT"/>
+        </w:rPr>
+      </w:r>
     </w:p>
     <w:p>
       <w:pPr>
         <w:pStyle w:val="Heading2"/>
       </w:pPr>
       <w:r>
+        <w:rPr>
+          <w:lang w:val="pt_PT" w:bidi="pt_PT"/>
+        </w:rPr>
         <w:t>Gálatas 2.9</w:t>
       </w:r>
-      <w:r/>
-    </w:p>
-    <w:p>
-      <w:r/>
+      <w:r>
+        <w:rPr>
+          <w:lang w:val="pt_PT" w:bidi="pt_PT"/>
+        </w:rPr>
+      </w:r>
+    </w:p>
+    <w:p>
+      <w:pPr/>
+      <w:r>
+        <w:rPr>
+          <w:lang w:val="pt_PT" w:bidi="pt_PT"/>
+        </w:rPr>
+      </w:r>
       <w:r>
         <w:rPr>
           <w:b/>
+          <w:lang w:val="pt_PT" w:bidi="pt_PT"/>
         </w:rPr>
         <w:t>Como os líderes em Jerusalém demonstraram sua aprovação ao ministério de Paulo?</w:t>
       </w:r>
     </w:p>
     <w:p>
-      <w:r/>
-      <w:r>
+      <w:pPr/>
+      <w:r>
+        <w:rPr>
+          <w:lang w:val="pt_PT" w:bidi="pt_PT"/>
+        </w:rPr>
+      </w:r>
+      <w:r>
+        <w:rPr>
+          <w:lang w:val="pt_PT" w:bidi="pt_PT"/>
+        </w:rPr>
         <w:t>Os líderes em Jerusalém deram a Paulo e Barnabé a mão direita de comunhão para mostrar sua aprovação.</w:t>
       </w:r>
-      <w:r/>
-      <w:r/>
-    </w:p>
-    <w:p>
-      <w:r/>
+      <w:r>
+        <w:rPr>
+          <w:lang w:val="pt_PT" w:bidi="pt_PT"/>
+        </w:rPr>
+      </w:r>
+      <w:r>
+        <w:rPr>
+          <w:lang w:val="pt_PT" w:bidi="pt_PT"/>
+        </w:rPr>
+      </w:r>
+    </w:p>
+    <w:p>
+      <w:pPr/>
+      <w:r>
+        <w:rPr>
+          <w:lang w:val="pt_PT" w:bidi="pt_PT"/>
+        </w:rPr>
+      </w:r>
     </w:p>
     <w:p>
       <w:pPr>
         <w:pStyle w:val="Heading2"/>
       </w:pPr>
       <w:r>
+        <w:rPr>
+          <w:lang w:val="pt_PT" w:bidi="pt_PT"/>
+        </w:rPr>
         <w:t>Gálatas 2.11–12</w:t>
       </w:r>
-      <w:r/>
-    </w:p>
-    <w:p>
-      <w:r/>
+      <w:r>
+        <w:rPr>
+          <w:lang w:val="pt_PT" w:bidi="pt_PT"/>
+        </w:rPr>
+      </w:r>
+    </w:p>
+    <w:p>
+      <w:pPr/>
+      <w:r>
+        <w:rPr>
+          <w:lang w:val="pt_PT" w:bidi="pt_PT"/>
+        </w:rPr>
+      </w:r>
       <w:r>
         <w:rPr>
           <w:b/>
+          <w:lang w:val="pt_PT" w:bidi="pt_PT"/>
         </w:rPr>
         <w:t>Que erro Pedro cometeu quando veio a Antioquia?</w:t>
       </w:r>
     </w:p>
     <w:p>
-      <w:r/>
-      <w:r>
+      <w:pPr/>
+      <w:r>
+        <w:rPr>
+          <w:lang w:val="pt_PT" w:bidi="pt_PT"/>
+        </w:rPr>
+      </w:r>
+      <w:r>
+        <w:rPr>
+          <w:lang w:val="pt_PT" w:bidi="pt_PT"/>
+        </w:rPr>
         <w:t>Pedro parou de comer com os gentios, porque temia os homens que haviam sido circuncidados.</w:t>
       </w:r>
-      <w:r/>
-      <w:r/>
-    </w:p>
-    <w:p>
-      <w:r/>
+      <w:r>
+        <w:rPr>
+          <w:lang w:val="pt_PT" w:bidi="pt_PT"/>
+        </w:rPr>
+      </w:r>
+      <w:r>
+        <w:rPr>
+          <w:lang w:val="pt_PT" w:bidi="pt_PT"/>
+        </w:rPr>
+      </w:r>
+    </w:p>
+    <w:p>
+      <w:pPr/>
+      <w:r>
+        <w:rPr>
+          <w:lang w:val="pt_PT" w:bidi="pt_PT"/>
+        </w:rPr>
+      </w:r>
     </w:p>
     <w:p>
       <w:pPr>
         <w:pStyle w:val="Heading2"/>
       </w:pPr>
       <w:r>
+        <w:rPr>
+          <w:lang w:val="pt_PT" w:bidi="pt_PT"/>
+        </w:rPr>
         <w:t>Gálatas 2.14</w:t>
       </w:r>
-      <w:r/>
-    </w:p>
-    <w:p>
-      <w:r/>
+      <w:r>
+        <w:rPr>
+          <w:lang w:val="pt_PT" w:bidi="pt_PT"/>
+        </w:rPr>
+      </w:r>
+    </w:p>
+    <w:p>
+      <w:pPr/>
+      <w:r>
+        <w:rPr>
+          <w:lang w:val="pt_PT" w:bidi="pt_PT"/>
+        </w:rPr>
+      </w:r>
       <w:r>
         <w:rPr>
           <w:b/>
+          <w:lang w:val="pt_PT" w:bidi="pt_PT"/>
         </w:rPr>
         <w:t>O que Paulo perguntou a Cefas na frente de todos?</w:t>
       </w:r>
     </w:p>
     <w:p>
-      <w:r/>
-      <w:r>
+      <w:pPr/>
+      <w:r>
+        <w:rPr>
+          <w:lang w:val="pt_PT" w:bidi="pt_PT"/>
+        </w:rPr>
+      </w:r>
+      <w:r>
+        <w:rPr>
+          <w:lang w:val="pt_PT" w:bidi="pt_PT"/>
+        </w:rPr>
         <w:t>Paulo perguntou a Cefas como ele poderia forçar os gentios a viverem como judeus quando Cefas estava vivendo como um gentio.</w:t>
       </w:r>
-      <w:r/>
-      <w:r/>
-    </w:p>
-    <w:p>
-      <w:r/>
+      <w:r>
+        <w:rPr>
+          <w:lang w:val="pt_PT" w:bidi="pt_PT"/>
+        </w:rPr>
+      </w:r>
+      <w:r>
+        <w:rPr>
+          <w:lang w:val="pt_PT" w:bidi="pt_PT"/>
+        </w:rPr>
+      </w:r>
+    </w:p>
+    <w:p>
+      <w:pPr/>
+      <w:r>
+        <w:rPr>
+          <w:lang w:val="pt_PT" w:bidi="pt_PT"/>
+        </w:rPr>
+      </w:r>
     </w:p>
     <w:p>
       <w:pPr>
         <w:pStyle w:val="Heading2"/>
       </w:pPr>
       <w:r>
+        <w:rPr>
+          <w:lang w:val="pt_PT" w:bidi="pt_PT"/>
+        </w:rPr>
         <w:t>Gálatas 2.16</w:t>
       </w:r>
-      <w:r/>
-    </w:p>
-    <w:p>
-      <w:r/>
+      <w:r>
+        <w:rPr>
+          <w:lang w:val="pt_PT" w:bidi="pt_PT"/>
+        </w:rPr>
+      </w:r>
+    </w:p>
+    <w:p>
+      <w:pPr/>
+      <w:r>
+        <w:rPr>
+          <w:lang w:val="pt_PT" w:bidi="pt_PT"/>
+        </w:rPr>
+      </w:r>
       <w:r>
         <w:rPr>
           <w:b/>
+          <w:lang w:val="pt_PT" w:bidi="pt_PT"/>
         </w:rPr>
         <w:t>Paulo disse que ninguém é justificado por quê?</w:t>
       </w:r>
     </w:p>
     <w:p>
-      <w:r/>
-      <w:r>
+      <w:pPr/>
+      <w:r>
+        <w:rPr>
+          <w:lang w:val="pt_PT" w:bidi="pt_PT"/>
+        </w:rPr>
+      </w:r>
+      <w:r>
+        <w:rPr>
+          <w:lang w:val="pt_PT" w:bidi="pt_PT"/>
+        </w:rPr>
         <w:t>Paulo disse que ninguém é justificado pelas obras da lei.</w:t>
       </w:r>
-      <w:r/>
-      <w:r/>
-    </w:p>
-    <w:p>
-      <w:r/>
+      <w:r>
+        <w:rPr>
+          <w:lang w:val="pt_PT" w:bidi="pt_PT"/>
+        </w:rPr>
+      </w:r>
+      <w:r>
+        <w:rPr>
+          <w:lang w:val="pt_PT" w:bidi="pt_PT"/>
+        </w:rPr>
+      </w:r>
+    </w:p>
+    <w:p>
+      <w:pPr/>
+      <w:r>
+        <w:rPr>
+          <w:lang w:val="pt_PT" w:bidi="pt_PT"/>
+        </w:rPr>
+      </w:r>
     </w:p>
     <w:p>
       <w:pPr>
         <w:pStyle w:val="Heading2"/>
       </w:pPr>
       <w:r>
+        <w:rPr>
+          <w:lang w:val="pt_PT" w:bidi="pt_PT"/>
+        </w:rPr>
         <w:t>Gálatas 2.16 (#2)</w:t>
       </w:r>
-      <w:r/>
-    </w:p>
-    <w:p>
-      <w:r/>
+      <w:r>
+        <w:rPr>
+          <w:lang w:val="pt_PT" w:bidi="pt_PT"/>
+        </w:rPr>
+      </w:r>
+    </w:p>
+    <w:p>
+      <w:pPr/>
+      <w:r>
+        <w:rPr>
+          <w:lang w:val="pt_PT" w:bidi="pt_PT"/>
+        </w:rPr>
+      </w:r>
       <w:r>
         <w:rPr>
           <w:b/>
+          <w:lang w:val="pt_PT" w:bidi="pt_PT"/>
         </w:rPr>
         <w:t>Como uma pessoa é justificada diante de Deus?</w:t>
       </w:r>
     </w:p>
     <w:p>
-      <w:r/>
-      <w:r>
+      <w:pPr/>
+      <w:r>
+        <w:rPr>
+          <w:lang w:val="pt_PT" w:bidi="pt_PT"/>
+        </w:rPr>
+      </w:r>
+      <w:r>
+        <w:rPr>
+          <w:lang w:val="pt_PT" w:bidi="pt_PT"/>
+        </w:rPr>
         <w:t>Uma pessoa é justificada diante de Deus pela fé em Cristo Jesus.</w:t>
       </w:r>
-      <w:r/>
-      <w:r/>
-    </w:p>
-    <w:p>
-      <w:r/>
+      <w:r>
+        <w:rPr>
+          <w:lang w:val="pt_PT" w:bidi="pt_PT"/>
+        </w:rPr>
+      </w:r>
+      <w:r>
+        <w:rPr>
+          <w:lang w:val="pt_PT" w:bidi="pt_PT"/>
+        </w:rPr>
+      </w:r>
+    </w:p>
+    <w:p>
+      <w:pPr/>
+      <w:r>
+        <w:rPr>
+          <w:lang w:val="pt_PT" w:bidi="pt_PT"/>
+        </w:rPr>
+      </w:r>
     </w:p>
     <w:p>
       <w:pPr>
         <w:pStyle w:val="Heading2"/>
       </w:pPr>
       <w:r>
+        <w:rPr>
+          <w:lang w:val="pt_PT" w:bidi="pt_PT"/>
+        </w:rPr>
         <w:t>Gálatas 2.18</w:t>
       </w:r>
-      <w:r/>
-    </w:p>
-    <w:p>
-      <w:r/>
+      <w:r>
+        <w:rPr>
+          <w:lang w:val="pt_PT" w:bidi="pt_PT"/>
+        </w:rPr>
+      </w:r>
+    </w:p>
+    <w:p>
+      <w:pPr/>
+      <w:r>
+        <w:rPr>
+          <w:lang w:val="pt_PT" w:bidi="pt_PT"/>
+        </w:rPr>
+      </w:r>
       <w:r>
         <w:rPr>
           <w:b/>
+          <w:lang w:val="pt_PT" w:bidi="pt_PT"/>
         </w:rPr>
         <w:t>Se alguém volta a tentar seguir a lei depois de ter fé em Cristo, o que Paulo diz que ele realmente se tornou?</w:t>
       </w:r>
     </w:p>
     <w:p>
-      <w:r/>
-      <w:r>
+      <w:pPr/>
+      <w:r>
+        <w:rPr>
+          <w:lang w:val="pt_PT" w:bidi="pt_PT"/>
+        </w:rPr>
+      </w:r>
+      <w:r>
+        <w:rPr>
+          <w:lang w:val="pt_PT" w:bidi="pt_PT"/>
+        </w:rPr>
         <w:t>Paulo diz que ele se mostra realmente um transgressor da lei.</w:t>
       </w:r>
-      <w:r/>
-      <w:r/>
-    </w:p>
-    <w:p>
-      <w:r/>
+      <w:r>
+        <w:rPr>
+          <w:lang w:val="pt_PT" w:bidi="pt_PT"/>
+        </w:rPr>
+      </w:r>
+      <w:r>
+        <w:rPr>
+          <w:lang w:val="pt_PT" w:bidi="pt_PT"/>
+        </w:rPr>
+      </w:r>
+    </w:p>
+    <w:p>
+      <w:pPr/>
+      <w:r>
+        <w:rPr>
+          <w:lang w:val="pt_PT" w:bidi="pt_PT"/>
+        </w:rPr>
+      </w:r>
     </w:p>
     <w:p>
       <w:pPr>
         <w:pStyle w:val="Heading2"/>
       </w:pPr>
       <w:r>
+        <w:rPr>
+          <w:lang w:val="pt_PT" w:bidi="pt_PT"/>
+        </w:rPr>
         <w:t>Gálatas 2.20</w:t>
       </w:r>
-      <w:r/>
-    </w:p>
-    <w:p>
-      <w:r/>
+      <w:r>
+        <w:rPr>
+          <w:lang w:val="pt_PT" w:bidi="pt_PT"/>
+        </w:rPr>
+      </w:r>
+    </w:p>
+    <w:p>
+      <w:pPr/>
+      <w:r>
+        <w:rPr>
+          <w:lang w:val="pt_PT" w:bidi="pt_PT"/>
+        </w:rPr>
+      </w:r>
       <w:r>
         <w:rPr>
           <w:b/>
+          <w:lang w:val="pt_PT" w:bidi="pt_PT"/>
         </w:rPr>
         <w:t>Quem Paulo disse que agora vivia nele?</w:t>
       </w:r>
     </w:p>
     <w:p>
-      <w:r/>
-      <w:r>
+      <w:pPr/>
+      <w:r>
+        <w:rPr>
+          <w:lang w:val="pt_PT" w:bidi="pt_PT"/>
+        </w:rPr>
+      </w:r>
+      <w:r>
+        <w:rPr>
+          <w:lang w:val="pt_PT" w:bidi="pt_PT"/>
+        </w:rPr>
         <w:t>Paulo disse que Cristo agora vivia nele.</w:t>
       </w:r>
-      <w:r/>
-      <w:r/>
-    </w:p>
-    <w:p>
-      <w:r/>
+      <w:r>
+        <w:rPr>
+          <w:lang w:val="pt_PT" w:bidi="pt_PT"/>
+        </w:rPr>
+      </w:r>
+      <w:r>
+        <w:rPr>
+          <w:lang w:val="pt_PT" w:bidi="pt_PT"/>
+        </w:rPr>
+      </w:r>
+    </w:p>
+    <w:p>
+      <w:pPr/>
+      <w:r>
+        <w:rPr>
+          <w:lang w:val="pt_PT" w:bidi="pt_PT"/>
+        </w:rPr>
+      </w:r>
     </w:p>
     <w:p>
       <w:pPr>
         <w:pStyle w:val="Heading2"/>
       </w:pPr>
       <w:r>
+        <w:rPr>
+          <w:lang w:val="pt_PT" w:bidi="pt_PT"/>
+        </w:rPr>
         <w:t>Gálatas 2.20 (#2)</w:t>
       </w:r>
-      <w:r/>
-    </w:p>
-    <w:p>
-      <w:r/>
+      <w:r>
+        <w:rPr>
+          <w:lang w:val="pt_PT" w:bidi="pt_PT"/>
+        </w:rPr>
+      </w:r>
+    </w:p>
+    <w:p>
+      <w:pPr/>
+      <w:r>
+        <w:rPr>
+          <w:lang w:val="pt_PT" w:bidi="pt_PT"/>
+        </w:rPr>
+      </w:r>
       <w:r>
         <w:rPr>
           <w:b/>
+          <w:lang w:val="pt_PT" w:bidi="pt_PT"/>
         </w:rPr>
         <w:t>O que Paulo diz que o Filho de Deus fez por ele?</w:t>
       </w:r>
     </w:p>
     <w:p>
-      <w:r/>
-      <w:r>
+      <w:pPr/>
+      <w:r>
+        <w:rPr>
+          <w:lang w:val="pt_PT" w:bidi="pt_PT"/>
+        </w:rPr>
+      </w:r>
+      <w:r>
+        <w:rPr>
+          <w:lang w:val="pt_PT" w:bidi="pt_PT"/>
+        </w:rPr>
         <w:t>Paulo diz que o Filho de Deus o amou e se entregou por Paulo.</w:t>
       </w:r>
-      <w:r/>
-      <w:r/>
-    </w:p>
-    <w:p>
-      <w:r/>
+      <w:r>
+        <w:rPr>
+          <w:lang w:val="pt_PT" w:bidi="pt_PT"/>
+        </w:rPr>
+      </w:r>
+      <w:r>
+        <w:rPr>
+          <w:lang w:val="pt_PT" w:bidi="pt_PT"/>
+        </w:rPr>
+      </w:r>
+    </w:p>
+    <w:p>
+      <w:pPr/>
+      <w:r>
+        <w:rPr>
+          <w:lang w:val="pt_PT" w:bidi="pt_PT"/>
+        </w:rPr>
+      </w:r>
     </w:p>
     <w:p>
       <w:pPr>
         <w:pStyle w:val="Heading2"/>
       </w:pPr>
       <w:r>
+        <w:rPr>
+          <w:lang w:val="pt_PT" w:bidi="pt_PT"/>
+        </w:rPr>
         <w:t>Gálatas 3.6</w:t>
       </w:r>
-      <w:r/>
-    </w:p>
-    <w:p>
-      <w:r/>
+      <w:r>
+        <w:rPr>
+          <w:lang w:val="pt_PT" w:bidi="pt_PT"/>
+        </w:rPr>
+      </w:r>
+    </w:p>
+    <w:p>
+      <w:pPr/>
+      <w:r>
+        <w:rPr>
+          <w:lang w:val="pt_PT" w:bidi="pt_PT"/>
+        </w:rPr>
+      </w:r>
       <w:r>
         <w:rPr>
           <w:b/>
+          <w:lang w:val="pt_PT" w:bidi="pt_PT"/>
         </w:rPr>
         <w:t>Como Abraão foi considerado justo diante de Deus?</w:t>
       </w:r>
     </w:p>
     <w:p>
-      <w:r/>
-      <w:r>
+      <w:pPr/>
+      <w:r>
+        <w:rPr>
+          <w:lang w:val="pt_PT" w:bidi="pt_PT"/>
+        </w:rPr>
+      </w:r>
+      <w:r>
+        <w:rPr>
+          <w:lang w:val="pt_PT" w:bidi="pt_PT"/>
+        </w:rPr>
         <w:t>Abraão creu em Deus, e isso lhe foi creditado como justiça.</w:t>
       </w:r>
-      <w:r/>
-      <w:r/>
-    </w:p>
-    <w:p>
-      <w:r/>
+      <w:r>
+        <w:rPr>
+          <w:lang w:val="pt_PT" w:bidi="pt_PT"/>
+        </w:rPr>
+      </w:r>
+      <w:r>
+        <w:rPr>
+          <w:lang w:val="pt_PT" w:bidi="pt_PT"/>
+        </w:rPr>
+      </w:r>
+    </w:p>
+    <w:p>
+      <w:pPr/>
+      <w:r>
+        <w:rPr>
+          <w:lang w:val="pt_PT" w:bidi="pt_PT"/>
+        </w:rPr>
+      </w:r>
     </w:p>
     <w:p>
       <w:pPr>
         <w:pStyle w:val="Heading2"/>
       </w:pPr>
       <w:r>
+        <w:rPr>
+          <w:lang w:val="pt_PT" w:bidi="pt_PT"/>
+        </w:rPr>
         <w:t>Gálatas 3.7</w:t>
       </w:r>
-      <w:r/>
-    </w:p>
-    <w:p>
-      <w:r/>
+      <w:r>
+        <w:rPr>
+          <w:lang w:val="pt_PT" w:bidi="pt_PT"/>
+        </w:rPr>
+      </w:r>
+    </w:p>
+    <w:p>
+      <w:pPr/>
+      <w:r>
+        <w:rPr>
+          <w:lang w:val="pt_PT" w:bidi="pt_PT"/>
+        </w:rPr>
+      </w:r>
       <w:r>
         <w:rPr>
           <w:b/>
+          <w:lang w:val="pt_PT" w:bidi="pt_PT"/>
         </w:rPr>
         <w:t>Quem são os filhos de Abraão?</w:t>
       </w:r>
     </w:p>
     <w:p>
-      <w:r/>
-      <w:r>
+      <w:pPr/>
+      <w:r>
+        <w:rPr>
+          <w:lang w:val="pt_PT" w:bidi="pt_PT"/>
+        </w:rPr>
+      </w:r>
+      <w:r>
+        <w:rPr>
+          <w:lang w:val="pt_PT" w:bidi="pt_PT"/>
+        </w:rPr>
         <w:t>Aqueles que creem em Deus são os filhos de Abraão.</w:t>
       </w:r>
-      <w:r/>
-      <w:r/>
-    </w:p>
-    <w:p>
-      <w:r/>
+      <w:r>
+        <w:rPr>
+          <w:lang w:val="pt_PT" w:bidi="pt_PT"/>
+        </w:rPr>
+      </w:r>
+      <w:r>
+        <w:rPr>
+          <w:lang w:val="pt_PT" w:bidi="pt_PT"/>
+        </w:rPr>
+      </w:r>
+    </w:p>
+    <w:p>
+      <w:pPr/>
+      <w:r>
+        <w:rPr>
+          <w:lang w:val="pt_PT" w:bidi="pt_PT"/>
+        </w:rPr>
+      </w:r>
     </w:p>
     <w:p>
       <w:pPr>
         <w:pStyle w:val="Heading2"/>
       </w:pPr>
       <w:r>
+        <w:rPr>
+          <w:lang w:val="pt_PT" w:bidi="pt_PT"/>
+        </w:rPr>
         <w:t>Gálatas 3.8</w:t>
       </w:r>
-      <w:r/>
-    </w:p>
-    <w:p>
-      <w:r/>
+      <w:r>
+        <w:rPr>
+          <w:lang w:val="pt_PT" w:bidi="pt_PT"/>
+        </w:rPr>
+      </w:r>
+    </w:p>
+    <w:p>
+      <w:pPr/>
+      <w:r>
+        <w:rPr>
+          <w:lang w:val="pt_PT" w:bidi="pt_PT"/>
+        </w:rPr>
+      </w:r>
       <w:r>
         <w:rPr>
           <w:b/>
+          <w:lang w:val="pt_PT" w:bidi="pt_PT"/>
         </w:rPr>
         <w:t>A escritura previu que os gentios seriam justificados de que maneira?</w:t>
       </w:r>
     </w:p>
     <w:p>
-      <w:r/>
-      <w:r>
+      <w:pPr/>
+      <w:r>
+        <w:rPr>
+          <w:lang w:val="pt_PT" w:bidi="pt_PT"/>
+        </w:rPr>
+      </w:r>
+      <w:r>
+        <w:rPr>
+          <w:lang w:val="pt_PT" w:bidi="pt_PT"/>
+        </w:rPr>
         <w:t>A escritura previu que os gentios seriam justificados pela fé.</w:t>
       </w:r>
-      <w:r/>
-      <w:r/>
-    </w:p>
-    <w:p>
-      <w:r/>
+      <w:r>
+        <w:rPr>
+          <w:lang w:val="pt_PT" w:bidi="pt_PT"/>
+        </w:rPr>
+      </w:r>
+      <w:r>
+        <w:rPr>
+          <w:lang w:val="pt_PT" w:bidi="pt_PT"/>
+        </w:rPr>
+      </w:r>
+    </w:p>
+    <w:p>
+      <w:pPr/>
+      <w:r>
+        <w:rPr>
+          <w:lang w:val="pt_PT" w:bidi="pt_PT"/>
+        </w:rPr>
+      </w:r>
     </w:p>
     <w:p>
       <w:pPr>
         <w:pStyle w:val="Heading2"/>
       </w:pPr>
       <w:r>
+        <w:rPr>
+          <w:lang w:val="pt_PT" w:bidi="pt_PT"/>
+        </w:rPr>
         <w:t>Gálatas 3.10</w:t>
       </w:r>
-      <w:r/>
-    </w:p>
-    <w:p>
-      <w:r/>
+      <w:r>
+        <w:rPr>
+          <w:lang w:val="pt_PT" w:bidi="pt_PT"/>
+        </w:rPr>
+      </w:r>
+    </w:p>
+    <w:p>
+      <w:pPr/>
+      <w:r>
+        <w:rPr>
+          <w:lang w:val="pt_PT" w:bidi="pt_PT"/>
+        </w:rPr>
+      </w:r>
       <w:r>
         <w:rPr>
           <w:b/>
+          <w:lang w:val="pt_PT" w:bidi="pt_PT"/>
         </w:rPr>
         <w:t>Aqueles que confiam nas obras da lei para serem justificados estão sob o quê?</w:t>
       </w:r>
     </w:p>
     <w:p>
-      <w:r/>
-      <w:r>
+      <w:pPr/>
+      <w:r>
+        <w:rPr>
+          <w:lang w:val="pt_PT" w:bidi="pt_PT"/>
+        </w:rPr>
+      </w:r>
+      <w:r>
+        <w:rPr>
+          <w:lang w:val="pt_PT" w:bidi="pt_PT"/>
+        </w:rPr>
         <w:t>Aqueles que confiam nas obras da lei para serem justificados estão sob maldição.</w:t>
       </w:r>
-      <w:r/>
-      <w:r/>
-    </w:p>
-    <w:p>
-      <w:r/>
+      <w:r>
+        <w:rPr>
+          <w:lang w:val="pt_PT" w:bidi="pt_PT"/>
+        </w:rPr>
+      </w:r>
+      <w:r>
+        <w:rPr>
+          <w:lang w:val="pt_PT" w:bidi="pt_PT"/>
+        </w:rPr>
+      </w:r>
+    </w:p>
+    <w:p>
+      <w:pPr/>
+      <w:r>
+        <w:rPr>
+          <w:lang w:val="pt_PT" w:bidi="pt_PT"/>
+        </w:rPr>
+      </w:r>
     </w:p>
     <w:p>
       <w:pPr>
         <w:pStyle w:val="Heading2"/>
       </w:pPr>
       <w:r>
+        <w:rPr>
+          <w:lang w:val="pt_PT" w:bidi="pt_PT"/>
+        </w:rPr>
         <w:t>Gálatas 3.11</w:t>
       </w:r>
-      <w:r/>
-    </w:p>
-    <w:p>
-      <w:r/>
+      <w:r>
+        <w:rPr>
+          <w:lang w:val="pt_PT" w:bidi="pt_PT"/>
+        </w:rPr>
+      </w:r>
+    </w:p>
+    <w:p>
+      <w:pPr/>
+      <w:r>
+        <w:rPr>
+          <w:lang w:val="pt_PT" w:bidi="pt_PT"/>
+        </w:rPr>
+      </w:r>
       <w:r>
         <w:rPr>
           <w:b/>
+          <w:lang w:val="pt_PT" w:bidi="pt_PT"/>
         </w:rPr>
         <w:t>Quantas pessoas foram justificadas por Deus através das obras da lei?</w:t>
       </w:r>
     </w:p>
     <w:p>
-      <w:r/>
-      <w:r>
+      <w:pPr/>
+      <w:r>
+        <w:rPr>
+          <w:lang w:val="pt_PT" w:bidi="pt_PT"/>
+        </w:rPr>
+      </w:r>
+      <w:r>
+        <w:rPr>
+          <w:lang w:val="pt_PT" w:bidi="pt_PT"/>
+        </w:rPr>
         <w:t>Ninguém foi justificado pelas obras da lei.</w:t>
       </w:r>
-      <w:r/>
-      <w:r/>
-    </w:p>
-    <w:p>
-      <w:r/>
+      <w:r>
+        <w:rPr>
+          <w:lang w:val="pt_PT" w:bidi="pt_PT"/>
+        </w:rPr>
+      </w:r>
+      <w:r>
+        <w:rPr>
+          <w:lang w:val="pt_PT" w:bidi="pt_PT"/>
+        </w:rPr>
+      </w:r>
+    </w:p>
+    <w:p>
+      <w:pPr/>
+      <w:r>
+        <w:rPr>
+          <w:lang w:val="pt_PT" w:bidi="pt_PT"/>
+        </w:rPr>
+      </w:r>
     </w:p>
     <w:p>
       <w:pPr>
         <w:pStyle w:val="Heading2"/>
       </w:pPr>
       <w:r>
+        <w:rPr>
+          <w:lang w:val="pt_PT" w:bidi="pt_PT"/>
+        </w:rPr>
         <w:t>Gálatas 3.13–14</w:t>
       </w:r>
-      <w:r/>
-    </w:p>
-    <w:p>
-      <w:r/>
+      <w:r>
+        <w:rPr>
+          <w:lang w:val="pt_PT" w:bidi="pt_PT"/>
+        </w:rPr>
+      </w:r>
+    </w:p>
+    <w:p>
+      <w:pPr/>
+      <w:r>
+        <w:rPr>
+          <w:lang w:val="pt_PT" w:bidi="pt_PT"/>
+        </w:rPr>
+      </w:r>
       <w:r>
         <w:rPr>
           <w:b/>
+          <w:lang w:val="pt_PT" w:bidi="pt_PT"/>
         </w:rPr>
         <w:t>Por que Cristo nos redimiu tornando-se uma maldição por nós?</w:t>
       </w:r>
     </w:p>
     <w:p>
-      <w:r/>
-      <w:r>
+      <w:pPr/>
+      <w:r>
+        <w:rPr>
+          <w:lang w:val="pt_PT" w:bidi="pt_PT"/>
+        </w:rPr>
+      </w:r>
+      <w:r>
+        <w:rPr>
+          <w:lang w:val="pt_PT" w:bidi="pt_PT"/>
+        </w:rPr>
         <w:t>Cristo nos redimiu tornando-se uma maldição por nós, para que a bênção sobre Abraão pudesse chegar aos gentios.</w:t>
       </w:r>
-      <w:r/>
-      <w:r/>
-    </w:p>
-    <w:p>
-      <w:r/>
+      <w:r>
+        <w:rPr>
+          <w:lang w:val="pt_PT" w:bidi="pt_PT"/>
+        </w:rPr>
+      </w:r>
+      <w:r>
+        <w:rPr>
+          <w:lang w:val="pt_PT" w:bidi="pt_PT"/>
+        </w:rPr>
+      </w:r>
+    </w:p>
+    <w:p>
+      <w:pPr/>
+      <w:r>
+        <w:rPr>
+          <w:lang w:val="pt_PT" w:bidi="pt_PT"/>
+        </w:rPr>
+      </w:r>
     </w:p>
     <w:p>
       <w:pPr>
         <w:pStyle w:val="Heading2"/>
       </w:pPr>
       <w:r>
+        <w:rPr>
+          <w:lang w:val="pt_PT" w:bidi="pt_PT"/>
+        </w:rPr>
         <w:t>Gálatas 3.16</w:t>
       </w:r>
-      <w:r/>
-    </w:p>
-    <w:p>
-      <w:r/>
+      <w:r>
+        <w:rPr>
+          <w:lang w:val="pt_PT" w:bidi="pt_PT"/>
+        </w:rPr>
+      </w:r>
+    </w:p>
+    <w:p>
+      <w:pPr/>
+      <w:r>
+        <w:rPr>
+          <w:lang w:val="pt_PT" w:bidi="pt_PT"/>
+        </w:rPr>
+      </w:r>
       <w:r>
         <w:rPr>
           <w:b/>
+          <w:lang w:val="pt_PT" w:bidi="pt_PT"/>
         </w:rPr>
         <w:t>Quem era o “descendente” mencionado na promessa a Abraão?</w:t>
       </w:r>
     </w:p>
     <w:p>
-      <w:r/>
-      <w:r>
+      <w:pPr/>
+      <w:r>
+        <w:rPr>
+          <w:lang w:val="pt_PT" w:bidi="pt_PT"/>
+        </w:rPr>
+      </w:r>
+      <w:r>
+        <w:rPr>
+          <w:lang w:val="pt_PT" w:bidi="pt_PT"/>
+        </w:rPr>
         <w:t>O "descendente" mencionado na promessa a Abraão era Cristo.</w:t>
       </w:r>
-      <w:r/>
-      <w:r/>
-    </w:p>
-    <w:p>
-      <w:r/>
+      <w:r>
+        <w:rPr>
+          <w:lang w:val="pt_PT" w:bidi="pt_PT"/>
+        </w:rPr>
+      </w:r>
+      <w:r>
+        <w:rPr>
+          <w:lang w:val="pt_PT" w:bidi="pt_PT"/>
+        </w:rPr>
+      </w:r>
+    </w:p>
+    <w:p>
+      <w:pPr/>
+      <w:r>
+        <w:rPr>
+          <w:lang w:val="pt_PT" w:bidi="pt_PT"/>
+        </w:rPr>
+      </w:r>
     </w:p>
     <w:p>
       <w:pPr>
         <w:pStyle w:val="Heading2"/>
       </w:pPr>
       <w:r>
+        <w:rPr>
+          <w:lang w:val="pt_PT" w:bidi="pt_PT"/>
+        </w:rPr>
         <w:t>Gálatas 3.17</w:t>
       </w:r>
-      <w:r/>
-    </w:p>
-    <w:p>
-      <w:r/>
+      <w:r>
+        <w:rPr>
+          <w:lang w:val="pt_PT" w:bidi="pt_PT"/>
+        </w:rPr>
+      </w:r>
+    </w:p>
+    <w:p>
+      <w:pPr/>
+      <w:r>
+        <w:rPr>
+          <w:lang w:val="pt_PT" w:bidi="pt_PT"/>
+        </w:rPr>
+      </w:r>
       <w:r>
         <w:rPr>
           <w:b/>
+          <w:lang w:val="pt_PT" w:bidi="pt_PT"/>
         </w:rPr>
         <w:t>A vinda da lei judaica 430 anos após Abraão anulou a promessa que Deus fez a Abraão?</w:t>
       </w:r>
     </w:p>
     <w:p>
-      <w:r/>
-      <w:r>
+      <w:pPr/>
+      <w:r>
+        <w:rPr>
+          <w:lang w:val="pt_PT" w:bidi="pt_PT"/>
+        </w:rPr>
+      </w:r>
+      <w:r>
+        <w:rPr>
+          <w:lang w:val="pt_PT" w:bidi="pt_PT"/>
+        </w:rPr>
         <w:t>Não, a lei não anulou a promessa feita a Abraão.</w:t>
       </w:r>
-      <w:r/>
-      <w:r/>
-    </w:p>
-    <w:p>
-      <w:r/>
+      <w:r>
+        <w:rPr>
+          <w:lang w:val="pt_PT" w:bidi="pt_PT"/>
+        </w:rPr>
+      </w:r>
+      <w:r>
+        <w:rPr>
+          <w:lang w:val="pt_PT" w:bidi="pt_PT"/>
+        </w:rPr>
+      </w:r>
+    </w:p>
+    <w:p>
+      <w:pPr/>
+      <w:r>
+        <w:rPr>
+          <w:lang w:val="pt_PT" w:bidi="pt_PT"/>
+        </w:rPr>
+      </w:r>
     </w:p>
     <w:p>
       <w:pPr>
         <w:pStyle w:val="Heading2"/>
       </w:pPr>
       <w:r>
+        <w:rPr>
+          <w:lang w:val="pt_PT" w:bidi="pt_PT"/>
+        </w:rPr>
         <w:t>Gálatas 3.19</w:t>
       </w:r>
-      <w:r/>
-    </w:p>
-    <w:p>
-      <w:r/>
+      <w:r>
+        <w:rPr>
+          <w:lang w:val="pt_PT" w:bidi="pt_PT"/>
+        </w:rPr>
+      </w:r>
+    </w:p>
+    <w:p>
+      <w:pPr/>
+      <w:r>
+        <w:rPr>
+          <w:lang w:val="pt_PT" w:bidi="pt_PT"/>
+        </w:rPr>
+      </w:r>
       <w:r>
         <w:rPr>
           <w:b/>
+          <w:lang w:val="pt_PT" w:bidi="pt_PT"/>
         </w:rPr>
         <w:t>Por que então existia a lei?</w:t>
       </w:r>
     </w:p>
     <w:p>
-      <w:r/>
-      <w:r>
+      <w:pPr/>
+      <w:r>
+        <w:rPr>
+          <w:lang w:val="pt_PT" w:bidi="pt_PT"/>
+        </w:rPr>
+      </w:r>
+      <w:r>
+        <w:rPr>
+          <w:lang w:val="pt_PT" w:bidi="pt_PT"/>
+        </w:rPr>
         <w:t>A lei veio por causa das transgressões até que o descendente de Abraão chegasse.</w:t>
       </w:r>
-      <w:r/>
-      <w:r/>
-    </w:p>
-    <w:p>
-      <w:r/>
+      <w:r>
+        <w:rPr>
+          <w:lang w:val="pt_PT" w:bidi="pt_PT"/>
+        </w:rPr>
+      </w:r>
+      <w:r>
+        <w:rPr>
+          <w:lang w:val="pt_PT" w:bidi="pt_PT"/>
+        </w:rPr>
+      </w:r>
+    </w:p>
+    <w:p>
+      <w:pPr/>
+      <w:r>
+        <w:rPr>
+          <w:lang w:val="pt_PT" w:bidi="pt_PT"/>
+        </w:rPr>
+      </w:r>
     </w:p>
     <w:p>
       <w:pPr>
         <w:pStyle w:val="Heading2"/>
       </w:pPr>
       <w:r>
+        <w:rPr>
+          <w:lang w:val="pt_PT" w:bidi="pt_PT"/>
+        </w:rPr>
         <w:t>Gálatas 3.22</w:t>
       </w:r>
-      <w:r/>
-    </w:p>
-    <w:p>
-      <w:r/>
+      <w:r>
+        <w:rPr>
+          <w:lang w:val="pt_PT" w:bidi="pt_PT"/>
+        </w:rPr>
+      </w:r>
+    </w:p>
+    <w:p>
+      <w:pPr/>
+      <w:r>
+        <w:rPr>
+          <w:lang w:val="pt_PT" w:bidi="pt_PT"/>
+        </w:rPr>
+      </w:r>
       <w:r>
         <w:rPr>
           <w:b/>
+          <w:lang w:val="pt_PT" w:bidi="pt_PT"/>
         </w:rPr>
         <w:t>Sob o que a lei nas escrituras aprisionou todos?</w:t>
       </w:r>
     </w:p>
     <w:p>
-      <w:r/>
-      <w:r>
+      <w:pPr/>
+      <w:r>
+        <w:rPr>
+          <w:lang w:val="pt_PT" w:bidi="pt_PT"/>
+        </w:rPr>
+      </w:r>
+      <w:r>
+        <w:rPr>
+          <w:lang w:val="pt_PT" w:bidi="pt_PT"/>
+        </w:rPr>
         <w:t>A lei nas escrituras aprisionou todos sob o pecado.</w:t>
       </w:r>
-      <w:r/>
-      <w:r/>
-    </w:p>
-    <w:p>
-      <w:r/>
+      <w:r>
+        <w:rPr>
+          <w:lang w:val="pt_PT" w:bidi="pt_PT"/>
+        </w:rPr>
+      </w:r>
+      <w:r>
+        <w:rPr>
+          <w:lang w:val="pt_PT" w:bidi="pt_PT"/>
+        </w:rPr>
+      </w:r>
+    </w:p>
+    <w:p>
+      <w:pPr/>
+      <w:r>
+        <w:rPr>
+          <w:lang w:val="pt_PT" w:bidi="pt_PT"/>
+        </w:rPr>
+      </w:r>
     </w:p>
     <w:p>
       <w:pPr>
         <w:pStyle w:val="Heading2"/>
       </w:pPr>
       <w:r>
+        <w:rPr>
+          <w:lang w:val="pt_PT" w:bidi="pt_PT"/>
+        </w:rPr>
         <w:t>Gálatas 3.23–26</w:t>
       </w:r>
-      <w:r/>
-    </w:p>
-    <w:p>
-      <w:r/>
+      <w:r>
+        <w:rPr>
+          <w:lang w:val="pt_PT" w:bidi="pt_PT"/>
+        </w:rPr>
+      </w:r>
+    </w:p>
+    <w:p>
+      <w:pPr/>
+      <w:r>
+        <w:rPr>
+          <w:lang w:val="pt_PT" w:bidi="pt_PT"/>
+        </w:rPr>
+      </w:r>
       <w:r>
         <w:rPr>
           <w:b/>
+          <w:lang w:val="pt_PT" w:bidi="pt_PT"/>
         </w:rPr>
         <w:t>Como somos libertados do aprisionamento da lei?</w:t>
       </w:r>
     </w:p>
     <w:p>
-      <w:r/>
-      <w:r>
+      <w:pPr/>
+      <w:r>
+        <w:rPr>
+          <w:lang w:val="pt_PT" w:bidi="pt_PT"/>
+        </w:rPr>
+      </w:r>
+      <w:r>
+        <w:rPr>
+          <w:lang w:val="pt_PT" w:bidi="pt_PT"/>
+        </w:rPr>
         <w:t>Somos libertados do aprisionamento da lei pela fé em Cristo Jesus.</w:t>
       </w:r>
-      <w:r/>
-      <w:r/>
-    </w:p>
-    <w:p>
-      <w:r/>
+      <w:r>
+        <w:rPr>
+          <w:lang w:val="pt_PT" w:bidi="pt_PT"/>
+        </w:rPr>
+      </w:r>
+      <w:r>
+        <w:rPr>
+          <w:lang w:val="pt_PT" w:bidi="pt_PT"/>
+        </w:rPr>
+      </w:r>
+    </w:p>
+    <w:p>
+      <w:pPr/>
+      <w:r>
+        <w:rPr>
+          <w:lang w:val="pt_PT" w:bidi="pt_PT"/>
+        </w:rPr>
+      </w:r>
     </w:p>
     <w:p>
       <w:pPr>
         <w:pStyle w:val="Heading2"/>
       </w:pPr>
       <w:r>
+        <w:rPr>
+          <w:lang w:val="pt_PT" w:bidi="pt_PT"/>
+        </w:rPr>
         <w:t>Gálatas 3.27</w:t>
       </w:r>
-      <w:r/>
-    </w:p>
-    <w:p>
-      <w:r/>
+      <w:r>
+        <w:rPr>
+          <w:lang w:val="pt_PT" w:bidi="pt_PT"/>
+        </w:rPr>
+      </w:r>
+    </w:p>
+    <w:p>
+      <w:pPr/>
+      <w:r>
+        <w:rPr>
+          <w:lang w:val="pt_PT" w:bidi="pt_PT"/>
+        </w:rPr>
+      </w:r>
       <w:r>
         <w:rPr>
           <w:b/>
+          <w:lang w:val="pt_PT" w:bidi="pt_PT"/>
         </w:rPr>
         <w:t>Quem foi revestido em Cristo?</w:t>
       </w:r>
     </w:p>
     <w:p>
-      <w:r/>
-      <w:r>
+      <w:pPr/>
+      <w:r>
+        <w:rPr>
+          <w:lang w:val="pt_PT" w:bidi="pt_PT"/>
+        </w:rPr>
+      </w:r>
+      <w:r>
+        <w:rPr>
+          <w:lang w:val="pt_PT" w:bidi="pt_PT"/>
+        </w:rPr>
         <w:t>Todos os que foram batizados em Cristo foram revestidos de Cristo.</w:t>
       </w:r>
-      <w:r/>
-      <w:r/>
-    </w:p>
-    <w:p>
-      <w:r/>
+      <w:r>
+        <w:rPr>
+          <w:lang w:val="pt_PT" w:bidi="pt_PT"/>
+        </w:rPr>
+      </w:r>
+      <w:r>
+        <w:rPr>
+          <w:lang w:val="pt_PT" w:bidi="pt_PT"/>
+        </w:rPr>
+      </w:r>
+    </w:p>
+    <w:p>
+      <w:pPr/>
+      <w:r>
+        <w:rPr>
+          <w:lang w:val="pt_PT" w:bidi="pt_PT"/>
+        </w:rPr>
+      </w:r>
     </w:p>
     <w:p>
       <w:pPr>
         <w:pStyle w:val="Heading2"/>
       </w:pPr>
       <w:r>
+        <w:rPr>
+          <w:lang w:val="pt_PT" w:bidi="pt_PT"/>
+        </w:rPr>
         <w:t>Gálatas 3.28</w:t>
       </w:r>
-      <w:r/>
-    </w:p>
-    <w:p>
-      <w:r/>
+      <w:r>
+        <w:rPr>
+          <w:lang w:val="pt_PT" w:bidi="pt_PT"/>
+        </w:rPr>
+      </w:r>
+    </w:p>
+    <w:p>
+      <w:pPr/>
+      <w:r>
+        <w:rPr>
+          <w:lang w:val="pt_PT" w:bidi="pt_PT"/>
+        </w:rPr>
+      </w:r>
       <w:r>
         <w:rPr>
           <w:b/>
+          <w:lang w:val="pt_PT" w:bidi="pt_PT"/>
         </w:rPr>
         <w:t>Que diferentes tipos de pessoas são unidas em Cristo Jesus?</w:t>
       </w:r>
     </w:p>
     <w:p>
-      <w:r/>
-      <w:r>
+      <w:pPr/>
+      <w:r>
+        <w:rPr>
+          <w:lang w:val="pt_PT" w:bidi="pt_PT"/>
+        </w:rPr>
+      </w:r>
+      <w:r>
+        <w:rPr>
+          <w:lang w:val="pt_PT" w:bidi="pt_PT"/>
+        </w:rPr>
         <w:t>Judeus, gregos, escravos, livres, homens e mulheres são todos feitos um em Cristo Jesus.</w:t>
       </w:r>
-      <w:r/>
-      <w:r/>
-    </w:p>
-    <w:p>
-      <w:r/>
+      <w:r>
+        <w:rPr>
+          <w:lang w:val="pt_PT" w:bidi="pt_PT"/>
+        </w:rPr>
+      </w:r>
+      <w:r>
+        <w:rPr>
+          <w:lang w:val="pt_PT" w:bidi="pt_PT"/>
+        </w:rPr>
+      </w:r>
+    </w:p>
+    <w:p>
+      <w:pPr/>
+      <w:r>
+        <w:rPr>
+          <w:lang w:val="pt_PT" w:bidi="pt_PT"/>
+        </w:rPr>
+      </w:r>
     </w:p>
     <w:p>
       <w:pPr>
         <w:pStyle w:val="Heading2"/>
       </w:pPr>
       <w:r>
+        <w:rPr>
+          <w:lang w:val="pt_PT" w:bidi="pt_PT"/>
+        </w:rPr>
         <w:t>Gálatas 4.1–2</w:t>
       </w:r>
-      <w:r/>
-    </w:p>
-    <w:p>
-      <w:r/>
+      <w:r>
+        <w:rPr>
+          <w:lang w:val="pt_PT" w:bidi="pt_PT"/>
+        </w:rPr>
+      </w:r>
+    </w:p>
+    <w:p>
+      <w:pPr/>
+      <w:r>
+        <w:rPr>
+          <w:lang w:val="pt_PT" w:bidi="pt_PT"/>
+        </w:rPr>
+      </w:r>
       <w:r>
         <w:rPr>
           <w:b/>
+          <w:lang w:val="pt_PT" w:bidi="pt_PT"/>
         </w:rPr>
         <w:t>Como vive o herdeiro de uma propriedade enquanto é criança?</w:t>
       </w:r>
     </w:p>
     <w:p>
-      <w:r/>
-      <w:r>
+      <w:pPr/>
+      <w:r>
+        <w:rPr>
+          <w:lang w:val="pt_PT" w:bidi="pt_PT"/>
+        </w:rPr>
+      </w:r>
+      <w:r>
+        <w:rPr>
+          <w:lang w:val="pt_PT" w:bidi="pt_PT"/>
+        </w:rPr>
         <w:t>O herdeiro vive como escravo sob tutores e administradores até o tempo determinado por seu pai.</w:t>
       </w:r>
-      <w:r/>
-      <w:r/>
-    </w:p>
-    <w:p>
-      <w:r/>
+      <w:r>
+        <w:rPr>
+          <w:lang w:val="pt_PT" w:bidi="pt_PT"/>
+        </w:rPr>
+      </w:r>
+      <w:r>
+        <w:rPr>
+          <w:lang w:val="pt_PT" w:bidi="pt_PT"/>
+        </w:rPr>
+      </w:r>
+    </w:p>
+    <w:p>
+      <w:pPr/>
+      <w:r>
+        <w:rPr>
+          <w:lang w:val="pt_PT" w:bidi="pt_PT"/>
+        </w:rPr>
+      </w:r>
     </w:p>
     <w:p>
       <w:pPr>
         <w:pStyle w:val="Heading2"/>
       </w:pPr>
       <w:r>
+        <w:rPr>
+          <w:lang w:val="pt_PT" w:bidi="pt_PT"/>
+        </w:rPr>
         <w:t>Gálatas 4.4–5</w:t>
       </w:r>
-      <w:r/>
-    </w:p>
-    <w:p>
-      <w:r/>
+      <w:r>
+        <w:rPr>
+          <w:lang w:val="pt_PT" w:bidi="pt_PT"/>
+        </w:rPr>
+      </w:r>
+    </w:p>
+    <w:p>
+      <w:pPr/>
+      <w:r>
+        <w:rPr>
+          <w:lang w:val="pt_PT" w:bidi="pt_PT"/>
+        </w:rPr>
+      </w:r>
       <w:r>
         <w:rPr>
           <w:b/>
+          <w:lang w:val="pt_PT" w:bidi="pt_PT"/>
         </w:rPr>
         <w:t>O que Deus fez no momento certo na história?</w:t>
       </w:r>
     </w:p>
     <w:p>
-      <w:r/>
-      <w:r>
+      <w:pPr/>
+      <w:r>
+        <w:rPr>
+          <w:lang w:val="pt_PT" w:bidi="pt_PT"/>
+        </w:rPr>
+      </w:r>
+      <w:r>
+        <w:rPr>
+          <w:lang w:val="pt_PT" w:bidi="pt_PT"/>
+        </w:rPr>
         <w:t>No momento certo, Deus enviou seu Filho para redimir aqueles sob a lei.</w:t>
       </w:r>
-      <w:r/>
-      <w:r/>
-    </w:p>
-    <w:p>
-      <w:r/>
+      <w:r>
+        <w:rPr>
+          <w:lang w:val="pt_PT" w:bidi="pt_PT"/>
+        </w:rPr>
+      </w:r>
+      <w:r>
+        <w:rPr>
+          <w:lang w:val="pt_PT" w:bidi="pt_PT"/>
+        </w:rPr>
+      </w:r>
+    </w:p>
+    <w:p>
+      <w:pPr/>
+      <w:r>
+        <w:rPr>
+          <w:lang w:val="pt_PT" w:bidi="pt_PT"/>
+        </w:rPr>
+      </w:r>
     </w:p>
     <w:p>
       <w:pPr>
         <w:pStyle w:val="Heading2"/>
       </w:pPr>
       <w:r>
+        <w:rPr>
+          <w:lang w:val="pt_PT" w:bidi="pt_PT"/>
+        </w:rPr>
         <w:t>Gálatas 4.5</w:t>
       </w:r>
-      <w:r/>
-    </w:p>
-    <w:p>
-      <w:r/>
+      <w:r>
+        <w:rPr>
+          <w:lang w:val="pt_PT" w:bidi="pt_PT"/>
+        </w:rPr>
+      </w:r>
+    </w:p>
+    <w:p>
+      <w:pPr/>
+      <w:r>
+        <w:rPr>
+          <w:lang w:val="pt_PT" w:bidi="pt_PT"/>
+        </w:rPr>
+      </w:r>
       <w:r>
         <w:rPr>
           <w:b/>
+          <w:lang w:val="pt_PT" w:bidi="pt_PT"/>
         </w:rPr>
         <w:t>Como Deus trouxe crianças que estavam sob a lei para sua família?</w:t>
       </w:r>
     </w:p>
     <w:p>
-      <w:r/>
-      <w:r>
+      <w:pPr/>
+      <w:r>
+        <w:rPr>
+          <w:lang w:val="pt_PT" w:bidi="pt_PT"/>
+        </w:rPr>
+      </w:r>
+      <w:r>
+        <w:rPr>
+          <w:lang w:val="pt_PT" w:bidi="pt_PT"/>
+        </w:rPr>
         <w:t>Deus adotou como filhos as crianças que estavam sob a lei.</w:t>
       </w:r>
-      <w:r/>
-      <w:r/>
-    </w:p>
-    <w:p>
-      <w:r/>
+      <w:r>
+        <w:rPr>
+          <w:lang w:val="pt_PT" w:bidi="pt_PT"/>
+        </w:rPr>
+      </w:r>
+      <w:r>
+        <w:rPr>
+          <w:lang w:val="pt_PT" w:bidi="pt_PT"/>
+        </w:rPr>
+      </w:r>
+    </w:p>
+    <w:p>
+      <w:pPr/>
+      <w:r>
+        <w:rPr>
+          <w:lang w:val="pt_PT" w:bidi="pt_PT"/>
+        </w:rPr>
+      </w:r>
     </w:p>
     <w:p>
       <w:pPr>
         <w:pStyle w:val="Heading2"/>
       </w:pPr>
       <w:r>
+        <w:rPr>
+          <w:lang w:val="pt_PT" w:bidi="pt_PT"/>
+        </w:rPr>
         <w:t>Gálatas 4.6</w:t>
       </w:r>
-      <w:r/>
-    </w:p>
-    <w:p>
-      <w:r/>
+      <w:r>
+        <w:rPr>
+          <w:lang w:val="pt_PT" w:bidi="pt_PT"/>
+        </w:rPr>
+      </w:r>
+    </w:p>
+    <w:p>
+      <w:pPr/>
+      <w:r>
+        <w:rPr>
+          <w:lang w:val="pt_PT" w:bidi="pt_PT"/>
+        </w:rPr>
+      </w:r>
       <w:r>
         <w:rPr>
           <w:b/>
+          <w:lang w:val="pt_PT" w:bidi="pt_PT"/>
         </w:rPr>
         <w:t>O que Deus envia aos corações de seus filhos?</w:t>
       </w:r>
     </w:p>
     <w:p>
-      <w:r/>
-      <w:r>
+      <w:pPr/>
+      <w:r>
+        <w:rPr>
+          <w:lang w:val="pt_PT" w:bidi="pt_PT"/>
+        </w:rPr>
+      </w:r>
+      <w:r>
+        <w:rPr>
+          <w:lang w:val="pt_PT" w:bidi="pt_PT"/>
+        </w:rPr>
         <w:t>Deus envia o Espírito de seu Filho aos corações de seus filhos.</w:t>
       </w:r>
-      <w:r/>
-      <w:r/>
-    </w:p>
-    <w:p>
-      <w:r/>
+      <w:r>
+        <w:rPr>
+          <w:lang w:val="pt_PT" w:bidi="pt_PT"/>
+        </w:rPr>
+      </w:r>
+      <w:r>
+        <w:rPr>
+          <w:lang w:val="pt_PT" w:bidi="pt_PT"/>
+        </w:rPr>
+      </w:r>
+    </w:p>
+    <w:p>
+      <w:pPr/>
+      <w:r>
+        <w:rPr>
+          <w:lang w:val="pt_PT" w:bidi="pt_PT"/>
+        </w:rPr>
+      </w:r>
     </w:p>
     <w:p>
       <w:pPr>
         <w:pStyle w:val="Heading2"/>
       </w:pPr>
       <w:r>
+        <w:rPr>
+          <w:lang w:val="pt_PT" w:bidi="pt_PT"/>
+        </w:rPr>
         <w:t>Gálatas 4.8</w:t>
       </w:r>
-      <w:r/>
-    </w:p>
-    <w:p>
-      <w:r/>
+      <w:r>
+        <w:rPr>
+          <w:lang w:val="pt_PT" w:bidi="pt_PT"/>
+        </w:rPr>
+      </w:r>
+    </w:p>
+    <w:p>
+      <w:pPr/>
+      <w:r>
+        <w:rPr>
+          <w:lang w:val="pt_PT" w:bidi="pt_PT"/>
+        </w:rPr>
+      </w:r>
       <w:r>
         <w:rPr>
           <w:b/>
+          <w:lang w:val="pt_PT" w:bidi="pt_PT"/>
         </w:rPr>
         <w:t>Antes de conhecermos Deus, de quem somos escravos?</w:t>
       </w:r>
     </w:p>
     <w:p>
-      <w:r/>
-      <w:r>
+      <w:pPr/>
+      <w:r>
+        <w:rPr>
+          <w:lang w:val="pt_PT" w:bidi="pt_PT"/>
+        </w:rPr>
+      </w:r>
+      <w:r>
+        <w:rPr>
+          <w:lang w:val="pt_PT" w:bidi="pt_PT"/>
+        </w:rPr>
         <w:t>Antes de conhecermos Deus, somos escravos dos espíritos que governam o mundo, que não são deuses de verdade.</w:t>
       </w:r>
-      <w:r/>
-      <w:r/>
-    </w:p>
-    <w:p>
-      <w:r/>
+      <w:r>
+        <w:rPr>
+          <w:lang w:val="pt_PT" w:bidi="pt_PT"/>
+        </w:rPr>
+      </w:r>
+      <w:r>
+        <w:rPr>
+          <w:lang w:val="pt_PT" w:bidi="pt_PT"/>
+        </w:rPr>
+      </w:r>
+    </w:p>
+    <w:p>
+      <w:pPr/>
+      <w:r>
+        <w:rPr>
+          <w:lang w:val="pt_PT" w:bidi="pt_PT"/>
+        </w:rPr>
+      </w:r>
     </w:p>
     <w:p>
       <w:pPr>
         <w:pStyle w:val="Heading2"/>
       </w:pPr>
       <w:r>
+        <w:rPr>
+          <w:lang w:val="pt_PT" w:bidi="pt_PT"/>
+        </w:rPr>
         <w:t>Gálatas 4.9</w:t>
       </w:r>
-      <w:r/>
-    </w:p>
-    <w:p>
-      <w:r/>
+      <w:r>
+        <w:rPr>
+          <w:lang w:val="pt_PT" w:bidi="pt_PT"/>
+        </w:rPr>
+      </w:r>
+    </w:p>
+    <w:p>
+      <w:pPr/>
+      <w:r>
+        <w:rPr>
+          <w:lang w:val="pt_PT" w:bidi="pt_PT"/>
+        </w:rPr>
+      </w:r>
       <w:r>
         <w:rPr>
           <w:b/>
+          <w:lang w:val="pt_PT" w:bidi="pt_PT"/>
         </w:rPr>
         <w:t>Paulo estava perplexo que os Gálatas estavam retornando a quê?</w:t>
       </w:r>
     </w:p>
     <w:p>
-      <w:r/>
-      <w:r>
+      <w:pPr/>
+      <w:r>
+        <w:rPr>
+          <w:lang w:val="pt_PT" w:bidi="pt_PT"/>
+        </w:rPr>
+      </w:r>
+      <w:r>
+        <w:rPr>
+          <w:lang w:val="pt_PT" w:bidi="pt_PT"/>
+        </w:rPr>
         <w:t>Paulo estava perplexo que os Gálatas estavam voltando novamente aos espíritos dominantes do mundo.</w:t>
       </w:r>
-      <w:r/>
-      <w:r/>
-    </w:p>
-    <w:p>
-      <w:r/>
+      <w:r>
+        <w:rPr>
+          <w:lang w:val="pt_PT" w:bidi="pt_PT"/>
+        </w:rPr>
+      </w:r>
+      <w:r>
+        <w:rPr>
+          <w:lang w:val="pt_PT" w:bidi="pt_PT"/>
+        </w:rPr>
+      </w:r>
+    </w:p>
+    <w:p>
+      <w:pPr/>
+      <w:r>
+        <w:rPr>
+          <w:lang w:val="pt_PT" w:bidi="pt_PT"/>
+        </w:rPr>
+      </w:r>
     </w:p>
     <w:p>
       <w:pPr>
         <w:pStyle w:val="Heading2"/>
       </w:pPr>
       <w:r>
+        <w:rPr>
+          <w:lang w:val="pt_PT" w:bidi="pt_PT"/>
+        </w:rPr>
         <w:t>Gálatas 4.9–11</w:t>
       </w:r>
-      <w:r/>
-    </w:p>
-    <w:p>
-      <w:r/>
+      <w:r>
+        <w:rPr>
+          <w:lang w:val="pt_PT" w:bidi="pt_PT"/>
+        </w:rPr>
+      </w:r>
+    </w:p>
+    <w:p>
+      <w:pPr/>
+      <w:r>
+        <w:rPr>
+          <w:lang w:val="pt_PT" w:bidi="pt_PT"/>
+        </w:rPr>
+      </w:r>
       <w:r>
         <w:rPr>
           <w:b/>
+          <w:lang w:val="pt_PT" w:bidi="pt_PT"/>
         </w:rPr>
         <w:t>Ao ver os gálatas voltando atrás, o que Paulo teme por eles?</w:t>
       </w:r>
     </w:p>
     <w:p>
-      <w:r/>
-      <w:r>
+      <w:pPr/>
+      <w:r>
+        <w:rPr>
+          <w:lang w:val="pt_PT" w:bidi="pt_PT"/>
+        </w:rPr>
+      </w:r>
+      <w:r>
+        <w:rPr>
+          <w:lang w:val="pt_PT" w:bidi="pt_PT"/>
+        </w:rPr>
         <w:t>Paulo teme que os Gálatas se tornem escravos novamente e que ele tenha trabalhado em vão por eles.</w:t>
       </w:r>
-      <w:r/>
-      <w:r/>
-    </w:p>
-    <w:p>
-      <w:r/>
+      <w:r>
+        <w:rPr>
+          <w:lang w:val="pt_PT" w:bidi="pt_PT"/>
+        </w:rPr>
+      </w:r>
+      <w:r>
+        <w:rPr>
+          <w:lang w:val="pt_PT" w:bidi="pt_PT"/>
+        </w:rPr>
+      </w:r>
+    </w:p>
+    <w:p>
+      <w:pPr/>
+      <w:r>
+        <w:rPr>
+          <w:lang w:val="pt_PT" w:bidi="pt_PT"/>
+        </w:rPr>
+      </w:r>
     </w:p>
     <w:p>
       <w:pPr>
         <w:pStyle w:val="Heading2"/>
       </w:pPr>
       <w:r>
+        <w:rPr>
+          <w:lang w:val="pt_PT" w:bidi="pt_PT"/>
+        </w:rPr>
         <w:t>Gálatas 4.13</w:t>
       </w:r>
-      <w:r/>
-    </w:p>
-    <w:p>
-      <w:r/>
+      <w:r>
+        <w:rPr>
+          <w:lang w:val="pt_PT" w:bidi="pt_PT"/>
+        </w:rPr>
+      </w:r>
+    </w:p>
+    <w:p>
+      <w:pPr/>
+      <w:r>
+        <w:rPr>
+          <w:lang w:val="pt_PT" w:bidi="pt_PT"/>
+        </w:rPr>
+      </w:r>
       <w:r>
         <w:rPr>
           <w:b/>
+          <w:lang w:val="pt_PT" w:bidi="pt_PT"/>
         </w:rPr>
         <w:t>Quando Paulo veio pela primeira vez aos Gálatas, que problema ele tinha?</w:t>
       </w:r>
     </w:p>
     <w:p>
-      <w:r/>
-      <w:r>
+      <w:pPr/>
+      <w:r>
+        <w:rPr>
+          <w:lang w:val="pt_PT" w:bidi="pt_PT"/>
+        </w:rPr>
+      </w:r>
+      <w:r>
+        <w:rPr>
+          <w:lang w:val="pt_PT" w:bidi="pt_PT"/>
+        </w:rPr>
         <w:t>Quando Paulo chegou pela primeira vez aos Gálatas, ele tinha uma doença física.</w:t>
       </w:r>
-      <w:r/>
-      <w:r/>
-    </w:p>
-    <w:p>
-      <w:r/>
+      <w:r>
+        <w:rPr>
+          <w:lang w:val="pt_PT" w:bidi="pt_PT"/>
+        </w:rPr>
+      </w:r>
+      <w:r>
+        <w:rPr>
+          <w:lang w:val="pt_PT" w:bidi="pt_PT"/>
+        </w:rPr>
+      </w:r>
+    </w:p>
+    <w:p>
+      <w:pPr/>
+      <w:r>
+        <w:rPr>
+          <w:lang w:val="pt_PT" w:bidi="pt_PT"/>
+        </w:rPr>
+      </w:r>
     </w:p>
     <w:p>
       <w:pPr>
         <w:pStyle w:val="Heading2"/>
       </w:pPr>
       <w:r>
+        <w:rPr>
+          <w:lang w:val="pt_PT" w:bidi="pt_PT"/>
+        </w:rPr>
         <w:t>Gálatas 4.14</w:t>
       </w:r>
-      <w:r/>
-    </w:p>
-    <w:p>
-      <w:r/>
+      <w:r>
+        <w:rPr>
+          <w:lang w:val="pt_PT" w:bidi="pt_PT"/>
+        </w:rPr>
+      </w:r>
+    </w:p>
+    <w:p>
+      <w:pPr/>
+      <w:r>
+        <w:rPr>
+          <w:lang w:val="pt_PT" w:bidi="pt_PT"/>
+        </w:rPr>
+      </w:r>
       <w:r>
         <w:rPr>
           <w:b/>
+          <w:lang w:val="pt_PT" w:bidi="pt_PT"/>
         </w:rPr>
         <w:t>Apesar do problema de Paulo, como os Gálatas o receberam?</w:t>
       </w:r>
     </w:p>
     <w:p>
-      <w:r/>
-      <w:r>
+      <w:pPr/>
+      <w:r>
+        <w:rPr>
+          <w:lang w:val="pt_PT" w:bidi="pt_PT"/>
+        </w:rPr>
+      </w:r>
+      <w:r>
+        <w:rPr>
+          <w:lang w:val="pt_PT" w:bidi="pt_PT"/>
+        </w:rPr>
         <w:t>Apesar do problema de Paulo, os Gálatas receberam Paulo como um anjo de Deus, como Cristo Jesus.</w:t>
       </w:r>
-      <w:r/>
-      <w:r/>
-    </w:p>
-    <w:p>
-      <w:r/>
+      <w:r>
+        <w:rPr>
+          <w:lang w:val="pt_PT" w:bidi="pt_PT"/>
+        </w:rPr>
+      </w:r>
+      <w:r>
+        <w:rPr>
+          <w:lang w:val="pt_PT" w:bidi="pt_PT"/>
+        </w:rPr>
+      </w:r>
+    </w:p>
+    <w:p>
+      <w:pPr/>
+      <w:r>
+        <w:rPr>
+          <w:lang w:val="pt_PT" w:bidi="pt_PT"/>
+        </w:rPr>
+      </w:r>
     </w:p>
     <w:p>
       <w:pPr>
         <w:pStyle w:val="Heading2"/>
       </w:pPr>
       <w:r>
+        <w:rPr>
+          <w:lang w:val="pt_PT" w:bidi="pt_PT"/>
+        </w:rPr>
         <w:t>Gálatas 4.17</w:t>
       </w:r>
-      <w:r/>
-    </w:p>
-    <w:p>
-      <w:r/>
+      <w:r>
+        <w:rPr>
+          <w:lang w:val="pt_PT" w:bidi="pt_PT"/>
+        </w:rPr>
+      </w:r>
+    </w:p>
+    <w:p>
+      <w:pPr/>
+      <w:r>
+        <w:rPr>
+          <w:lang w:val="pt_PT" w:bidi="pt_PT"/>
+        </w:rPr>
+      </w:r>
       <w:r>
         <w:rPr>
           <w:b/>
+          <w:lang w:val="pt_PT" w:bidi="pt_PT"/>
         </w:rPr>
         <w:t>Os falsos mestres na Galácia estão tentando separar quem?</w:t>
       </w:r>
     </w:p>
     <w:p>
-      <w:r/>
-      <w:r>
+      <w:pPr/>
+      <w:r>
+        <w:rPr>
+          <w:lang w:val="pt_PT" w:bidi="pt_PT"/>
+        </w:rPr>
+      </w:r>
+      <w:r>
+        <w:rPr>
+          <w:lang w:val="pt_PT" w:bidi="pt_PT"/>
+        </w:rPr>
         <w:t>Os falsos mestres estão tentando separar os Gálatas de Paulo.</w:t>
       </w:r>
-      <w:r/>
-      <w:r/>
-    </w:p>
-    <w:p>
-      <w:r/>
+      <w:r>
+        <w:rPr>
+          <w:lang w:val="pt_PT" w:bidi="pt_PT"/>
+        </w:rPr>
+      </w:r>
+      <w:r>
+        <w:rPr>
+          <w:lang w:val="pt_PT" w:bidi="pt_PT"/>
+        </w:rPr>
+      </w:r>
+    </w:p>
+    <w:p>
+      <w:pPr/>
+      <w:r>
+        <w:rPr>
+          <w:lang w:val="pt_PT" w:bidi="pt_PT"/>
+        </w:rPr>
+      </w:r>
     </w:p>
     <w:p>
       <w:pPr>
         <w:pStyle w:val="Heading2"/>
       </w:pPr>
       <w:r>
+        <w:rPr>
+          <w:lang w:val="pt_PT" w:bidi="pt_PT"/>
+        </w:rPr>
         <w:t>Gálatas 4.20–21</w:t>
       </w:r>
-      <w:r/>
-    </w:p>
-    <w:p>
-      <w:r/>
+      <w:r>
+        <w:rPr>
+          <w:lang w:val="pt_PT" w:bidi="pt_PT"/>
+        </w:rPr>
+      </w:r>
+    </w:p>
+    <w:p>
+      <w:pPr/>
+      <w:r>
+        <w:rPr>
+          <w:lang w:val="pt_PT" w:bidi="pt_PT"/>
+        </w:rPr>
+      </w:r>
       <w:r>
         <w:rPr>
           <w:b/>
+          <w:lang w:val="pt_PT" w:bidi="pt_PT"/>
         </w:rPr>
         <w:t>Os falsos mestres estão tentando colocar os gálatas sob o que?</w:t>
       </w:r>
     </w:p>
     <w:p>
-      <w:r/>
-      <w:r>
+      <w:pPr/>
+      <w:r>
+        <w:rPr>
+          <w:lang w:val="pt_PT" w:bidi="pt_PT"/>
+        </w:rPr>
+      </w:r>
+      <w:r>
+        <w:rPr>
+          <w:lang w:val="pt_PT" w:bidi="pt_PT"/>
+        </w:rPr>
         <w:t>Os falsos mestres estão tentando colocar os Gálatas de volta sob a lei.</w:t>
       </w:r>
-      <w:r/>
-      <w:r/>
-    </w:p>
-    <w:p>
-      <w:r/>
+      <w:r>
+        <w:rPr>
+          <w:lang w:val="pt_PT" w:bidi="pt_PT"/>
+        </w:rPr>
+      </w:r>
+      <w:r>
+        <w:rPr>
+          <w:lang w:val="pt_PT" w:bidi="pt_PT"/>
+        </w:rPr>
+      </w:r>
+    </w:p>
+    <w:p>
+      <w:pPr/>
+      <w:r>
+        <w:rPr>
+          <w:lang w:val="pt_PT" w:bidi="pt_PT"/>
+        </w:rPr>
+      </w:r>
     </w:p>
     <w:p>
       <w:pPr>
         <w:pStyle w:val="Heading2"/>
       </w:pPr>
       <w:r>
+        <w:rPr>
+          <w:lang w:val="pt_PT" w:bidi="pt_PT"/>
+        </w:rPr>
         <w:t>Gálatas 4.22</w:t>
       </w:r>
-      <w:r/>
-    </w:p>
-    <w:p>
-      <w:r/>
+      <w:r>
+        <w:rPr>
+          <w:lang w:val="pt_PT" w:bidi="pt_PT"/>
+        </w:rPr>
+      </w:r>
+    </w:p>
+    <w:p>
+      <w:pPr/>
+      <w:r>
+        <w:rPr>
+          <w:lang w:val="pt_PT" w:bidi="pt_PT"/>
+        </w:rPr>
+      </w:r>
       <w:r>
         <w:rPr>
           <w:b/>
+          <w:lang w:val="pt_PT" w:bidi="pt_PT"/>
         </w:rPr>
         <w:t>De quais dois tipos de mulheres Abraão teve dois filhos?</w:t>
       </w:r>
     </w:p>
     <w:p>
-      <w:r/>
-      <w:r>
+      <w:pPr/>
+      <w:r>
+        <w:rPr>
+          <w:lang w:val="pt_PT" w:bidi="pt_PT"/>
+        </w:rPr>
+      </w:r>
+      <w:r>
+        <w:rPr>
+          <w:lang w:val="pt_PT" w:bidi="pt_PT"/>
+        </w:rPr>
         <w:t>Abraão teve dois filhos, um de uma escrava e outro de uma mulher livre.</w:t>
       </w:r>
-      <w:r/>
-      <w:r/>
-    </w:p>
-    <w:p>
-      <w:r/>
+      <w:r>
+        <w:rPr>
+          <w:lang w:val="pt_PT" w:bidi="pt_PT"/>
+        </w:rPr>
+      </w:r>
+      <w:r>
+        <w:rPr>
+          <w:lang w:val="pt_PT" w:bidi="pt_PT"/>
+        </w:rPr>
+      </w:r>
+    </w:p>
+    <w:p>
+      <w:pPr/>
+      <w:r>
+        <w:rPr>
+          <w:lang w:val="pt_PT" w:bidi="pt_PT"/>
+        </w:rPr>
+      </w:r>
     </w:p>
     <w:p>
       <w:pPr>
         <w:pStyle w:val="Heading2"/>
       </w:pPr>
       <w:r>
+        <w:rPr>
+          <w:lang w:val="pt_PT" w:bidi="pt_PT"/>
+        </w:rPr>
         <w:t>Gálatas 4.26</w:t>
       </w:r>
-      <w:r/>
-    </w:p>
-    <w:p>
-      <w:r/>
+      <w:r>
+        <w:rPr>
+          <w:lang w:val="pt_PT" w:bidi="pt_PT"/>
+        </w:rPr>
+      </w:r>
+    </w:p>
+    <w:p>
+      <w:pPr/>
+      <w:r>
+        <w:rPr>
+          <w:lang w:val="pt_PT" w:bidi="pt_PT"/>
+        </w:rPr>
+      </w:r>
       <w:r>
         <w:rPr>
           <w:b/>
+          <w:lang w:val="pt_PT" w:bidi="pt_PT"/>
         </w:rPr>
         <w:t>Quem é a mãe simbólica de Paulo e dos gálatas crentes?</w:t>
       </w:r>
     </w:p>
     <w:p>
-      <w:r/>
-      <w:r>
+      <w:pPr/>
+      <w:r>
+        <w:rPr>
+          <w:lang w:val="pt_PT" w:bidi="pt_PT"/>
+        </w:rPr>
+      </w:r>
+      <w:r>
+        <w:rPr>
+          <w:lang w:val="pt_PT" w:bidi="pt_PT"/>
+        </w:rPr>
         <w:t>A Jerusalém de cima, a mulher livre, é a mãe simbólica de Paulo e dos gálatas crentes.</w:t>
       </w:r>
-      <w:r/>
-      <w:r/>
-    </w:p>
-    <w:p>
-      <w:r/>
+      <w:r>
+        <w:rPr>
+          <w:lang w:val="pt_PT" w:bidi="pt_PT"/>
+        </w:rPr>
+      </w:r>
+      <w:r>
+        <w:rPr>
+          <w:lang w:val="pt_PT" w:bidi="pt_PT"/>
+        </w:rPr>
+      </w:r>
+    </w:p>
+    <w:p>
+      <w:pPr/>
+      <w:r>
+        <w:rPr>
+          <w:lang w:val="pt_PT" w:bidi="pt_PT"/>
+        </w:rPr>
+      </w:r>
     </w:p>
     <w:p>
       <w:pPr>
         <w:pStyle w:val="Heading2"/>
       </w:pPr>
       <w:r>
+        <w:rPr>
+          <w:lang w:val="pt_PT" w:bidi="pt_PT"/>
+        </w:rPr>
         <w:t>Gálatas 4.28</w:t>
       </w:r>
-      <w:r/>
-    </w:p>
-    <w:p>
-      <w:r/>
+      <w:r>
+        <w:rPr>
+          <w:lang w:val="pt_PT" w:bidi="pt_PT"/>
+        </w:rPr>
+      </w:r>
+    </w:p>
+    <w:p>
+      <w:pPr/>
+      <w:r>
+        <w:rPr>
+          <w:lang w:val="pt_PT" w:bidi="pt_PT"/>
+        </w:rPr>
+      </w:r>
       <w:r>
         <w:rPr>
           <w:b/>
+          <w:lang w:val="pt_PT" w:bidi="pt_PT"/>
         </w:rPr>
         <w:t>Os crentes em Cristo são filhos da carne ou filhos da promessa?</w:t>
       </w:r>
     </w:p>
     <w:p>
-      <w:r/>
-      <w:r>
+      <w:pPr/>
+      <w:r>
+        <w:rPr>
+          <w:lang w:val="pt_PT" w:bidi="pt_PT"/>
+        </w:rPr>
+      </w:r>
+      <w:r>
+        <w:rPr>
+          <w:lang w:val="pt_PT" w:bidi="pt_PT"/>
+        </w:rPr>
         <w:t>Os crentes em Cristo são filhos da promessa.</w:t>
       </w:r>
-      <w:r/>
-      <w:r/>
-    </w:p>
-    <w:p>
-      <w:r/>
+      <w:r>
+        <w:rPr>
+          <w:lang w:val="pt_PT" w:bidi="pt_PT"/>
+        </w:rPr>
+      </w:r>
+      <w:r>
+        <w:rPr>
+          <w:lang w:val="pt_PT" w:bidi="pt_PT"/>
+        </w:rPr>
+      </w:r>
+    </w:p>
+    <w:p>
+      <w:pPr/>
+      <w:r>
+        <w:rPr>
+          <w:lang w:val="pt_PT" w:bidi="pt_PT"/>
+        </w:rPr>
+      </w:r>
     </w:p>
     <w:p>
       <w:pPr>
         <w:pStyle w:val="Heading2"/>
       </w:pPr>
       <w:r>
+        <w:rPr>
+          <w:lang w:val="pt_PT" w:bidi="pt_PT"/>
+        </w:rPr>
         <w:t>Gálatas 4.29</w:t>
       </w:r>
-      <w:r/>
-    </w:p>
-    <w:p>
-      <w:r/>
+      <w:r>
+        <w:rPr>
+          <w:lang w:val="pt_PT" w:bidi="pt_PT"/>
+        </w:rPr>
+      </w:r>
+    </w:p>
+    <w:p>
+      <w:pPr/>
+      <w:r>
+        <w:rPr>
+          <w:lang w:val="pt_PT" w:bidi="pt_PT"/>
+        </w:rPr>
+      </w:r>
       <w:r>
         <w:rPr>
           <w:b/>
+          <w:lang w:val="pt_PT" w:bidi="pt_PT"/>
         </w:rPr>
         <w:t>Quem persegue os filhos da promessa?</w:t>
       </w:r>
     </w:p>
     <w:p>
-      <w:r/>
-      <w:r>
+      <w:pPr/>
+      <w:r>
+        <w:rPr>
+          <w:lang w:val="pt_PT" w:bidi="pt_PT"/>
+        </w:rPr>
+      </w:r>
+      <w:r>
+        <w:rPr>
+          <w:lang w:val="pt_PT" w:bidi="pt_PT"/>
+        </w:rPr>
         <w:t>Os filhos da carne perseguem os filhos da promessa.</w:t>
       </w:r>
-      <w:r/>
-      <w:r/>
-    </w:p>
-    <w:p>
-      <w:r/>
+      <w:r>
+        <w:rPr>
+          <w:lang w:val="pt_PT" w:bidi="pt_PT"/>
+        </w:rPr>
+      </w:r>
+      <w:r>
+        <w:rPr>
+          <w:lang w:val="pt_PT" w:bidi="pt_PT"/>
+        </w:rPr>
+      </w:r>
+    </w:p>
+    <w:p>
+      <w:pPr/>
+      <w:r>
+        <w:rPr>
+          <w:lang w:val="pt_PT" w:bidi="pt_PT"/>
+        </w:rPr>
+      </w:r>
     </w:p>
     <w:p>
       <w:pPr>
         <w:pStyle w:val="Heading2"/>
       </w:pPr>
       <w:r>
+        <w:rPr>
+          <w:lang w:val="pt_PT" w:bidi="pt_PT"/>
+        </w:rPr>
         <w:t>Gálatas 4.30</w:t>
       </w:r>
-      <w:r/>
-    </w:p>
-    <w:p>
-      <w:r/>
+      <w:r>
+        <w:rPr>
+          <w:lang w:val="pt_PT" w:bidi="pt_PT"/>
+        </w:rPr>
+      </w:r>
+    </w:p>
+    <w:p>
+      <w:pPr/>
+      <w:r>
+        <w:rPr>
+          <w:lang w:val="pt_PT" w:bidi="pt_PT"/>
+        </w:rPr>
+      </w:r>
       <w:r>
         <w:rPr>
           <w:b/>
+          <w:lang w:val="pt_PT" w:bidi="pt_PT"/>
         </w:rPr>
         <w:t>Os filhos da escrava não recebem herança juntamente com quem?</w:t>
       </w:r>
     </w:p>
     <w:p>
-      <w:r/>
-      <w:r>
+      <w:pPr/>
+      <w:r>
+        <w:rPr>
+          <w:lang w:val="pt_PT" w:bidi="pt_PT"/>
+        </w:rPr>
+      </w:r>
+      <w:r>
+        <w:rPr>
+          <w:lang w:val="pt_PT" w:bidi="pt_PT"/>
+        </w:rPr>
         <w:t>Os filhos da escrava não recebem herança juntamente com os filhos da mulher livre.</w:t>
       </w:r>
-      <w:r/>
-      <w:r/>
-    </w:p>
-    <w:p>
-      <w:r/>
+      <w:r>
+        <w:rPr>
+          <w:lang w:val="pt_PT" w:bidi="pt_PT"/>
+        </w:rPr>
+      </w:r>
+      <w:r>
+        <w:rPr>
+          <w:lang w:val="pt_PT" w:bidi="pt_PT"/>
+        </w:rPr>
+      </w:r>
+    </w:p>
+    <w:p>
+      <w:pPr/>
+      <w:r>
+        <w:rPr>
+          <w:lang w:val="pt_PT" w:bidi="pt_PT"/>
+        </w:rPr>
+      </w:r>
     </w:p>
     <w:p>
       <w:pPr>
         <w:pStyle w:val="Heading2"/>
       </w:pPr>
       <w:r>
+        <w:rPr>
+          <w:lang w:val="pt_PT" w:bidi="pt_PT"/>
+        </w:rPr>
         <w:t>Gálatas 4.31</w:t>
       </w:r>
-      <w:r/>
-    </w:p>
-    <w:p>
-      <w:r/>
+      <w:r>
+        <w:rPr>
+          <w:lang w:val="pt_PT" w:bidi="pt_PT"/>
+        </w:rPr>
+      </w:r>
+    </w:p>
+    <w:p>
+      <w:pPr/>
+      <w:r>
+        <w:rPr>
+          <w:lang w:val="pt_PT" w:bidi="pt_PT"/>
+        </w:rPr>
+      </w:r>
       <w:r>
         <w:rPr>
           <w:b/>
+          <w:lang w:val="pt_PT" w:bidi="pt_PT"/>
         </w:rPr>
         <w:t>Os crentes em Cristo são filhos da escrava ou filhos da mulher livre?</w:t>
       </w:r>
     </w:p>
     <w:p>
-      <w:r/>
-      <w:r>
+      <w:pPr/>
+      <w:r>
+        <w:rPr>
+          <w:lang w:val="pt_PT" w:bidi="pt_PT"/>
+        </w:rPr>
+      </w:r>
+      <w:r>
+        <w:rPr>
+          <w:lang w:val="pt_PT" w:bidi="pt_PT"/>
+        </w:rPr>
         <w:t>Os crentes em Cristo são filhos da mulher livre.</w:t>
       </w:r>
-      <w:r/>
-      <w:r/>
-    </w:p>
-    <w:p>
-      <w:r/>
+      <w:r>
+        <w:rPr>
+          <w:lang w:val="pt_PT" w:bidi="pt_PT"/>
+        </w:rPr>
+      </w:r>
+      <w:r>
+        <w:rPr>
+          <w:lang w:val="pt_PT" w:bidi="pt_PT"/>
+        </w:rPr>
+      </w:r>
+    </w:p>
+    <w:p>
+      <w:pPr/>
+      <w:r>
+        <w:rPr>
+          <w:lang w:val="pt_PT" w:bidi="pt_PT"/>
+        </w:rPr>
+      </w:r>
     </w:p>
     <w:p>
       <w:pPr>
         <w:pStyle w:val="Heading2"/>
       </w:pPr>
       <w:r>
+        <w:rPr>
+          <w:lang w:val="pt_PT" w:bidi="pt_PT"/>
+        </w:rPr>
         <w:t>Gálatas 5.1</w:t>
       </w:r>
-      <w:r/>
-    </w:p>
-    <w:p>
-      <w:r/>
+      <w:r>
+        <w:rPr>
+          <w:lang w:val="pt_PT" w:bidi="pt_PT"/>
+        </w:rPr>
+      </w:r>
+    </w:p>
+    <w:p>
+      <w:pPr/>
+      <w:r>
+        <w:rPr>
+          <w:lang w:val="pt_PT" w:bidi="pt_PT"/>
+        </w:rPr>
+      </w:r>
       <w:r>
         <w:rPr>
           <w:b/>
+          <w:lang w:val="pt_PT" w:bidi="pt_PT"/>
         </w:rPr>
         <w:t>Para que propósito Cristo nos libertou?</w:t>
       </w:r>
     </w:p>
     <w:p>
-      <w:r/>
-      <w:r>
+      <w:pPr/>
+      <w:r>
+        <w:rPr>
+          <w:lang w:val="pt_PT" w:bidi="pt_PT"/>
+        </w:rPr>
+      </w:r>
+      <w:r>
+        <w:rPr>
+          <w:lang w:val="pt_PT" w:bidi="pt_PT"/>
+        </w:rPr>
         <w:t>Para a liberdade Cristo nos libertou.</w:t>
       </w:r>
-      <w:r/>
-      <w:r/>
-    </w:p>
-    <w:p>
-      <w:r/>
+      <w:r>
+        <w:rPr>
+          <w:lang w:val="pt_PT" w:bidi="pt_PT"/>
+        </w:rPr>
+      </w:r>
+      <w:r>
+        <w:rPr>
+          <w:lang w:val="pt_PT" w:bidi="pt_PT"/>
+        </w:rPr>
+      </w:r>
+    </w:p>
+    <w:p>
+      <w:pPr/>
+      <w:r>
+        <w:rPr>
+          <w:lang w:val="pt_PT" w:bidi="pt_PT"/>
+        </w:rPr>
+      </w:r>
     </w:p>
     <w:p>
       <w:pPr>
         <w:pStyle w:val="Heading2"/>
       </w:pPr>
       <w:r>
+        <w:rPr>
+          <w:lang w:val="pt_PT" w:bidi="pt_PT"/>
+        </w:rPr>
         <w:t>Gálatas 5.2</w:t>
       </w:r>
-      <w:r/>
-    </w:p>
-    <w:p>
-      <w:r/>
+      <w:r>
+        <w:rPr>
+          <w:lang w:val="pt_PT" w:bidi="pt_PT"/>
+        </w:rPr>
+      </w:r>
+    </w:p>
+    <w:p>
+      <w:pPr/>
+      <w:r>
+        <w:rPr>
+          <w:lang w:val="pt_PT" w:bidi="pt_PT"/>
+        </w:rPr>
+      </w:r>
       <w:r>
         <w:rPr>
           <w:b/>
+          <w:lang w:val="pt_PT" w:bidi="pt_PT"/>
         </w:rPr>
         <w:t>O que Paulo alertou aos Gálatas que aconteceria se eles fossem circuncidados?</w:t>
       </w:r>
     </w:p>
     <w:p>
-      <w:r/>
-      <w:r>
+      <w:pPr/>
+      <w:r>
+        <w:rPr>
+          <w:lang w:val="pt_PT" w:bidi="pt_PT"/>
+        </w:rPr>
+      </w:r>
+      <w:r>
+        <w:rPr>
+          <w:lang w:val="pt_PT" w:bidi="pt_PT"/>
+        </w:rPr>
         <w:t>Paulo disse que se os Gálatas se circuncidassem, Cristo não lhes beneficiaria de forma alguma.</w:t>
       </w:r>
-      <w:r/>
-      <w:r/>
-    </w:p>
-    <w:p>
-      <w:r/>
+      <w:r>
+        <w:rPr>
+          <w:lang w:val="pt_PT" w:bidi="pt_PT"/>
+        </w:rPr>
+      </w:r>
+      <w:r>
+        <w:rPr>
+          <w:lang w:val="pt_PT" w:bidi="pt_PT"/>
+        </w:rPr>
+      </w:r>
+    </w:p>
+    <w:p>
+      <w:pPr/>
+      <w:r>
+        <w:rPr>
+          <w:lang w:val="pt_PT" w:bidi="pt_PT"/>
+        </w:rPr>
+      </w:r>
     </w:p>
     <w:p>
       <w:pPr>
         <w:pStyle w:val="Heading2"/>
       </w:pPr>
       <w:r>
+        <w:rPr>
+          <w:lang w:val="pt_PT" w:bidi="pt_PT"/>
+        </w:rPr>
         <w:t>Gálatas 5.4</w:t>
       </w:r>
-      <w:r/>
-    </w:p>
-    <w:p>
-      <w:r/>
+      <w:r>
+        <w:rPr>
+          <w:lang w:val="pt_PT" w:bidi="pt_PT"/>
+        </w:rPr>
+      </w:r>
+    </w:p>
+    <w:p>
+      <w:pPr/>
+      <w:r>
+        <w:rPr>
+          <w:lang w:val="pt_PT" w:bidi="pt_PT"/>
+        </w:rPr>
+      </w:r>
       <w:r>
         <w:rPr>
           <w:b/>
+          <w:lang w:val="pt_PT" w:bidi="pt_PT"/>
         </w:rPr>
         <w:t>O que Paulo advertiu que aconteceria a todos os gálatas que buscassem ser justificados seguindo a lei?</w:t>
       </w:r>
     </w:p>
     <w:p>
-      <w:r/>
-      <w:r>
+      <w:pPr/>
+      <w:r>
+        <w:rPr>
+          <w:lang w:val="pt_PT" w:bidi="pt_PT"/>
+        </w:rPr>
+      </w:r>
+      <w:r>
+        <w:rPr>
+          <w:lang w:val="pt_PT" w:bidi="pt_PT"/>
+        </w:rPr>
         <w:t>Paulo advertiu que todos os gálatas que buscassem ser justificados seguindo a lei seriam separados de Cristo e cairiam da graça.</w:t>
       </w:r>
-      <w:r/>
-      <w:r/>
-    </w:p>
-    <w:p>
-      <w:r/>
+      <w:r>
+        <w:rPr>
+          <w:lang w:val="pt_PT" w:bidi="pt_PT"/>
+        </w:rPr>
+      </w:r>
+      <w:r>
+        <w:rPr>
+          <w:lang w:val="pt_PT" w:bidi="pt_PT"/>
+        </w:rPr>
+      </w:r>
+    </w:p>
+    <w:p>
+      <w:pPr/>
+      <w:r>
+        <w:rPr>
+          <w:lang w:val="pt_PT" w:bidi="pt_PT"/>
+        </w:rPr>
+      </w:r>
     </w:p>
     <w:p>
       <w:pPr>
         <w:pStyle w:val="Heading2"/>
       </w:pPr>
       <w:r>
+        <w:rPr>
+          <w:lang w:val="pt_PT" w:bidi="pt_PT"/>
+        </w:rPr>
         <w:t>Gálatas 5.6</w:t>
       </w:r>
-      <w:r/>
-    </w:p>
-    <w:p>
-      <w:r/>
+      <w:r>
+        <w:rPr>
+          <w:lang w:val="pt_PT" w:bidi="pt_PT"/>
+        </w:rPr>
+      </w:r>
+    </w:p>
+    <w:p>
+      <w:pPr/>
+      <w:r>
+        <w:rPr>
+          <w:lang w:val="pt_PT" w:bidi="pt_PT"/>
+        </w:rPr>
+      </w:r>
       <w:r>
         <w:rPr>
           <w:b/>
+          <w:lang w:val="pt_PT" w:bidi="pt_PT"/>
         </w:rPr>
         <w:t>Ao contrário da circuncisão e da incircuncisão, qual é a única coisa que significa algo em Cristo Jesus?</w:t>
       </w:r>
     </w:p>
     <w:p>
-      <w:r/>
-      <w:r>
+      <w:pPr/>
+      <w:r>
+        <w:rPr>
+          <w:lang w:val="pt_PT" w:bidi="pt_PT"/>
+        </w:rPr>
+      </w:r>
+      <w:r>
+        <w:rPr>
+          <w:lang w:val="pt_PT" w:bidi="pt_PT"/>
+        </w:rPr>
         <w:t>Em Cristo Jesus, apenas a fé que opera pelo amor significa algo.</w:t>
       </w:r>
-      <w:r/>
-      <w:r/>
-    </w:p>
-    <w:p>
-      <w:r/>
+      <w:r>
+        <w:rPr>
+          <w:lang w:val="pt_PT" w:bidi="pt_PT"/>
+        </w:rPr>
+      </w:r>
+      <w:r>
+        <w:rPr>
+          <w:lang w:val="pt_PT" w:bidi="pt_PT"/>
+        </w:rPr>
+      </w:r>
+    </w:p>
+    <w:p>
+      <w:pPr/>
+      <w:r>
+        <w:rPr>
+          <w:lang w:val="pt_PT" w:bidi="pt_PT"/>
+        </w:rPr>
+      </w:r>
     </w:p>
     <w:p>
       <w:pPr>
         <w:pStyle w:val="Heading2"/>
       </w:pPr>
       <w:r>
+        <w:rPr>
+          <w:lang w:val="pt_PT" w:bidi="pt_PT"/>
+        </w:rPr>
         <w:t>Gálatas 5.10</w:t>
       </w:r>
-      <w:r/>
-    </w:p>
-    <w:p>
-      <w:r/>
+      <w:r>
+        <w:rPr>
+          <w:lang w:val="pt_PT" w:bidi="pt_PT"/>
+        </w:rPr>
+      </w:r>
+    </w:p>
+    <w:p>
+      <w:pPr/>
+      <w:r>
+        <w:rPr>
+          <w:lang w:val="pt_PT" w:bidi="pt_PT"/>
+        </w:rPr>
+      </w:r>
       <w:r>
         <w:rPr>
           <w:b/>
+          <w:lang w:val="pt_PT" w:bidi="pt_PT"/>
         </w:rPr>
         <w:t>Do que Paulo está confiante em relação àquele que confundiu os Gálatas sobre o evangelho?</w:t>
       </w:r>
     </w:p>
     <w:p>
-      <w:r/>
-      <w:r>
+      <w:pPr/>
+      <w:r>
+        <w:rPr>
+          <w:lang w:val="pt_PT" w:bidi="pt_PT"/>
+        </w:rPr>
+      </w:r>
+      <w:r>
+        <w:rPr>
+          <w:lang w:val="pt_PT" w:bidi="pt_PT"/>
+        </w:rPr>
         <w:t>Paulo está confiante de que aquele que confundiu os Gálatas sobre o evangelho sofrerá o julgamento de Deus.</w:t>
       </w:r>
-      <w:r/>
-      <w:r/>
-    </w:p>
-    <w:p>
-      <w:r/>
+      <w:r>
+        <w:rPr>
+          <w:lang w:val="pt_PT" w:bidi="pt_PT"/>
+        </w:rPr>
+      </w:r>
+      <w:r>
+        <w:rPr>
+          <w:lang w:val="pt_PT" w:bidi="pt_PT"/>
+        </w:rPr>
+      </w:r>
+    </w:p>
+    <w:p>
+      <w:pPr/>
+      <w:r>
+        <w:rPr>
+          <w:lang w:val="pt_PT" w:bidi="pt_PT"/>
+        </w:rPr>
+      </w:r>
     </w:p>
     <w:p>
       <w:pPr>
         <w:pStyle w:val="Heading2"/>
       </w:pPr>
       <w:r>
+        <w:rPr>
+          <w:lang w:val="pt_PT" w:bidi="pt_PT"/>
+        </w:rPr>
         <w:t>Gálatas 5.11</w:t>
       </w:r>
-      <w:r/>
-    </w:p>
-    <w:p>
-      <w:r/>
+      <w:r>
+        <w:rPr>
+          <w:lang w:val="pt_PT" w:bidi="pt_PT"/>
+        </w:rPr>
+      </w:r>
+    </w:p>
+    <w:p>
+      <w:pPr/>
+      <w:r>
+        <w:rPr>
+          <w:lang w:val="pt_PT" w:bidi="pt_PT"/>
+        </w:rPr>
+      </w:r>
       <w:r>
         <w:rPr>
           <w:b/>
+          <w:lang w:val="pt_PT" w:bidi="pt_PT"/>
         </w:rPr>
         <w:t>Paulo diz que proclamar a circuncisão faz o quê?</w:t>
       </w:r>
     </w:p>
     <w:p>
-      <w:r/>
-      <w:r>
+      <w:pPr/>
+      <w:r>
+        <w:rPr>
+          <w:lang w:val="pt_PT" w:bidi="pt_PT"/>
+        </w:rPr>
+      </w:r>
+      <w:r>
+        <w:rPr>
+          <w:lang w:val="pt_PT" w:bidi="pt_PT"/>
+        </w:rPr>
         <w:t>Paulo diz que ao proclamar a circuncisão, o obstáculo da cruz seria destruído.</w:t>
       </w:r>
-      <w:r/>
-      <w:r/>
-    </w:p>
-    <w:p>
-      <w:r/>
+      <w:r>
+        <w:rPr>
+          <w:lang w:val="pt_PT" w:bidi="pt_PT"/>
+        </w:rPr>
+      </w:r>
+      <w:r>
+        <w:rPr>
+          <w:lang w:val="pt_PT" w:bidi="pt_PT"/>
+        </w:rPr>
+      </w:r>
+    </w:p>
+    <w:p>
+      <w:pPr/>
+      <w:r>
+        <w:rPr>
+          <w:lang w:val="pt_PT" w:bidi="pt_PT"/>
+        </w:rPr>
+      </w:r>
     </w:p>
     <w:p>
       <w:pPr>
         <w:pStyle w:val="Heading2"/>
       </w:pPr>
       <w:r>
+        <w:rPr>
+          <w:lang w:val="pt_PT" w:bidi="pt_PT"/>
+        </w:rPr>
         <w:t>Gálatas 5.13</w:t>
       </w:r>
-      <w:r/>
-    </w:p>
-    <w:p>
-      <w:r/>
+      <w:r>
+        <w:rPr>
+          <w:lang w:val="pt_PT" w:bidi="pt_PT"/>
+        </w:rPr>
+      </w:r>
+    </w:p>
+    <w:p>
+      <w:pPr/>
+      <w:r>
+        <w:rPr>
+          <w:lang w:val="pt_PT" w:bidi="pt_PT"/>
+        </w:rPr>
+      </w:r>
       <w:r>
         <w:rPr>
           <w:b/>
+          <w:lang w:val="pt_PT" w:bidi="pt_PT"/>
         </w:rPr>
         <w:t>Como os crentes não devem usar sua liberdade em Cristo?</w:t>
       </w:r>
     </w:p>
     <w:p>
-      <w:r/>
-      <w:r>
+      <w:pPr/>
+      <w:r>
+        <w:rPr>
+          <w:lang w:val="pt_PT" w:bidi="pt_PT"/>
+        </w:rPr>
+      </w:r>
+      <w:r>
+        <w:rPr>
+          <w:lang w:val="pt_PT" w:bidi="pt_PT"/>
+        </w:rPr>
         <w:t>Os crentes não devem usar sua liberdade em Cristo como uma oportunidade para a carne.</w:t>
       </w:r>
-      <w:r/>
-      <w:r/>
-    </w:p>
-    <w:p>
-      <w:r/>
+      <w:r>
+        <w:rPr>
+          <w:lang w:val="pt_PT" w:bidi="pt_PT"/>
+        </w:rPr>
+      </w:r>
+      <w:r>
+        <w:rPr>
+          <w:lang w:val="pt_PT" w:bidi="pt_PT"/>
+        </w:rPr>
+      </w:r>
+    </w:p>
+    <w:p>
+      <w:pPr/>
+      <w:r>
+        <w:rPr>
+          <w:lang w:val="pt_PT" w:bidi="pt_PT"/>
+        </w:rPr>
+      </w:r>
     </w:p>
     <w:p>
       <w:pPr>
         <w:pStyle w:val="Heading2"/>
       </w:pPr>
       <w:r>
+        <w:rPr>
+          <w:lang w:val="pt_PT" w:bidi="pt_PT"/>
+        </w:rPr>
         <w:t>Gálatas 5.13 (#2)</w:t>
       </w:r>
-      <w:r/>
-    </w:p>
-    <w:p>
-      <w:r/>
+      <w:r>
+        <w:rPr>
+          <w:lang w:val="pt_PT" w:bidi="pt_PT"/>
+        </w:rPr>
+      </w:r>
+    </w:p>
+    <w:p>
+      <w:pPr/>
+      <w:r>
+        <w:rPr>
+          <w:lang w:val="pt_PT" w:bidi="pt_PT"/>
+        </w:rPr>
+      </w:r>
       <w:r>
         <w:rPr>
           <w:b/>
+          <w:lang w:val="pt_PT" w:bidi="pt_PT"/>
         </w:rPr>
         <w:t>Como os crentes devem usar sua liberdade em Cristo?</w:t>
       </w:r>
     </w:p>
     <w:p>
-      <w:r/>
-      <w:r>
+      <w:pPr/>
+      <w:r>
+        <w:rPr>
+          <w:lang w:val="pt_PT" w:bidi="pt_PT"/>
+        </w:rPr>
+      </w:r>
+      <w:r>
+        <w:rPr>
+          <w:lang w:val="pt_PT" w:bidi="pt_PT"/>
+        </w:rPr>
         <w:t>Os crentes devem usar sua liberdade em Cristo para servir uns aos outros em amor.</w:t>
       </w:r>
-      <w:r/>
-      <w:r/>
-    </w:p>
-    <w:p>
-      <w:r/>
+      <w:r>
+        <w:rPr>
+          <w:lang w:val="pt_PT" w:bidi="pt_PT"/>
+        </w:rPr>
+      </w:r>
+      <w:r>
+        <w:rPr>
+          <w:lang w:val="pt_PT" w:bidi="pt_PT"/>
+        </w:rPr>
+      </w:r>
+    </w:p>
+    <w:p>
+      <w:pPr/>
+      <w:r>
+        <w:rPr>
+          <w:lang w:val="pt_PT" w:bidi="pt_PT"/>
+        </w:rPr>
+      </w:r>
     </w:p>
     <w:p>
       <w:pPr>
         <w:pStyle w:val="Heading2"/>
       </w:pPr>
       <w:r>
+        <w:rPr>
+          <w:lang w:val="pt_PT" w:bidi="pt_PT"/>
+        </w:rPr>
         <w:t>Gálatas 5.14</w:t>
       </w:r>
-      <w:r/>
-    </w:p>
-    <w:p>
-      <w:r/>
+      <w:r>
+        <w:rPr>
+          <w:lang w:val="pt_PT" w:bidi="pt_PT"/>
+        </w:rPr>
+      </w:r>
+    </w:p>
+    <w:p>
+      <w:pPr/>
+      <w:r>
+        <w:rPr>
+          <w:lang w:val="pt_PT" w:bidi="pt_PT"/>
+        </w:rPr>
+      </w:r>
       <w:r>
         <w:rPr>
           <w:b/>
+          <w:lang w:val="pt_PT" w:bidi="pt_PT"/>
         </w:rPr>
         <w:t>Toda a lei se cumpre em qual mandamento?</w:t>
       </w:r>
     </w:p>
     <w:p>
-      <w:r/>
-      <w:r>
+      <w:pPr/>
+      <w:r>
+        <w:rPr>
+          <w:lang w:val="pt_PT" w:bidi="pt_PT"/>
+        </w:rPr>
+      </w:r>
+      <w:r>
+        <w:rPr>
+          <w:lang w:val="pt_PT" w:bidi="pt_PT"/>
+        </w:rPr>
         <w:t>Toda a lei se cumpre no mandamento: “Você deve amar o seu próximo como a si mesmo”.</w:t>
       </w:r>
-      <w:r/>
-      <w:r/>
-    </w:p>
-    <w:p>
-      <w:r/>
+      <w:r>
+        <w:rPr>
+          <w:lang w:val="pt_PT" w:bidi="pt_PT"/>
+        </w:rPr>
+      </w:r>
+      <w:r>
+        <w:rPr>
+          <w:lang w:val="pt_PT" w:bidi="pt_PT"/>
+        </w:rPr>
+      </w:r>
+    </w:p>
+    <w:p>
+      <w:pPr/>
+      <w:r>
+        <w:rPr>
+          <w:lang w:val="pt_PT" w:bidi="pt_PT"/>
+        </w:rPr>
+      </w:r>
     </w:p>
     <w:p>
       <w:pPr>
         <w:pStyle w:val="Heading2"/>
       </w:pPr>
       <w:r>
+        <w:rPr>
+          <w:lang w:val="pt_PT" w:bidi="pt_PT"/>
+        </w:rPr>
         <w:t>Gálatas 5.16</w:t>
       </w:r>
-      <w:r/>
-    </w:p>
-    <w:p>
-      <w:r/>
+      <w:r>
+        <w:rPr>
+          <w:lang w:val="pt_PT" w:bidi="pt_PT"/>
+        </w:rPr>
+      </w:r>
+    </w:p>
+    <w:p>
+      <w:pPr/>
+      <w:r>
+        <w:rPr>
+          <w:lang w:val="pt_PT" w:bidi="pt_PT"/>
+        </w:rPr>
+      </w:r>
       <w:r>
         <w:rPr>
           <w:b/>
+          <w:lang w:val="pt_PT" w:bidi="pt_PT"/>
         </w:rPr>
         <w:t>Como os crentes podem não satisfazer os desejos da carne?</w:t>
       </w:r>
     </w:p>
     <w:p>
-      <w:r/>
-      <w:r>
+      <w:pPr/>
+      <w:r>
+        <w:rPr>
+          <w:lang w:val="pt_PT" w:bidi="pt_PT"/>
+        </w:rPr>
+      </w:r>
+      <w:r>
+        <w:rPr>
+          <w:lang w:val="pt_PT" w:bidi="pt_PT"/>
+        </w:rPr>
         <w:t>Os crentes podem viver pelo Espírito e, assim, não satisfazer os desejos da carne.</w:t>
       </w:r>
-      <w:r/>
-      <w:r/>
-    </w:p>
-    <w:p>
-      <w:r/>
+      <w:r>
+        <w:rPr>
+          <w:lang w:val="pt_PT" w:bidi="pt_PT"/>
+        </w:rPr>
+      </w:r>
+      <w:r>
+        <w:rPr>
+          <w:lang w:val="pt_PT" w:bidi="pt_PT"/>
+        </w:rPr>
+      </w:r>
+    </w:p>
+    <w:p>
+      <w:pPr/>
+      <w:r>
+        <w:rPr>
+          <w:lang w:val="pt_PT" w:bidi="pt_PT"/>
+        </w:rPr>
+      </w:r>
     </w:p>
     <w:p>
       <w:pPr>
         <w:pStyle w:val="Heading2"/>
       </w:pPr>
       <w:r>
+        <w:rPr>
+          <w:lang w:val="pt_PT" w:bidi="pt_PT"/>
+        </w:rPr>
         <w:t>Gálatas 5.17</w:t>
       </w:r>
-      <w:r/>
-    </w:p>
-    <w:p>
-      <w:r/>
+      <w:r>
+        <w:rPr>
+          <w:lang w:val="pt_PT" w:bidi="pt_PT"/>
+        </w:rPr>
+      </w:r>
+    </w:p>
+    <w:p>
+      <w:pPr/>
+      <w:r>
+        <w:rPr>
+          <w:lang w:val="pt_PT" w:bidi="pt_PT"/>
+        </w:rPr>
+      </w:r>
       <w:r>
         <w:rPr>
           <w:b/>
+          <w:lang w:val="pt_PT" w:bidi="pt_PT"/>
         </w:rPr>
         <w:t>Quais são as duas coisas que se opõem dentro do crente?</w:t>
       </w:r>
     </w:p>
     <w:p>
-      <w:r/>
-      <w:r>
+      <w:pPr/>
+      <w:r>
+        <w:rPr>
+          <w:lang w:val="pt_PT" w:bidi="pt_PT"/>
+        </w:rPr>
+      </w:r>
+      <w:r>
+        <w:rPr>
+          <w:lang w:val="pt_PT" w:bidi="pt_PT"/>
+        </w:rPr>
         <w:t>O Espírito e a carne se opõem um ao outro dentro do crente.</w:t>
       </w:r>
-      <w:r/>
-      <w:r/>
-    </w:p>
-    <w:p>
-      <w:r/>
+      <w:r>
+        <w:rPr>
+          <w:lang w:val="pt_PT" w:bidi="pt_PT"/>
+        </w:rPr>
+      </w:r>
+      <w:r>
+        <w:rPr>
+          <w:lang w:val="pt_PT" w:bidi="pt_PT"/>
+        </w:rPr>
+      </w:r>
+    </w:p>
+    <w:p>
+      <w:pPr/>
+      <w:r>
+        <w:rPr>
+          <w:lang w:val="pt_PT" w:bidi="pt_PT"/>
+        </w:rPr>
+      </w:r>
     </w:p>
     <w:p>
       <w:pPr>
         <w:pStyle w:val="Heading2"/>
       </w:pPr>
       <w:r>
+        <w:rPr>
+          <w:lang w:val="pt_PT" w:bidi="pt_PT"/>
+        </w:rPr>
         <w:t>Gálatas 5.20–21</w:t>
       </w:r>
-      <w:r/>
-    </w:p>
-    <w:p>
-      <w:r/>
+      <w:r>
+        <w:rPr>
+          <w:lang w:val="pt_PT" w:bidi="pt_PT"/>
+        </w:rPr>
+      </w:r>
+    </w:p>
+    <w:p>
+      <w:pPr/>
+      <w:r>
+        <w:rPr>
+          <w:lang w:val="pt_PT" w:bidi="pt_PT"/>
+        </w:rPr>
+      </w:r>
       <w:r>
         <w:rPr>
           <w:b/>
+          <w:lang w:val="pt_PT" w:bidi="pt_PT"/>
         </w:rPr>
         <w:t>Quais são três exemplos de obras da carne?</w:t>
       </w:r>
     </w:p>
     <w:p>
-      <w:r/>
-      <w:r>
+      <w:pPr/>
+      <w:r>
+        <w:rPr>
+          <w:lang w:val="pt_PT" w:bidi="pt_PT"/>
+        </w:rPr>
+      </w:r>
+      <w:r>
+        <w:rPr>
+          <w:lang w:val="pt_PT" w:bidi="pt_PT"/>
+        </w:rPr>
         <w:t>Três exemplos das obras da carne são quaisquer três da seguinte lista: imoralidade sexual, impureza, lascívia, idolatria, feitiçaria, hostilidade, discórdia, ciúmes, explosões de raiva, rivalidade, dissensão, divisão sectária, inveja, embriaguez e tumultos de embriaguez.</w:t>
       </w:r>
-      <w:r/>
-      <w:r/>
-    </w:p>
-    <w:p>
-      <w:r/>
+      <w:r>
+        <w:rPr>
+          <w:lang w:val="pt_PT" w:bidi="pt_PT"/>
+        </w:rPr>
+      </w:r>
+      <w:r>
+        <w:rPr>
+          <w:lang w:val="pt_PT" w:bidi="pt_PT"/>
+        </w:rPr>
+      </w:r>
+    </w:p>
+    <w:p>
+      <w:pPr/>
+      <w:r>
+        <w:rPr>
+          <w:lang w:val="pt_PT" w:bidi="pt_PT"/>
+        </w:rPr>
+      </w:r>
     </w:p>
     <w:p>
       <w:pPr>
         <w:pStyle w:val="Heading2"/>
       </w:pPr>
       <w:r>
+        <w:rPr>
+          <w:lang w:val="pt_PT" w:bidi="pt_PT"/>
+        </w:rPr>
         <w:t>Gálatas 5.21</w:t>
       </w:r>
-      <w:r/>
-    </w:p>
-    <w:p>
-      <w:r/>
+      <w:r>
+        <w:rPr>
+          <w:lang w:val="pt_PT" w:bidi="pt_PT"/>
+        </w:rPr>
+      </w:r>
+    </w:p>
+    <w:p>
+      <w:pPr/>
+      <w:r>
+        <w:rPr>
+          <w:lang w:val="pt_PT" w:bidi="pt_PT"/>
+        </w:rPr>
+      </w:r>
       <w:r>
         <w:rPr>
           <w:b/>
+          <w:lang w:val="pt_PT" w:bidi="pt_PT"/>
         </w:rPr>
         <w:t>O que aqueles que praticam as obras da carne não receberão?</w:t>
       </w:r>
     </w:p>
     <w:p>
-      <w:r/>
-      <w:r>
+      <w:pPr/>
+      <w:r>
+        <w:rPr>
+          <w:lang w:val="pt_PT" w:bidi="pt_PT"/>
+        </w:rPr>
+      </w:r>
+      <w:r>
+        <w:rPr>
+          <w:lang w:val="pt_PT" w:bidi="pt_PT"/>
+        </w:rPr>
         <w:t>Aqueles que praticam as obras da carne não herdarão o reino de Deus.</w:t>
       </w:r>
-      <w:r/>
-      <w:r/>
-    </w:p>
-    <w:p>
-      <w:r/>
+      <w:r>
+        <w:rPr>
+          <w:lang w:val="pt_PT" w:bidi="pt_PT"/>
+        </w:rPr>
+      </w:r>
+      <w:r>
+        <w:rPr>
+          <w:lang w:val="pt_PT" w:bidi="pt_PT"/>
+        </w:rPr>
+      </w:r>
+    </w:p>
+    <w:p>
+      <w:pPr/>
+      <w:r>
+        <w:rPr>
+          <w:lang w:val="pt_PT" w:bidi="pt_PT"/>
+        </w:rPr>
+      </w:r>
     </w:p>
     <w:p>
       <w:pPr>
         <w:pStyle w:val="Heading2"/>
       </w:pPr>
       <w:r>
+        <w:rPr>
+          <w:lang w:val="pt_PT" w:bidi="pt_PT"/>
+        </w:rPr>
         <w:t>Gálatas 5.22–23</w:t>
       </w:r>
-      <w:r/>
-    </w:p>
-    <w:p>
-      <w:r/>
+      <w:r>
+        <w:rPr>
+          <w:lang w:val="pt_PT" w:bidi="pt_PT"/>
+        </w:rPr>
+      </w:r>
+    </w:p>
+    <w:p>
+      <w:pPr/>
+      <w:r>
+        <w:rPr>
+          <w:lang w:val="pt_PT" w:bidi="pt_PT"/>
+        </w:rPr>
+      </w:r>
       <w:r>
         <w:rPr>
           <w:b/>
+          <w:lang w:val="pt_PT" w:bidi="pt_PT"/>
         </w:rPr>
         <w:t>O que é o fruto do Espírito?</w:t>
       </w:r>
     </w:p>
     <w:p>
-      <w:r/>
-      <w:r>
+      <w:pPr/>
+      <w:r>
+        <w:rPr>
+          <w:lang w:val="pt_PT" w:bidi="pt_PT"/>
+        </w:rPr>
+      </w:r>
+      <w:r>
+        <w:rPr>
+          <w:lang w:val="pt_PT" w:bidi="pt_PT"/>
+        </w:rPr>
         <w:t>O fruto do Espírito é amor, alegria, paz, paciência, bondade, benignidade, fé, mansidão e domínio próprio.</w:t>
       </w:r>
-      <w:r/>
-      <w:r/>
-    </w:p>
-    <w:p>
-      <w:r/>
+      <w:r>
+        <w:rPr>
+          <w:lang w:val="pt_PT" w:bidi="pt_PT"/>
+        </w:rPr>
+      </w:r>
+      <w:r>
+        <w:rPr>
+          <w:lang w:val="pt_PT" w:bidi="pt_PT"/>
+        </w:rPr>
+      </w:r>
+    </w:p>
+    <w:p>
+      <w:pPr/>
+      <w:r>
+        <w:rPr>
+          <w:lang w:val="pt_PT" w:bidi="pt_PT"/>
+        </w:rPr>
+      </w:r>
     </w:p>
     <w:p>
       <w:pPr>
         <w:pStyle w:val="Heading2"/>
       </w:pPr>
       <w:r>
+        <w:rPr>
+          <w:lang w:val="pt_PT" w:bidi="pt_PT"/>
+        </w:rPr>
         <w:t>Gálatas 5.24</w:t>
       </w:r>
-      <w:r/>
-    </w:p>
-    <w:p>
-      <w:r/>
+      <w:r>
+        <w:rPr>
+          <w:lang w:val="pt_PT" w:bidi="pt_PT"/>
+        </w:rPr>
+      </w:r>
+    </w:p>
+    <w:p>
+      <w:pPr/>
+      <w:r>
+        <w:rPr>
+          <w:lang w:val="pt_PT" w:bidi="pt_PT"/>
+        </w:rPr>
+      </w:r>
       <w:r>
         <w:rPr>
           <w:b/>
+          <w:lang w:val="pt_PT" w:bidi="pt_PT"/>
         </w:rPr>
         <w:t>Aqueles que pertencem a Cristo Jesus fizeram o quê com a carne e suas paixões?</w:t>
       </w:r>
     </w:p>
     <w:p>
-      <w:r/>
-      <w:r>
+      <w:pPr/>
+      <w:r>
+        <w:rPr>
+          <w:lang w:val="pt_PT" w:bidi="pt_PT"/>
+        </w:rPr>
+      </w:r>
+      <w:r>
+        <w:rPr>
+          <w:lang w:val="pt_PT" w:bidi="pt_PT"/>
+        </w:rPr>
         <w:t>Aqueles que pertencem a Cristo Jesus crucificaram a carne e suas paixões.</w:t>
       </w:r>
-      <w:r/>
-      <w:r/>
-    </w:p>
-    <w:p>
-      <w:r/>
+      <w:r>
+        <w:rPr>
+          <w:lang w:val="pt_PT" w:bidi="pt_PT"/>
+        </w:rPr>
+      </w:r>
+      <w:r>
+        <w:rPr>
+          <w:lang w:val="pt_PT" w:bidi="pt_PT"/>
+        </w:rPr>
+      </w:r>
+    </w:p>
+    <w:p>
+      <w:pPr/>
+      <w:r>
+        <w:rPr>
+          <w:lang w:val="pt_PT" w:bidi="pt_PT"/>
+        </w:rPr>
+      </w:r>
     </w:p>
     <w:p>
       <w:pPr>
         <w:pStyle w:val="Heading2"/>
       </w:pPr>
       <w:r>
+        <w:rPr>
+          <w:lang w:val="pt_PT" w:bidi="pt_PT"/>
+        </w:rPr>
         <w:t>Gálatas 6.1</w:t>
       </w:r>
-      <w:r/>
-    </w:p>
-    <w:p>
-      <w:r/>
+      <w:r>
+        <w:rPr>
+          <w:lang w:val="pt_PT" w:bidi="pt_PT"/>
+        </w:rPr>
+      </w:r>
+    </w:p>
+    <w:p>
+      <w:pPr/>
+      <w:r>
+        <w:rPr>
+          <w:lang w:val="pt_PT" w:bidi="pt_PT"/>
+        </w:rPr>
+      </w:r>
       <w:r>
         <w:rPr>
           <w:b/>
+          <w:lang w:val="pt_PT" w:bidi="pt_PT"/>
         </w:rPr>
         <w:t>O que devem fazer os espirituais se alguém for apanhado em alguma transgressão?</w:t>
       </w:r>
     </w:p>
     <w:p>
-      <w:r/>
-      <w:r>
+      <w:pPr/>
+      <w:r>
+        <w:rPr>
+          <w:lang w:val="pt_PT" w:bidi="pt_PT"/>
+        </w:rPr>
+      </w:r>
+      <w:r>
+        <w:rPr>
+          <w:lang w:val="pt_PT" w:bidi="pt_PT"/>
+        </w:rPr>
         <w:t>Aqueles que são espirituais devem restaurar esse homem com um espírito de mansidão.</w:t>
       </w:r>
-      <w:r/>
-      <w:r/>
-    </w:p>
-    <w:p>
-      <w:r/>
+      <w:r>
+        <w:rPr>
+          <w:lang w:val="pt_PT" w:bidi="pt_PT"/>
+        </w:rPr>
+      </w:r>
+      <w:r>
+        <w:rPr>
+          <w:lang w:val="pt_PT" w:bidi="pt_PT"/>
+        </w:rPr>
+      </w:r>
+    </w:p>
+    <w:p>
+      <w:pPr/>
+      <w:r>
+        <w:rPr>
+          <w:lang w:val="pt_PT" w:bidi="pt_PT"/>
+        </w:rPr>
+      </w:r>
     </w:p>
     <w:p>
       <w:pPr>
         <w:pStyle w:val="Heading2"/>
       </w:pPr>
       <w:r>
+        <w:rPr>
+          <w:lang w:val="pt_PT" w:bidi="pt_PT"/>
+        </w:rPr>
         <w:t>Gálatas 6.1 (#2)</w:t>
       </w:r>
-      <w:r/>
-    </w:p>
-    <w:p>
-      <w:r/>
+      <w:r>
+        <w:rPr>
+          <w:lang w:val="pt_PT" w:bidi="pt_PT"/>
+        </w:rPr>
+      </w:r>
+    </w:p>
+    <w:p>
+      <w:pPr/>
+      <w:r>
+        <w:rPr>
+          <w:lang w:val="pt_PT" w:bidi="pt_PT"/>
+        </w:rPr>
+      </w:r>
       <w:r>
         <w:rPr>
           <w:b/>
+          <w:lang w:val="pt_PT" w:bidi="pt_PT"/>
         </w:rPr>
         <w:t>De que perigo devem aqueles que são espirituais se precaver?</w:t>
       </w:r>
     </w:p>
     <w:p>
-      <w:r/>
-      <w:r>
+      <w:pPr/>
+      <w:r>
+        <w:rPr>
+          <w:lang w:val="pt_PT" w:bidi="pt_PT"/>
+        </w:rPr>
+      </w:r>
+      <w:r>
+        <w:rPr>
+          <w:lang w:val="pt_PT" w:bidi="pt_PT"/>
+        </w:rPr>
         <w:t>Aqueles que são espirituais devem cuidar para não serem também tentados.</w:t>
       </w:r>
-      <w:r/>
-      <w:r/>
-    </w:p>
-    <w:p>
-      <w:r/>
+      <w:r>
+        <w:rPr>
+          <w:lang w:val="pt_PT" w:bidi="pt_PT"/>
+        </w:rPr>
+      </w:r>
+      <w:r>
+        <w:rPr>
+          <w:lang w:val="pt_PT" w:bidi="pt_PT"/>
+        </w:rPr>
+      </w:r>
+    </w:p>
+    <w:p>
+      <w:pPr/>
+      <w:r>
+        <w:rPr>
+          <w:lang w:val="pt_PT" w:bidi="pt_PT"/>
+        </w:rPr>
+      </w:r>
     </w:p>
     <w:p>
       <w:pPr>
         <w:pStyle w:val="Heading2"/>
       </w:pPr>
       <w:r>
+        <w:rPr>
+          <w:lang w:val="pt_PT" w:bidi="pt_PT"/>
+        </w:rPr>
         <w:t>Gálatas 6.2</w:t>
       </w:r>
-      <w:r/>
-    </w:p>
-    <w:p>
-      <w:r/>
+      <w:r>
+        <w:rPr>
+          <w:lang w:val="pt_PT" w:bidi="pt_PT"/>
+        </w:rPr>
+      </w:r>
+    </w:p>
+    <w:p>
+      <w:pPr/>
+      <w:r>
+        <w:rPr>
+          <w:lang w:val="pt_PT" w:bidi="pt_PT"/>
+        </w:rPr>
+      </w:r>
       <w:r>
         <w:rPr>
           <w:b/>
+          <w:lang w:val="pt_PT" w:bidi="pt_PT"/>
         </w:rPr>
         <w:t>Como os crentes cumprem a lei de Cristo?</w:t>
       </w:r>
     </w:p>
     <w:p>
-      <w:r/>
-      <w:r>
+      <w:pPr/>
+      <w:r>
+        <w:rPr>
+          <w:lang w:val="pt_PT" w:bidi="pt_PT"/>
+        </w:rPr>
+      </w:r>
+      <w:r>
+        <w:rPr>
+          <w:lang w:val="pt_PT" w:bidi="pt_PT"/>
+        </w:rPr>
         <w:t>Os crentes cumprem a lei de Cristo ao carregar os fardos uns dos outros.</w:t>
       </w:r>
-      <w:r/>
-      <w:r/>
-    </w:p>
-    <w:p>
-      <w:r/>
+      <w:r>
+        <w:rPr>
+          <w:lang w:val="pt_PT" w:bidi="pt_PT"/>
+        </w:rPr>
+      </w:r>
+      <w:r>
+        <w:rPr>
+          <w:lang w:val="pt_PT" w:bidi="pt_PT"/>
+        </w:rPr>
+      </w:r>
+    </w:p>
+    <w:p>
+      <w:pPr/>
+      <w:r>
+        <w:rPr>
+          <w:lang w:val="pt_PT" w:bidi="pt_PT"/>
+        </w:rPr>
+      </w:r>
     </w:p>
     <w:p>
       <w:pPr>
         <w:pStyle w:val="Heading2"/>
       </w:pPr>
       <w:r>
+        <w:rPr>
+          <w:lang w:val="pt_PT" w:bidi="pt_PT"/>
+        </w:rPr>
         <w:t>Gálatas 6.4</w:t>
       </w:r>
-      <w:r/>
-    </w:p>
-    <w:p>
-      <w:r/>
+      <w:r>
+        <w:rPr>
+          <w:lang w:val="pt_PT" w:bidi="pt_PT"/>
+        </w:rPr>
+      </w:r>
+    </w:p>
+    <w:p>
+      <w:pPr/>
+      <w:r>
+        <w:rPr>
+          <w:lang w:val="pt_PT" w:bidi="pt_PT"/>
+        </w:rPr>
+      </w:r>
       <w:r>
         <w:rPr>
           <w:b/>
+          <w:lang w:val="pt_PT" w:bidi="pt_PT"/>
         </w:rPr>
         <w:t>Como uma pessoa pode ter algo em si mesma para se orgulhar em relação ao seu trabalho?</w:t>
       </w:r>
     </w:p>
     <w:p>
-      <w:r/>
-      <w:r>
+      <w:pPr/>
+      <w:r>
+        <w:rPr>
+          <w:lang w:val="pt_PT" w:bidi="pt_PT"/>
+        </w:rPr>
+      </w:r>
+      <w:r>
+        <w:rPr>
+          <w:lang w:val="pt_PT" w:bidi="pt_PT"/>
+        </w:rPr>
         <w:t>Uma pessoa pode ter algo em si mesma de que se orgulhar ao examinar seu próprio trabalho, sem se comparar a mais ninguém.</w:t>
       </w:r>
-      <w:r/>
-      <w:r/>
-    </w:p>
-    <w:p>
-      <w:r/>
+      <w:r>
+        <w:rPr>
+          <w:lang w:val="pt_PT" w:bidi="pt_PT"/>
+        </w:rPr>
+      </w:r>
+      <w:r>
+        <w:rPr>
+          <w:lang w:val="pt_PT" w:bidi="pt_PT"/>
+        </w:rPr>
+      </w:r>
+    </w:p>
+    <w:p>
+      <w:pPr/>
+      <w:r>
+        <w:rPr>
+          <w:lang w:val="pt_PT" w:bidi="pt_PT"/>
+        </w:rPr>
+      </w:r>
     </w:p>
     <w:p>
       <w:pPr>
         <w:pStyle w:val="Heading2"/>
       </w:pPr>
       <w:r>
+        <w:rPr>
+          <w:lang w:val="pt_PT" w:bidi="pt_PT"/>
+        </w:rPr>
         <w:t>Gálatas 6.6</w:t>
       </w:r>
-      <w:r/>
-    </w:p>
-    <w:p>
-      <w:r/>
+      <w:r>
+        <w:rPr>
+          <w:lang w:val="pt_PT" w:bidi="pt_PT"/>
+        </w:rPr>
+      </w:r>
+    </w:p>
+    <w:p>
+      <w:pPr/>
+      <w:r>
+        <w:rPr>
+          <w:lang w:val="pt_PT" w:bidi="pt_PT"/>
+        </w:rPr>
+      </w:r>
       <w:r>
         <w:rPr>
           <w:b/>
+          <w:lang w:val="pt_PT" w:bidi="pt_PT"/>
         </w:rPr>
         <w:t>O que deve fazer aquele que é ensinado na palavra com seu professor?</w:t>
       </w:r>
     </w:p>
     <w:p>
-      <w:r/>
-      <w:r>
+      <w:pPr/>
+      <w:r>
+        <w:rPr>
+          <w:lang w:val="pt_PT" w:bidi="pt_PT"/>
+        </w:rPr>
+      </w:r>
+      <w:r>
+        <w:rPr>
+          <w:lang w:val="pt_PT" w:bidi="pt_PT"/>
+        </w:rPr>
         <w:t>Aquele que é ensinado na palavra deve compartilhar todas as coisas boas com seu professor.</w:t>
       </w:r>
-      <w:r/>
-      <w:r/>
-    </w:p>
-    <w:p>
-      <w:r/>
+      <w:r>
+        <w:rPr>
+          <w:lang w:val="pt_PT" w:bidi="pt_PT"/>
+        </w:rPr>
+      </w:r>
+      <w:r>
+        <w:rPr>
+          <w:lang w:val="pt_PT" w:bidi="pt_PT"/>
+        </w:rPr>
+      </w:r>
+    </w:p>
+    <w:p>
+      <w:pPr/>
+      <w:r>
+        <w:rPr>
+          <w:lang w:val="pt_PT" w:bidi="pt_PT"/>
+        </w:rPr>
+      </w:r>
     </w:p>
     <w:p>
       <w:pPr>
         <w:pStyle w:val="Heading2"/>
       </w:pPr>
       <w:r>
+        <w:rPr>
+          <w:lang w:val="pt_PT" w:bidi="pt_PT"/>
+        </w:rPr>
         <w:t>Gálatas 6.7</w:t>
       </w:r>
-      <w:r/>
-    </w:p>
-    <w:p>
-      <w:r/>
+      <w:r>
+        <w:rPr>
+          <w:lang w:val="pt_PT" w:bidi="pt_PT"/>
+        </w:rPr>
+      </w:r>
+    </w:p>
+    <w:p>
+      <w:pPr/>
+      <w:r>
+        <w:rPr>
+          <w:lang w:val="pt_PT" w:bidi="pt_PT"/>
+        </w:rPr>
+      </w:r>
       <w:r>
         <w:rPr>
           <w:b/>
+          <w:lang w:val="pt_PT" w:bidi="pt_PT"/>
         </w:rPr>
         <w:t>O que acontece com o que um homem planta espiritualmente?</w:t>
       </w:r>
     </w:p>
     <w:p>
-      <w:r/>
-      <w:r>
+      <w:pPr/>
+      <w:r>
+        <w:rPr>
+          <w:lang w:val="pt_PT" w:bidi="pt_PT"/>
+        </w:rPr>
+      </w:r>
+      <w:r>
+        <w:rPr>
+          <w:lang w:val="pt_PT" w:bidi="pt_PT"/>
+        </w:rPr>
         <w:t>O que um homem planta espiritualmente, ele colherá.</w:t>
       </w:r>
-      <w:r/>
-      <w:r/>
-    </w:p>
-    <w:p>
-      <w:r/>
+      <w:r>
+        <w:rPr>
+          <w:lang w:val="pt_PT" w:bidi="pt_PT"/>
+        </w:rPr>
+      </w:r>
+      <w:r>
+        <w:rPr>
+          <w:lang w:val="pt_PT" w:bidi="pt_PT"/>
+        </w:rPr>
+      </w:r>
+    </w:p>
+    <w:p>
+      <w:pPr/>
+      <w:r>
+        <w:rPr>
+          <w:lang w:val="pt_PT" w:bidi="pt_PT"/>
+        </w:rPr>
+      </w:r>
     </w:p>
     <w:p>
       <w:pPr>
         <w:pStyle w:val="Heading2"/>
       </w:pPr>
       <w:r>
+        <w:rPr>
+          <w:lang w:val="pt_PT" w:bidi="pt_PT"/>
+        </w:rPr>
         <w:t>Gálatas 6.8</w:t>
       </w:r>
-      <w:r/>
-    </w:p>
-    <w:p>
-      <w:r/>
+      <w:r>
+        <w:rPr>
+          <w:lang w:val="pt_PT" w:bidi="pt_PT"/>
+        </w:rPr>
+      </w:r>
+    </w:p>
+    <w:p>
+      <w:pPr/>
+      <w:r>
+        <w:rPr>
+          <w:lang w:val="pt_PT" w:bidi="pt_PT"/>
+        </w:rPr>
+      </w:r>
       <w:r>
         <w:rPr>
           <w:b/>
+          <w:lang w:val="pt_PT" w:bidi="pt_PT"/>
         </w:rPr>
         <w:t>O que colhe um homem que planta para a sua própria carne?</w:t>
       </w:r>
     </w:p>
     <w:p>
-      <w:r/>
-      <w:r>
+      <w:pPr/>
+      <w:r>
+        <w:rPr>
+          <w:lang w:val="pt_PT" w:bidi="pt_PT"/>
+        </w:rPr>
+      </w:r>
+      <w:r>
+        <w:rPr>
+          <w:lang w:val="pt_PT" w:bidi="pt_PT"/>
+        </w:rPr>
         <w:t>Um homem que planta para sua própria carne colhe destruição de sua carne.</w:t>
       </w:r>
-      <w:r/>
-      <w:r/>
-    </w:p>
-    <w:p>
-      <w:r/>
+      <w:r>
+        <w:rPr>
+          <w:lang w:val="pt_PT" w:bidi="pt_PT"/>
+        </w:rPr>
+      </w:r>
+      <w:r>
+        <w:rPr>
+          <w:lang w:val="pt_PT" w:bidi="pt_PT"/>
+        </w:rPr>
+      </w:r>
+    </w:p>
+    <w:p>
+      <w:pPr/>
+      <w:r>
+        <w:rPr>
+          <w:lang w:val="pt_PT" w:bidi="pt_PT"/>
+        </w:rPr>
+      </w:r>
     </w:p>
     <w:p>
       <w:pPr>
         <w:pStyle w:val="Heading2"/>
       </w:pPr>
       <w:r>
+        <w:rPr>
+          <w:lang w:val="pt_PT" w:bidi="pt_PT"/>
+        </w:rPr>
         <w:t>Gálatas 6.8 (#2)</w:t>
       </w:r>
-      <w:r/>
-    </w:p>
-    <w:p>
-      <w:r/>
+      <w:r>
+        <w:rPr>
+          <w:lang w:val="pt_PT" w:bidi="pt_PT"/>
+        </w:rPr>
+      </w:r>
+    </w:p>
+    <w:p>
+      <w:pPr/>
+      <w:r>
+        <w:rPr>
+          <w:lang w:val="pt_PT" w:bidi="pt_PT"/>
+        </w:rPr>
+      </w:r>
       <w:r>
         <w:rPr>
           <w:b/>
+          <w:lang w:val="pt_PT" w:bidi="pt_PT"/>
         </w:rPr>
         <w:t>O que colhe um homem que planta para o Espírito?</w:t>
       </w:r>
     </w:p>
     <w:p>
-      <w:r/>
-      <w:r>
+      <w:pPr/>
+      <w:r>
+        <w:rPr>
+          <w:lang w:val="pt_PT" w:bidi="pt_PT"/>
+        </w:rPr>
+      </w:r>
+      <w:r>
+        <w:rPr>
+          <w:lang w:val="pt_PT" w:bidi="pt_PT"/>
+        </w:rPr>
         <w:t>Do Espírito, um homem que planta para o Espírito colhe a vida eterna.</w:t>
       </w:r>
-      <w:r/>
-      <w:r/>
-    </w:p>
-    <w:p>
-      <w:r/>
+      <w:r>
+        <w:rPr>
+          <w:lang w:val="pt_PT" w:bidi="pt_PT"/>
+        </w:rPr>
+      </w:r>
+      <w:r>
+        <w:rPr>
+          <w:lang w:val="pt_PT" w:bidi="pt_PT"/>
+        </w:rPr>
+      </w:r>
+    </w:p>
+    <w:p>
+      <w:pPr/>
+      <w:r>
+        <w:rPr>
+          <w:lang w:val="pt_PT" w:bidi="pt_PT"/>
+        </w:rPr>
+      </w:r>
     </w:p>
     <w:p>
       <w:pPr>
         <w:pStyle w:val="Heading2"/>
       </w:pPr>
       <w:r>
+        <w:rPr>
+          <w:lang w:val="pt_PT" w:bidi="pt_PT"/>
+        </w:rPr>
         <w:t>Gálatas 6.9</w:t>
       </w:r>
-      <w:r/>
-    </w:p>
-    <w:p>
-      <w:r/>
+      <w:r>
+        <w:rPr>
+          <w:lang w:val="pt_PT" w:bidi="pt_PT"/>
+        </w:rPr>
+      </w:r>
+    </w:p>
+    <w:p>
+      <w:pPr/>
+      <w:r>
+        <w:rPr>
+          <w:lang w:val="pt_PT" w:bidi="pt_PT"/>
+        </w:rPr>
+      </w:r>
       <w:r>
         <w:rPr>
           <w:b/>
+          <w:lang w:val="pt_PT" w:bidi="pt_PT"/>
         </w:rPr>
         <w:t>Se um crente não desistir e continuar fazendo o bem, o que ele receberá?</w:t>
       </w:r>
     </w:p>
     <w:p>
-      <w:r/>
-      <w:r>
+      <w:pPr/>
+      <w:r>
+        <w:rPr>
+          <w:lang w:val="pt_PT" w:bidi="pt_PT"/>
+        </w:rPr>
+      </w:r>
+      <w:r>
+        <w:rPr>
+          <w:lang w:val="pt_PT" w:bidi="pt_PT"/>
+        </w:rPr>
         <w:t>Um crente que continua fazendo o bem colherá.</w:t>
       </w:r>
-      <w:r/>
-      <w:r/>
-    </w:p>
-    <w:p>
-      <w:r/>
+      <w:r>
+        <w:rPr>
+          <w:lang w:val="pt_PT" w:bidi="pt_PT"/>
+        </w:rPr>
+      </w:r>
+      <w:r>
+        <w:rPr>
+          <w:lang w:val="pt_PT" w:bidi="pt_PT"/>
+        </w:rPr>
+      </w:r>
+    </w:p>
+    <w:p>
+      <w:pPr/>
+      <w:r>
+        <w:rPr>
+          <w:lang w:val="pt_PT" w:bidi="pt_PT"/>
+        </w:rPr>
+      </w:r>
     </w:p>
     <w:p>
       <w:pPr>
         <w:pStyle w:val="Heading2"/>
       </w:pPr>
       <w:r>
+        <w:rPr>
+          <w:lang w:val="pt_PT" w:bidi="pt_PT"/>
+        </w:rPr>
         <w:t>Gálatas 6.10</w:t>
       </w:r>
-      <w:r/>
-    </w:p>
-    <w:p>
-      <w:r/>
+      <w:r>
+        <w:rPr>
+          <w:lang w:val="pt_PT" w:bidi="pt_PT"/>
+        </w:rPr>
+      </w:r>
+    </w:p>
+    <w:p>
+      <w:pPr/>
+      <w:r>
+        <w:rPr>
+          <w:lang w:val="pt_PT" w:bidi="pt_PT"/>
+        </w:rPr>
+      </w:r>
       <w:r>
         <w:rPr>
           <w:b/>
+          <w:lang w:val="pt_PT" w:bidi="pt_PT"/>
         </w:rPr>
         <w:t>A quem os crentes devem especialmente fazer o bem?</w:t>
       </w:r>
     </w:p>
     <w:p>
-      <w:r/>
-      <w:r>
+      <w:pPr/>
+      <w:r>
+        <w:rPr>
+          <w:lang w:val="pt_PT" w:bidi="pt_PT"/>
+        </w:rPr>
+      </w:r>
+      <w:r>
+        <w:rPr>
+          <w:lang w:val="pt_PT" w:bidi="pt_PT"/>
+        </w:rPr>
         <w:t>Os crentes devem especialmente fazer o bem àqueles da família da fé.</w:t>
       </w:r>
-      <w:r/>
-      <w:r/>
-    </w:p>
-    <w:p>
-      <w:r/>
+      <w:r>
+        <w:rPr>
+          <w:lang w:val="pt_PT" w:bidi="pt_PT"/>
+        </w:rPr>
+      </w:r>
+      <w:r>
+        <w:rPr>
+          <w:lang w:val="pt_PT" w:bidi="pt_PT"/>
+        </w:rPr>
+      </w:r>
+    </w:p>
+    <w:p>
+      <w:pPr/>
+      <w:r>
+        <w:rPr>
+          <w:lang w:val="pt_PT" w:bidi="pt_PT"/>
+        </w:rPr>
+      </w:r>
     </w:p>
     <w:p>
       <w:pPr>
         <w:pStyle w:val="Heading2"/>
       </w:pPr>
       <w:r>
+        <w:rPr>
+          <w:lang w:val="pt_PT" w:bidi="pt_PT"/>
+        </w:rPr>
         <w:t>Gálatas 6.12</w:t>
       </w:r>
-      <w:r/>
-    </w:p>
-    <w:p>
-      <w:r/>
+      <w:r>
+        <w:rPr>
+          <w:lang w:val="pt_PT" w:bidi="pt_PT"/>
+        </w:rPr>
+      </w:r>
+    </w:p>
+    <w:p>
+      <w:pPr/>
+      <w:r>
+        <w:rPr>
+          <w:lang w:val="pt_PT" w:bidi="pt_PT"/>
+        </w:rPr>
+      </w:r>
       <w:r>
         <w:rPr>
           <w:b/>
+          <w:lang w:val="pt_PT" w:bidi="pt_PT"/>
         </w:rPr>
         <w:t>Qual é a motivação daqueles que querem obrigar os crentes a serem circuncidados?</w:t>
       </w:r>
     </w:p>
     <w:p>
-      <w:r/>
-      <w:r>
+      <w:pPr/>
+      <w:r>
+        <w:rPr>
+          <w:lang w:val="pt_PT" w:bidi="pt_PT"/>
+        </w:rPr>
+      </w:r>
+      <w:r>
+        <w:rPr>
+          <w:lang w:val="pt_PT" w:bidi="pt_PT"/>
+        </w:rPr>
         <w:t>Aqueles que querem obrigar os crentes a serem circuncidados não querem ser perseguidos pela cruz de Cristo.</w:t>
       </w:r>
-      <w:r/>
-      <w:r/>
-    </w:p>
-    <w:p>
-      <w:r/>
+      <w:r>
+        <w:rPr>
+          <w:lang w:val="pt_PT" w:bidi="pt_PT"/>
+        </w:rPr>
+      </w:r>
+      <w:r>
+        <w:rPr>
+          <w:lang w:val="pt_PT" w:bidi="pt_PT"/>
+        </w:rPr>
+      </w:r>
+    </w:p>
+    <w:p>
+      <w:pPr/>
+      <w:r>
+        <w:rPr>
+          <w:lang w:val="pt_PT" w:bidi="pt_PT"/>
+        </w:rPr>
+      </w:r>
     </w:p>
     <w:p>
       <w:pPr>
         <w:pStyle w:val="Heading2"/>
       </w:pPr>
       <w:r>
+        <w:rPr>
+          <w:lang w:val="pt_PT" w:bidi="pt_PT"/>
+        </w:rPr>
         <w:t>Gálatas 6.14</w:t>
       </w:r>
-      <w:r/>
-    </w:p>
-    <w:p>
-      <w:r/>
+      <w:r>
+        <w:rPr>
+          <w:lang w:val="pt_PT" w:bidi="pt_PT"/>
+        </w:rPr>
+      </w:r>
+    </w:p>
+    <w:p>
+      <w:pPr/>
+      <w:r>
+        <w:rPr>
+          <w:lang w:val="pt_PT" w:bidi="pt_PT"/>
+        </w:rPr>
+      </w:r>
       <w:r>
         <w:rPr>
           <w:b/>
+          <w:lang w:val="pt_PT" w:bidi="pt_PT"/>
         </w:rPr>
         <w:t>Do que Paulo disse que se orgulhava?</w:t>
       </w:r>
     </w:p>
     <w:p>
-      <w:r/>
-      <w:r>
+      <w:pPr/>
+      <w:r>
+        <w:rPr>
+          <w:lang w:val="pt_PT" w:bidi="pt_PT"/>
+        </w:rPr>
+      </w:r>
+      <w:r>
+        <w:rPr>
+          <w:lang w:val="pt_PT" w:bidi="pt_PT"/>
+        </w:rPr>
         <w:t>Paulo disse que estava orgulhoso da cruz de nosso Senhor Jesus Cristo.</w:t>
       </w:r>
-      <w:r/>
-      <w:r/>
-    </w:p>
-    <w:p>
-      <w:r/>
+      <w:r>
+        <w:rPr>
+          <w:lang w:val="pt_PT" w:bidi="pt_PT"/>
+        </w:rPr>
+      </w:r>
+      <w:r>
+        <w:rPr>
+          <w:lang w:val="pt_PT" w:bidi="pt_PT"/>
+        </w:rPr>
+      </w:r>
+    </w:p>
+    <w:p>
+      <w:pPr/>
+      <w:r>
+        <w:rPr>
+          <w:lang w:val="pt_PT" w:bidi="pt_PT"/>
+        </w:rPr>
+      </w:r>
     </w:p>
     <w:p>
       <w:pPr>
         <w:pStyle w:val="Heading2"/>
       </w:pPr>
       <w:r>
+        <w:rPr>
+          <w:lang w:val="pt_PT" w:bidi="pt_PT"/>
+        </w:rPr>
         <w:t>Gálatas 6.15</w:t>
       </w:r>
-      <w:r/>
-    </w:p>
-    <w:p>
-      <w:r/>
+      <w:r>
+        <w:rPr>
+          <w:lang w:val="pt_PT" w:bidi="pt_PT"/>
+        </w:rPr>
+      </w:r>
+    </w:p>
+    <w:p>
+      <w:pPr/>
+      <w:r>
+        <w:rPr>
+          <w:lang w:val="pt_PT" w:bidi="pt_PT"/>
+        </w:rPr>
+      </w:r>
       <w:r>
         <w:rPr>
           <w:b/>
+          <w:lang w:val="pt_PT" w:bidi="pt_PT"/>
         </w:rPr>
         <w:t>Em vez de circuncisão ou incircuncisão, o que é importante?</w:t>
       </w:r>
     </w:p>
     <w:p>
-      <w:r/>
-      <w:r>
+      <w:pPr/>
+      <w:r>
+        <w:rPr>
+          <w:lang w:val="pt_PT" w:bidi="pt_PT"/>
+        </w:rPr>
+      </w:r>
+      <w:r>
+        <w:rPr>
+          <w:lang w:val="pt_PT" w:bidi="pt_PT"/>
+        </w:rPr>
         <w:t>O que importa é uma nova criação.</w:t>
       </w:r>
-      <w:r/>
-      <w:r/>
-    </w:p>
-    <w:p>
-      <w:r/>
+      <w:r>
+        <w:rPr>
+          <w:lang w:val="pt_PT" w:bidi="pt_PT"/>
+        </w:rPr>
+      </w:r>
+      <w:r>
+        <w:rPr>
+          <w:lang w:val="pt_PT" w:bidi="pt_PT"/>
+        </w:rPr>
+      </w:r>
+    </w:p>
+    <w:p>
+      <w:pPr/>
+      <w:r>
+        <w:rPr>
+          <w:lang w:val="pt_PT" w:bidi="pt_PT"/>
+        </w:rPr>
+      </w:r>
     </w:p>
     <w:p>
       <w:pPr>
         <w:pStyle w:val="Heading2"/>
       </w:pPr>
       <w:r>
+        <w:rPr>
+          <w:lang w:val="pt_PT" w:bidi="pt_PT"/>
+        </w:rPr>
         <w:t>Gálatas 6.16</w:t>
       </w:r>
-      <w:r/>
-    </w:p>
-    <w:p>
-      <w:r/>
+      <w:r>
+        <w:rPr>
+          <w:lang w:val="pt_PT" w:bidi="pt_PT"/>
+        </w:rPr>
+      </w:r>
+    </w:p>
+    <w:p>
+      <w:pPr/>
+      <w:r>
+        <w:rPr>
+          <w:lang w:val="pt_PT" w:bidi="pt_PT"/>
+        </w:rPr>
+      </w:r>
       <w:r>
         <w:rPr>
           <w:b/>
+          <w:lang w:val="pt_PT" w:bidi="pt_PT"/>
         </w:rPr>
         <w:t>Sobre quem Paulo deseja paz e misericórdia?</w:t>
       </w:r>
     </w:p>
     <w:p>
-      <w:r/>
-      <w:r>
+      <w:pPr/>
+      <w:r>
+        <w:rPr>
+          <w:lang w:val="pt_PT" w:bidi="pt_PT"/>
+        </w:rPr>
+      </w:r>
+      <w:r>
+        <w:rPr>
+          <w:lang w:val="pt_PT" w:bidi="pt_PT"/>
+        </w:rPr>
         <w:t>Paulo deseja paz e misericórdia àqueles que vivem pela regra da nova criação e sobre o Israel de Deus.</w:t>
       </w:r>
-      <w:r/>
-      <w:r/>
-    </w:p>
-    <w:p>
-      <w:r/>
+      <w:r>
+        <w:rPr>
+          <w:lang w:val="pt_PT" w:bidi="pt_PT"/>
+        </w:rPr>
+      </w:r>
+      <w:r>
+        <w:rPr>
+          <w:lang w:val="pt_PT" w:bidi="pt_PT"/>
+        </w:rPr>
+      </w:r>
+    </w:p>
+    <w:p>
+      <w:pPr/>
+      <w:r>
+        <w:rPr>
+          <w:lang w:val="pt_PT" w:bidi="pt_PT"/>
+        </w:rPr>
+      </w:r>
     </w:p>
     <w:p>
       <w:pPr>
         <w:pStyle w:val="Heading2"/>
       </w:pPr>
       <w:r>
+        <w:rPr>
+          <w:lang w:val="pt_PT" w:bidi="pt_PT"/>
+        </w:rPr>
         <w:t>Gálatas 6.17</w:t>
       </w:r>
-      <w:r/>
-    </w:p>
-    <w:p>
-      <w:r/>
+      <w:r>
+        <w:rPr>
+          <w:lang w:val="pt_PT" w:bidi="pt_PT"/>
+        </w:rPr>
+      </w:r>
+    </w:p>
+    <w:p>
+      <w:pPr/>
+      <w:r>
+        <w:rPr>
+          <w:lang w:val="pt_PT" w:bidi="pt_PT"/>
+        </w:rPr>
+      </w:r>
       <w:r>
         <w:rPr>
           <w:b/>
+          <w:lang w:val="pt_PT" w:bidi="pt_PT"/>
         </w:rPr>
         <w:t>O que Paulo carregava em seu corpo?</w:t>
       </w:r>
     </w:p>
     <w:p>
-      <w:r/>
-      <w:r>
+      <w:pPr/>
+      <w:r>
+        <w:rPr>
+          <w:lang w:val="pt_PT" w:bidi="pt_PT"/>
+        </w:rPr>
+      </w:r>
+      <w:r>
+        <w:rPr>
+          <w:lang w:val="pt_PT" w:bidi="pt_PT"/>
+        </w:rPr>
         <w:t>Paulo carregava as marcas de Jesus em seu corpo.</w:t>
       </w:r>
-      <w:r/>
-      <w:r/>
+      <w:r>
+        <w:rPr>
+          <w:lang w:val="pt_PT" w:bidi="pt_PT"/>
+        </w:rPr>
+      </w:r>
+      <w:r>
+        <w:rPr>
+          <w:lang w:val="pt_PT" w:bidi="pt_PT"/>
+        </w:rPr>
+      </w:r>
     </w:p>
     <w:sectPr>
       <w:footnotePr>
@@ -4489,7 +7577,7 @@
     <w:rPrDefault>
       <w:rPr>
         <w:rFonts w:ascii="Times New Roman" w:eastAsia="Times New Roman" w:hAnsi="Times New Roman" w:cs="Times New Roman"/>
-        <w:lang w:val="en-US" w:eastAsia="en-US" w:bidi="ar-SA"/>
+        <w:lang w:val="pt_PT" w:eastAsia="en-US" w:bidi="ar-SA"/>
       </w:rPr>
     </w:rPrDefault>
     <w:pPrDefault/>

--- a/por/docx/48.content.docx
+++ b/por/docx/48.content.docx
@@ -28,22 +28,6 @@
       </w:r>
     </w:p>
     <w:p>
-      <w:pPr>
-        <w:pStyle w:val="Heading2"/>
-      </w:pPr>
-      <w:r>
-        <w:rPr>
-          <w:lang w:val="pt_PT" w:bidi="pt_PT"/>
-        </w:rPr>
-        <w:t>License Information</w:t>
-      </w:r>
-      <w:r>
-        <w:rPr>
-          <w:lang w:val="pt_PT" w:bidi="pt_PT"/>
-        </w:rPr>
-      </w:r>
-    </w:p>
-    <w:p>
       <w:pPr/>
       <w:r>
         <w:rPr>
@@ -55,91 +39,37 @@
           <w:b/>
           <w:lang w:val="pt_PT" w:bidi="pt_PT"/>
         </w:rPr>
-        <w:t>Perguntas de Tradução (unfoldingWord)</w:t>
-      </w:r>
-      <w:r>
-        <w:rPr>
-          <w:lang w:val="pt_PT" w:bidi="pt_PT"/>
-        </w:rPr>
-        <w:t xml:space="preserve"> (Portuguese) is based on</w:t>
-      </w:r>
-      <w:r>
-        <w:rPr>
-          <w:lang w:val="pt_PT" w:bidi="pt_PT"/>
-        </w:rPr>
-        <w:t xml:space="preserve">: </w:t>
-      </w:r>
-      <w:r>
-        <w:rPr>
-          <w:lang w:val="pt_PT" w:bidi="pt_PT"/>
-        </w:rPr>
         <w:t>unfoldingWord® Translation Questions</w:t>
       </w:r>
       <w:r>
         <w:rPr>
           <w:lang w:val="pt_PT" w:bidi="pt_PT"/>
         </w:rPr>
-        <w:t xml:space="preserve">, </w:t>
-      </w:r>
-      <w:hyperlink r:id="rId13">
-        <w:r>
-          <w:rPr>
-            <w:lang w:val="pt_PT" w:bidi="pt_PT"/>
-          </w:rPr>
-          <w:rPr>
-            <w:color w:val="0000EE"/>
-            <w:u w:val="single"/>
-          </w:rPr>
-          <w:t>unfoldingWord</w:t>
-        </w:r>
-      </w:hyperlink>
-      <w:r>
-        <w:rPr>
-          <w:lang w:val="pt_PT" w:bidi="pt_PT"/>
-        </w:rPr>
-        <w:t xml:space="preserve">, 2022, which is licensed under a </w:t>
-      </w:r>
-      <w:hyperlink r:id="rId14">
-        <w:r>
-          <w:rPr>
-            <w:lang w:val="pt_PT" w:bidi="pt_PT"/>
-          </w:rPr>
-          <w:rPr>
-            <w:color w:val="0000EE"/>
-            <w:u w:val="single"/>
-          </w:rPr>
-          <w:t>CC BY-SA 4.0 license</w:t>
-        </w:r>
-      </w:hyperlink>
-      <w:r>
-        <w:rPr>
-          <w:lang w:val="pt_PT" w:bidi="pt_PT"/>
-        </w:rPr>
-        <w:t>.</w:t>
-      </w:r>
-      <w:r>
-        <w:rPr>
-          <w:lang w:val="pt_PT" w:bidi="pt_PT"/>
-        </w:rPr>
-      </w:r>
-    </w:p>
-    <w:p>
-      <w:pPr/>
-      <w:r>
-        <w:rPr>
-          <w:lang w:val="pt_PT" w:bidi="pt_PT"/>
-        </w:rPr>
-      </w:r>
-      <w:r>
-        <w:rPr>
-          <w:lang w:val="pt_PT" w:bidi="pt_PT"/>
-        </w:rPr>
-        <w:t>This PDF version is provided under the same license.</w:t>
-      </w:r>
-      <w:r>
-        <w:rPr>
-          <w:lang w:val="pt_PT" w:bidi="pt_PT"/>
-        </w:rPr>
+        <w:t xml:space="preserve"> © 2022 unfoldingWord. Released under CC BY-SA 4.0 license. </w:t>
+      </w:r>
+      <w:r>
+        <w:rPr>
+          <w:lang w:val="pt_PT" w:bidi="pt_PT"/>
+        </w:rPr>
+        <w:t>unfoldingWord® Translation Questions</w:t>
+      </w:r>
+      <w:r>
+        <w:rPr>
+          <w:lang w:val="pt_PT" w:bidi="pt_PT"/>
+        </w:rPr>
+        <w:t xml:space="preserve"> has been adapted in the following languages: Tok Pisin, Arabic (عربي), French (Français), Hindi (हिंदी), Indonesian (Bahasa Indonesia), Portuguese (Português), Russian (Русский), Spanish (Español), Swahili (Kiswahili), and Simplified Chinese (简体中文) from </w:t>
+      </w:r>
+      <w:r>
+        <w:rPr>
+          <w:lang w:val="pt_PT" w:bidi="pt_PT"/>
+        </w:rPr>
+        <w:t>unfoldingWord® Translation Questions</w:t>
+      </w:r>
+      <w:r>
+        <w:rPr>
+          <w:lang w:val="pt_PT" w:bidi="pt_PT"/>
+        </w:rPr>
+        <w:t xml:space="preserve"> © 2022 unfoldingWord. Released under CC BY-SA 4.0 license by Mission Mutual</w:t>
       </w:r>
       <w:r>
         <w:rPr>
